--- a/force-app/main/default/staticresources/BridgeStateDocuments/Form_Deed_of_Trust_Nevada_Insitutional_and_Entrepreneurial.docx
+++ b/force-app/main/default/staticresources/BridgeStateDocuments/Form_Deed_of_Trust_Nevada_Insitutional_and_Entrepreneurial.docx
@@ -1,6 +1,6 @@
 
 <file path=word/document.xml><?xml version="1.0" encoding="utf-8"?>
-<w:document xmlns:wpc="http://schemas.microsoft.com/office/word/2010/wordprocessingCanvas" xmlns:cx="http://schemas.microsoft.com/office/drawing/2014/chartex" xmlns:cx1="http://schemas.microsoft.com/office/drawing/2015/9/8/chartex" xmlns:cx2="http://schemas.microsoft.com/office/drawing/2015/10/21/chartex" xmlns:cx3="http://schemas.microsoft.com/office/drawing/2016/5/9/chartex" xmlns:cx4="http://schemas.microsoft.com/office/drawing/2016/5/10/chartex" xmlns:cx5="http://schemas.microsoft.com/office/drawing/2016/5/11/chartex" xmlns:cx6="http://schemas.microsoft.com/office/drawing/2016/5/12/chartex" xmlns:cx7="http://schemas.microsoft.com/office/drawing/2016/5/13/chartex" xmlns:cx8="http://schemas.microsoft.com/office/drawing/2016/5/14/chartex" xmlns:mc="http://schemas.openxmlformats.org/markup-compatibility/2006" xmlns:aink="http://schemas.microsoft.com/office/drawing/2016/ink" xmlns:am3d="http://schemas.microsoft.com/office/drawing/2017/model3d" xmlns:o="urn:schemas-microsoft-com:office:office" xmlns:r="http://schemas.openxmlformats.org/officeDocument/2006/relationships" xmlns:m="http://schemas.openxmlformats.org/officeDocument/2006/math" xmlns:v="urn:schemas-microsoft-com:vml" xmlns:wp14="http://schemas.microsoft.com/office/word/2010/wordprocessingDrawing" xmlns:wp="http://schemas.openxmlformats.org/drawingml/2006/wordprocessingDrawing" xmlns:w10="urn:schemas-microsoft-com:office:word" xmlns:w="http://schemas.openxmlformats.org/wordprocessingml/2006/main" xmlns:w14="http://schemas.microsoft.com/office/word/2010/wordml" xmlns:w15="http://schemas.microsoft.com/office/word/2012/wordml" xmlns:w16cex="http://schemas.microsoft.com/office/word/2018/wordml/cex" xmlns:w16cid="http://schemas.microsoft.com/office/word/2016/wordml/cid" xmlns:w16="http://schemas.microsoft.com/office/word/2018/wordml" xmlns:w16se="http://schemas.microsoft.com/office/word/2015/wordml/symex" xmlns:wpg="http://schemas.microsoft.com/office/word/2010/wordprocessingGroup" xmlns:wpi="http://schemas.microsoft.com/office/word/2010/wordprocessingInk" xmlns:wne="http://schemas.microsoft.com/office/word/2006/wordml" xmlns:wps="http://schemas.microsoft.com/office/word/2010/wordprocessingShape" mc:Ignorable="w14 w15 w16se w16cid w16 w16cex wp14">
+<w:document xmlns:wpc="http://schemas.microsoft.com/office/word/2010/wordprocessingCanvas" xmlns:cx="http://schemas.microsoft.com/office/drawing/2014/chartex" xmlns:cx1="http://schemas.microsoft.com/office/drawing/2015/9/8/chartex" xmlns:cx2="http://schemas.microsoft.com/office/drawing/2015/10/21/chartex" xmlns:cx3="http://schemas.microsoft.com/office/drawing/2016/5/9/chartex" xmlns:cx4="http://schemas.microsoft.com/office/drawing/2016/5/10/chartex" xmlns:cx5="http://schemas.microsoft.com/office/drawing/2016/5/11/chartex" xmlns:cx6="http://schemas.microsoft.com/office/drawing/2016/5/12/chartex" xmlns:cx7="http://schemas.microsoft.com/office/drawing/2016/5/13/chartex" xmlns:cx8="http://schemas.microsoft.com/office/drawing/2016/5/14/chartex" xmlns:mc="http://schemas.openxmlformats.org/markup-compatibility/2006" xmlns:aink="http://schemas.microsoft.com/office/drawing/2016/ink" xmlns:am3d="http://schemas.microsoft.com/office/drawing/2017/model3d" xmlns:o="urn:schemas-microsoft-com:office:office" xmlns:r="http://schemas.openxmlformats.org/officeDocument/2006/relationships" xmlns:m="http://schemas.openxmlformats.org/officeDocument/2006/math" xmlns:v="urn:schemas-microsoft-com:vml" xmlns:wp14="http://schemas.microsoft.com/office/word/2010/wordprocessingDrawing" xmlns:wp="http://schemas.openxmlformats.org/drawingml/2006/wordprocessingDrawing" xmlns:w10="urn:schemas-microsoft-com:office:word" xmlns:w="http://schemas.openxmlformats.org/wordprocessingml/2006/main" xmlns:w14="http://schemas.microsoft.com/office/word/2010/wordml" xmlns:w15="http://schemas.microsoft.com/office/word/2012/wordml" xmlns:w16cex="http://schemas.microsoft.com/office/word/2018/wordml/cex" xmlns:w16cid="http://schemas.microsoft.com/office/word/2016/wordml/cid" xmlns:w16="http://schemas.microsoft.com/office/word/2018/wordml" xmlns:w16sdtdh="http://schemas.microsoft.com/office/word/2020/wordml/sdtdatahash" xmlns:w16se="http://schemas.microsoft.com/office/word/2015/wordml/symex" xmlns:wpg="http://schemas.microsoft.com/office/word/2010/wordprocessingGroup" xmlns:wpi="http://schemas.microsoft.com/office/word/2010/wordprocessingInk" xmlns:wne="http://schemas.microsoft.com/office/word/2006/wordml" xmlns:wps="http://schemas.microsoft.com/office/word/2010/wordprocessingShape" mc:Ignorable="w14 w15 w16se w16cid w16 w16cex w16sdtdh wp14">
   <w:body>
     <w:p>
       <w:pPr>
@@ -16,10 +16,26 @@
         </w:rPr>
       </w:pPr>
       <w:r>
-        <w:t xml:space="preserve">APN(S):  </w:t>
-      </w:r>
-      <w:r>
-        <w:t>{#Property_Advances__r}{Property__r.APN__c}, {/Property_Advances__r}</w:t>
+        <w:t>APN(S)</w:t>
+      </w:r>
+      <w:proofErr w:type="gramStart"/>
+      <w:r>
+        <w:t xml:space="preserve">:  </w:t>
+      </w:r>
+      <w:r>
+        <w:t>{</w:t>
+      </w:r>
+      <w:proofErr w:type="gramEnd"/>
+      <w:r>
+        <w:t>#Property_Advances__r}{Property__r.APN__c}, {/</w:t>
+      </w:r>
+      <w:proofErr w:type="spellStart"/>
+      <w:r>
+        <w:t>Property_Advances__r</w:t>
+      </w:r>
+      <w:proofErr w:type="spellEnd"/>
+      <w:r>
+        <w:t>}</w:t>
       </w:r>
     </w:p>
     <w:p>
@@ -44,8 +60,13 @@
           <w:szCs w:val="22"/>
         </w:rPr>
       </w:pPr>
-      <w:r>
-        <w:t>CoreVest American Finance Lender LLC</w:t>
+      <w:proofErr w:type="spellStart"/>
+      <w:r>
+        <w:t>CoreVest</w:t>
+      </w:r>
+      <w:proofErr w:type="spellEnd"/>
+      <w:r>
+        <w:t xml:space="preserve"> American Finance Lender LLC</w:t>
       </w:r>
       <w:r>
         <w:br/>
@@ -113,7 +134,55 @@
           <w:b/>
           <w:bCs/>
         </w:rPr>
-        <w:t>{Deal__r.Name}</w:t>
+        <w:t>{Deal__</w:t>
+      </w:r>
+      <w:proofErr w:type="gramStart"/>
+      <w:r>
+        <w:rPr>
+          <w:b/>
+          <w:bCs/>
+        </w:rPr>
+        <w:t>r.Borrower</w:t>
+      </w:r>
+      <w:proofErr w:type="gramEnd"/>
+      <w:r>
+        <w:rPr>
+          <w:b/>
+          <w:bCs/>
+        </w:rPr>
+        <w:t>_Entity__</w:t>
+      </w:r>
+      <w:proofErr w:type="spellStart"/>
+      <w:r>
+        <w:rPr>
+          <w:b/>
+          <w:bCs/>
+        </w:rPr>
+        <w:t>r.Name</w:t>
+      </w:r>
+      <w:proofErr w:type="spellEnd"/>
+      <w:r>
+        <w:rPr>
+          <w:b/>
+          <w:bCs/>
+        </w:rPr>
+        <w:t xml:space="preserve"> | </w:t>
+      </w:r>
+      <w:proofErr w:type="spellStart"/>
+      <w:r>
+        <w:rPr>
+          <w:b/>
+          <w:bCs/>
+        </w:rPr>
+        <w:t>upperCase</w:t>
+      </w:r>
+      <w:proofErr w:type="spellEnd"/>
+      <w:r>
+        <w:rPr>
+          <w:b/>
+          <w:bCs/>
+        </w:rPr>
+        <w:t>}</w:t>
       </w:r>
       <w:r>
         <w:br/>
@@ -145,7 +214,55 @@
           <w:b/>
           <w:bCs/>
         </w:rPr>
-        <w:t>{Property_Advances__r[0].Property__r.Title_Company__r.Name}</w:t>
+        <w:t>{</w:t>
+      </w:r>
+      <w:proofErr w:type="spellStart"/>
+      <w:r>
+        <w:rPr>
+          <w:b/>
+          <w:bCs/>
+        </w:rPr>
+        <w:t>Property_Advances__r</w:t>
+      </w:r>
+      <w:proofErr w:type="spellEnd"/>
+      <w:r>
+        <w:rPr>
+          <w:b/>
+          <w:bCs/>
+        </w:rPr>
+        <w:t>[0</w:t>
+      </w:r>
+      <w:proofErr w:type="gramStart"/>
+      <w:r>
+        <w:rPr>
+          <w:b/>
+          <w:bCs/>
+        </w:rPr>
+        <w:t>].Property</w:t>
+      </w:r>
+      <w:proofErr w:type="gramEnd"/>
+      <w:r>
+        <w:rPr>
+          <w:b/>
+          <w:bCs/>
+        </w:rPr>
+        <w:t>__r.Title_Company__</w:t>
+      </w:r>
+      <w:proofErr w:type="spellStart"/>
+      <w:r>
+        <w:rPr>
+          <w:b/>
+          <w:bCs/>
+        </w:rPr>
+        <w:t>r.Name</w:t>
+      </w:r>
+      <w:proofErr w:type="spellEnd"/>
+      <w:r>
+        <w:rPr>
+          <w:b/>
+          <w:bCs/>
+        </w:rPr>
+        <w:t>}</w:t>
       </w:r>
       <w:r>
         <w:br/>
@@ -254,7 +371,31 @@
         <w:tab/>
       </w:r>
       <w:r>
-        <w:t>{Property_Advances__r[0].Property__r.County__c}</w:t>
+        <w:t>{</w:t>
+      </w:r>
+      <w:proofErr w:type="spellStart"/>
+      <w:r>
+        <w:t>Property_Advances__r</w:t>
+      </w:r>
+      <w:proofErr w:type="spellEnd"/>
+      <w:r>
+        <w:t>[0</w:t>
+      </w:r>
+      <w:proofErr w:type="gramStart"/>
+      <w:r>
+        <w:t>].</w:t>
+      </w:r>
+      <w:proofErr w:type="spellStart"/>
+      <w:r>
+        <w:t>Property</w:t>
+      </w:r>
+      <w:proofErr w:type="gramEnd"/>
+      <w:r>
+        <w:t>__r.County__c</w:t>
+      </w:r>
+      <w:proofErr w:type="spellEnd"/>
+      <w:r>
+        <w:t>}</w:t>
       </w:r>
     </w:p>
     <w:p>
@@ -336,7 +477,23 @@
         <w:t xml:space="preserve">Loan No.  </w:t>
       </w:r>
       <w:r>
-        <w:t>{Deal__r.Deal_Loan_Number__c}</w:t>
+        <w:t>{</w:t>
+      </w:r>
+      <w:proofErr w:type="spellStart"/>
+      <w:r>
+        <w:t>Deal__</w:t>
+      </w:r>
+      <w:proofErr w:type="gramStart"/>
+      <w:r>
+        <w:t>r.Deal</w:t>
+      </w:r>
+      <w:proofErr w:type="gramEnd"/>
+      <w:r>
+        <w:t>_Loan_Number__c</w:t>
+      </w:r>
+      <w:proofErr w:type="spellEnd"/>
+      <w:r>
+        <w:t>}</w:t>
       </w:r>
     </w:p>
     <w:p>
@@ -404,19 +561,67 @@
         <w:t xml:space="preserve">, by </w:t>
       </w:r>
       <w:r>
-        <w:t>{Deal__r.Name}</w:t>
-      </w:r>
-      <w:r>
-        <w:t xml:space="preserve">, </w:t>
+        <w:t>{Deal__r.Borrower_Entity__</w:t>
+      </w:r>
+      <w:proofErr w:type="spellStart"/>
+      <w:r>
+        <w:t>r.Name</w:t>
+      </w:r>
+      <w:proofErr w:type="spellEnd"/>
+      <w:r>
+        <w:t>}, a {</w:t>
+      </w:r>
+      <w:proofErr w:type="spellStart"/>
+      <w:r>
+        <w:t>Deal__r.Borrower_Entity__r.Company_Jurisdiction__c</w:t>
+      </w:r>
+      <w:proofErr w:type="spellEnd"/>
+      <w:r>
+        <w:t>} {</w:t>
+      </w:r>
+      <w:proofErr w:type="spellStart"/>
+      <w:r>
+        <w:t>Deal__r.Borrower_Entity__r.Entity_Type__c</w:t>
+      </w:r>
+      <w:proofErr w:type="spellEnd"/>
+      <w:r>
+        <w:t xml:space="preserve">}, </w:t>
       </w:r>
       <w:r>
         <w:t xml:space="preserve">as trustor, having an address at </w:t>
       </w:r>
       <w:r>
-        <w:t>{Deal__r.Account.BillingStreet}, {Deal__r.Account.BillingCity}, {Deal__r.Account.BillingState} {Deal__r.Account.BillingPostalCode}</w:t>
-      </w:r>
-      <w:r>
-        <w:t xml:space="preserve">  (</w:t>
+        <w:t>{Deal__r.Borrower_Entity__r.Address_1__c} {</w:t>
+      </w:r>
+      <w:proofErr w:type="spellStart"/>
+      <w:r>
+        <w:t>Deal__r.Borrower_Entity__r.City__c</w:t>
+      </w:r>
+      <w:proofErr w:type="spellEnd"/>
+      <w:r>
+        <w:t>}, {</w:t>
+      </w:r>
+      <w:proofErr w:type="spellStart"/>
+      <w:r>
+        <w:t>Deal__r.Borrower_Entity__r.State__c</w:t>
+      </w:r>
+      <w:proofErr w:type="spellEnd"/>
+      <w:r>
+        <w:t>} {</w:t>
+      </w:r>
+      <w:proofErr w:type="spellStart"/>
+      <w:r>
+        <w:t>Deal__r.Borrower_Entity__r.Zip__c</w:t>
+      </w:r>
+      <w:proofErr w:type="spellEnd"/>
+      <w:r>
+        <w:t>}</w:t>
+      </w:r>
+      <w:r>
+        <w:t xml:space="preserve"> </w:t>
+      </w:r>
+      <w:r>
+        <w:t>(</w:t>
       </w:r>
       <w:r>
         <w:rPr>
@@ -445,7 +650,23 @@
         <w:t xml:space="preserve">) to </w:t>
       </w:r>
       <w:r>
-        <w:t>{Property_Advances__r[0].Property__r.Title_Company__r.Name}</w:t>
+        <w:t>{</w:t>
+      </w:r>
+      <w:proofErr w:type="spellStart"/>
+      <w:r>
+        <w:t>Property_Advances__r</w:t>
+      </w:r>
+      <w:proofErr w:type="spellEnd"/>
+      <w:r>
+        <w:t>[0].Property__r.Title_Company__</w:t>
+      </w:r>
+      <w:proofErr w:type="spellStart"/>
+      <w:r>
+        <w:t>r.Name</w:t>
+      </w:r>
+      <w:proofErr w:type="spellEnd"/>
+      <w:r>
+        <w:t>}</w:t>
       </w:r>
       <w:r>
         <w:t xml:space="preserve">, as trustee, having an address of </w:t>
@@ -519,7 +740,15 @@
         </w:rPr>
       </w:pPr>
       <w:r>
-        <w:t>W I T N E S S E T H:</w:t>
+        <w:t xml:space="preserve">W I T N E S </w:t>
+      </w:r>
+      <w:proofErr w:type="spellStart"/>
+      <w:r>
+        <w:t>S</w:t>
+      </w:r>
+      <w:proofErr w:type="spellEnd"/>
+      <w:r>
+        <w:t xml:space="preserve"> E T H:</w:t>
       </w:r>
     </w:p>
     <w:p>
@@ -574,13 +803,45 @@
         <w:t xml:space="preserve">principal sum of </w:t>
       </w:r>
       <w:r>
-        <w:t>{Deal__r.LOC_Commitment__c | formatCurrencyText}</w:t>
+        <w:t>{</w:t>
+      </w:r>
+      <w:proofErr w:type="spellStart"/>
+      <w:r>
+        <w:t>Deal__r.LOC_Commitment__c</w:t>
+      </w:r>
+      <w:proofErr w:type="spellEnd"/>
+      <w:r>
+        <w:t xml:space="preserve"> | </w:t>
+      </w:r>
+      <w:proofErr w:type="spellStart"/>
+      <w:r>
+        <w:t>formatCurrencyText</w:t>
+      </w:r>
+      <w:proofErr w:type="spellEnd"/>
+      <w:r>
+        <w:t>}</w:t>
       </w:r>
       <w:r>
         <w:t xml:space="preserve"> (</w:t>
       </w:r>
       <w:r>
-        <w:t>{Deal__r.LOC_Commitment__c | formatCurrency}</w:t>
+        <w:t>{</w:t>
+      </w:r>
+      <w:proofErr w:type="spellStart"/>
+      <w:r>
+        <w:t>Deal__r.LOC_Commitment__c</w:t>
+      </w:r>
+      <w:proofErr w:type="spellEnd"/>
+      <w:r>
+        <w:t xml:space="preserve"> | </w:t>
+      </w:r>
+      <w:proofErr w:type="spellStart"/>
+      <w:r>
+        <w:t>formatCurrency</w:t>
+      </w:r>
+      <w:proofErr w:type="spellEnd"/>
+      <w:r>
+        <w:t>}</w:t>
       </w:r>
       <w:r>
         <w:t xml:space="preserve">) or so much thereof as </w:t>
@@ -598,7 +859,23 @@
         <w:t xml:space="preserve"> pursuant to that certain Loan Agreement dated as of </w:t>
       </w:r>
       <w:r>
-        <w:t>{Deal__r.Loan_Effective_Date__c | formatDate}</w:t>
+        <w:t>{</w:t>
+      </w:r>
+      <w:proofErr w:type="spellStart"/>
+      <w:r>
+        <w:t>Deal__r.Loan_Effective_Date__c</w:t>
+      </w:r>
+      <w:proofErr w:type="spellEnd"/>
+      <w:r>
+        <w:t xml:space="preserve"> | </w:t>
+      </w:r>
+      <w:proofErr w:type="spellStart"/>
+      <w:r>
+        <w:t>formatDate</w:t>
+      </w:r>
+      <w:proofErr w:type="spellEnd"/>
+      <w:r>
+        <w:t>}</w:t>
       </w:r>
       <w:r>
         <w:t xml:space="preserve"> </w:t>
@@ -739,7 +1016,19 @@
         </w:rPr>
       </w:pPr>
       <w:r>
-        <w:t>NOW THEREFORE, in consideration of the making of the Loan, and any and all Advances now or hereafter made thereunder pursuant to the Loan Agreement, by Beneficiary and the covenants, agreements, representations and warranties set forth in this Deed of Trust and other good and valuable consideration, the receipt and sufficiency of which are acknowledged by Trustor:</w:t>
+        <w:t xml:space="preserve">NOW THEREFORE, in consideration of the making of the Loan, and </w:t>
+      </w:r>
+      <w:proofErr w:type="gramStart"/>
+      <w:r>
+        <w:t>any and all</w:t>
+      </w:r>
+      <w:proofErr w:type="gramEnd"/>
+      <w:r>
+        <w:t xml:space="preserve"> Advances now or hereafter made thereunder pursuant to the Loan Agreement, by Beneficiary and the covenants, </w:t>
+      </w:r>
+      <w:r>
+        <w:lastRenderedPageBreak/>
+        <w:t>agreements, representations and warranties set forth in this Deed of Trust and other good and valuable consideration, the receipt and sufficiency of which are acknowledged by Trustor:</w:t>
       </w:r>
     </w:p>
     <w:p>
@@ -747,7 +1036,6 @@
         <w:pStyle w:val="Heading1"/>
       </w:pPr>
       <w:r>
-        <w:lastRenderedPageBreak/>
         <w:br/>
       </w:r>
       <w:r>
@@ -813,7 +1101,31 @@
         <w:t xml:space="preserve">.  The real property located in the County of </w:t>
       </w:r>
       <w:r>
-        <w:t>{Property_Advances__r[0].Property__r.County__c}</w:t>
+        <w:t>{</w:t>
+      </w:r>
+      <w:proofErr w:type="spellStart"/>
+      <w:r>
+        <w:t>Property_Advances__r</w:t>
+      </w:r>
+      <w:proofErr w:type="spellEnd"/>
+      <w:r>
+        <w:t>[0</w:t>
+      </w:r>
+      <w:proofErr w:type="gramStart"/>
+      <w:r>
+        <w:t>].</w:t>
+      </w:r>
+      <w:proofErr w:type="spellStart"/>
+      <w:r>
+        <w:t>Property</w:t>
+      </w:r>
+      <w:proofErr w:type="gramEnd"/>
+      <w:r>
+        <w:t>__r.County__c</w:t>
+      </w:r>
+      <w:proofErr w:type="spellEnd"/>
+      <w:r>
+        <w:t>}</w:t>
       </w:r>
       <w:r>
         <w:t xml:space="preserve">, State of Nevada, identified on </w:t>
@@ -902,8 +1214,13 @@
         <w:t>Additional Land</w:t>
       </w:r>
       <w:r>
-        <w:t>.  All additional lands, estates and development rights hereafter acquired by Trustor for use in connection with the Land and the development of the Land and all additional lands and estates therein which may, from time to time, by supplemental deed of trust or otherwise be expressly made subject to the lien of this Deed of Trust;</w:t>
-      </w:r>
+        <w:t xml:space="preserve">.  All additional lands, estates and development rights hereafter acquired by Trustor for use in connection with the Land and the development of the Land and all additional lands and estates therein which may, from time to time, by supplemental deed of trust or otherwise be expressly made subject to the lien of this Deed of </w:t>
+      </w:r>
+      <w:proofErr w:type="gramStart"/>
+      <w:r>
+        <w:t>Trust;</w:t>
+      </w:r>
+      <w:proofErr w:type="gramEnd"/>
     </w:p>
     <w:p>
       <w:pPr>
@@ -941,9 +1258,11 @@
         </w:rPr>
         <w:t>"</w:t>
       </w:r>
+      <w:proofErr w:type="gramStart"/>
       <w:r>
         <w:t>);</w:t>
       </w:r>
+      <w:proofErr w:type="gramEnd"/>
     </w:p>
     <w:p>
       <w:pPr>
@@ -1005,8 +1324,13 @@
         <w:t>"</w:t>
       </w:r>
       <w:r>
-        <w:t>).  Notwithstanding the foregoing, Equipment shall not include any property belonging to Tenants under Leases except to the extent that Trustor shall have any right or interest therein;</w:t>
-      </w:r>
+        <w:t xml:space="preserve">).  Notwithstanding the foregoing, Equipment shall not include any property belonging to Tenants under Leases except to the extent that Trustor shall have any right or interest </w:t>
+      </w:r>
+      <w:proofErr w:type="gramStart"/>
+      <w:r>
+        <w:t>therein;</w:t>
+      </w:r>
+      <w:proofErr w:type="gramEnd"/>
     </w:p>
     <w:p>
       <w:pPr>
@@ -1019,11 +1343,11 @@
         <w:t>Fixtures</w:t>
       </w:r>
       <w:r>
-        <w:t xml:space="preserve">.  All Equipment now owned, or the ownership of which is hereafter acquired, by Trustor which is so related to the Land and Improvements forming part of the Property that it is deemed fixtures or real property under the law of the particular state in which the Equipment is located, including, without limitation, all building or construction materials intended for construction, reconstruction, alteration or repair of or installation on the Property, construction equipment, appliances, machinery, plant equipment, fittings, apparatuses, fixtures and other items now or hereafter attached to, installed in or used in connection with (temporarily or permanently) any of the Improvements or the </w:t>
+        <w:t xml:space="preserve">.  All Equipment now owned, or the ownership of which is hereafter acquired, by Trustor which is so related to the Land and Improvements forming part of the Property that it is deemed fixtures or real property under the law of the particular state in which the Equipment is located, including, without limitation, all building or construction materials intended for construction, </w:t>
       </w:r>
       <w:r>
         <w:lastRenderedPageBreak/>
-        <w:t xml:space="preserve">Land, including, but not limited to, engines, devices for the operation of pumps, pipes, plumbing, cleaning, call and sprinkler systems, fire extinguishing apparatuses and equipment, lighting, heating, ventilating, plumbing, laundry, incinerating, electrical, air conditioning and air cooling equipment and systems, gas and electric machinery, appurtenances and equipment, pollution control equipment, security systems, disposals, dishwashers, refrigerators and ranges, recreational equipment and facilities of all kinds, and water, gas, electrical, storm and sanitary sewer facilities, utility lines and equipment (whether owned individually or jointly with others, and, if owned jointly, to the extent of Trustor's interest therein) and all other utilities whether or not situated in easements, all water tanks, water supply, water power sites, fuel stations, fuel tanks, fuel supply, and all other structures, together with all accessions, appurtenances, additions, replacements, betterments and substitutions for any of the foregoing and the proceeds thereof (collectively, the </w:t>
+        <w:t xml:space="preserve">reconstruction, alteration or repair of or installation on the Property, construction equipment, appliances, machinery, plant equipment, fittings, apparatuses, fixtures and other items now or hereafter attached to, installed in or used in connection with (temporarily or permanently) any of the Improvements or the Land, including, but not limited to, engines, devices for the operation of pumps, pipes, plumbing, cleaning, call and sprinkler systems, fire extinguishing apparatuses and equipment, lighting, heating, ventilating, plumbing, laundry, incinerating, electrical, air conditioning and air cooling equipment and systems, gas and electric machinery, appurtenances and equipment, pollution control equipment, security systems, disposals, dishwashers, refrigerators and ranges, recreational equipment and facilities of all kinds, and water, gas, electrical, storm and sanitary sewer facilities, utility lines and equipment (whether owned individually or jointly with others, and, if owned jointly, to the extent of Trustor's interest therein) and all other utilities whether or not situated in easements, all water tanks, water supply, water power sites, fuel stations, fuel tanks, fuel supply, and all other structures, together with all accessions, appurtenances, additions, replacements, betterments and substitutions for any of the foregoing and the proceeds thereof (collectively, the </w:t>
       </w:r>
       <w:r>
         <w:rPr>
@@ -1049,8 +1373,13 @@
         <w:t>"</w:t>
       </w:r>
       <w:r>
-        <w:t>).  Notwithstanding the foregoing, "Fixtures" shall not include any property which Tenants are entitled to remove pursuant to Leases except to the extent that Trustor shall have any right or interest therein;</w:t>
-      </w:r>
+        <w:t xml:space="preserve">).  Notwithstanding the foregoing, "Fixtures" shall not include any property which Tenants are entitled to remove pursuant to Leases except to the extent that Trustor shall have any right or interest </w:t>
+      </w:r>
+      <w:proofErr w:type="gramStart"/>
+      <w:r>
+        <w:t>therein;</w:t>
+      </w:r>
+      <w:proofErr w:type="gramEnd"/>
     </w:p>
     <w:p>
       <w:pPr>
@@ -1129,7 +1458,39 @@
         <w:t>Leases and Rents</w:t>
       </w:r>
       <w:r>
-        <w:t xml:space="preserve">.  (i) All leases, subleases or subsubleases, lettings, licenses, concessions or other agreements (whether written or oral) pursuant to which any Person is granted a possessory interest in, or right to use or occupy all or any portion of the Land and the Improvements, and every modification, amendment, extension, renewal, replacement, or other agreement relating to such leases, subleases, subsubleases, or other agreements entered into in connection with such leases, subleases, subsubleases, or other agreements and every guarantee of the performance and observance of the covenants, conditions and agreements to be performed and observed by the other party thereto, heretofore or hereafter entered into, whether before or after the filing by or against Trustor of any petition for relief under 11 U.S.C. §101 et seq., as the same may be amended from time to time (the </w:t>
+        <w:t>.  (</w:t>
+      </w:r>
+      <w:proofErr w:type="spellStart"/>
+      <w:r>
+        <w:t>i</w:t>
+      </w:r>
+      <w:proofErr w:type="spellEnd"/>
+      <w:r>
+        <w:t xml:space="preserve">) All leases, subleases or </w:t>
+      </w:r>
+      <w:proofErr w:type="spellStart"/>
+      <w:r>
+        <w:t>subsubleases</w:t>
+      </w:r>
+      <w:proofErr w:type="spellEnd"/>
+      <w:r>
+        <w:t xml:space="preserve">, lettings, licenses, concessions or other agreements (whether written or oral) pursuant to which any Person is granted a possessory interest in, or right to use or occupy all or any portion of the Land and the Improvements, and every modification, amendment, extension, renewal, replacement, or other agreement relating to such leases, subleases, </w:t>
+      </w:r>
+      <w:proofErr w:type="spellStart"/>
+      <w:r>
+        <w:t>subsubleases</w:t>
+      </w:r>
+      <w:proofErr w:type="spellEnd"/>
+      <w:r>
+        <w:t xml:space="preserve">, or other agreements entered into in connection with such leases, subleases, </w:t>
+      </w:r>
+      <w:proofErr w:type="spellStart"/>
+      <w:r>
+        <w:t>subsubleases</w:t>
+      </w:r>
+      <w:proofErr w:type="spellEnd"/>
+      <w:r>
+        <w:t xml:space="preserve">, or other agreements and every guarantee of the performance and observance of the covenants, conditions and agreements to be performed and observed by the other party thereto, heretofore or hereafter entered into, whether before or after the filing by or against Trustor of any petition for relief under 11 U.S.C. §101 et seq., as the same may be amended from time to time (the </w:t>
       </w:r>
       <w:r>
         <w:rPr>
@@ -1255,11 +1616,19 @@
         <w:t>Lease Guarantors</w:t>
       </w:r>
       <w:r>
-        <w:t xml:space="preserve">") to Trustor; (v) all rights, powers, privileges, options and other benefits of Trustor as the lessor under any of the Leases and the beneficiary under any of the Lease Guaranties, including, without limitation, the immediate and continuing right to make claims for, and to receive, collect and acknowledge receipt for all Rents payable or receivable under the Leases and all sums payable under the Lease Guaranties or pursuant thereto (and to apply the same to the payment of the Debt or the Other </w:t>
+        <w:t xml:space="preserve">") to Trustor; (v) all rights, powers, privileges, options and other benefits of Trustor as the lessor under any of the Leases and the beneficiary under any of the Lease Guaranties, including, </w:t>
       </w:r>
       <w:r>
         <w:lastRenderedPageBreak/>
-        <w:t>Obligations), and to do all other things which Trustor or any lessor is or may become entitled to do under any of the Leases or Lease Guaranties; (vi) the right, subject to the provisions of the Loan Agreement, at Beneficiary's option, upon revocation of the license granted herein, to enter upon the Property in person, by agent or by court-appointed receiver, to collect the Rents; (vii) during the continuance of an Event of Default, Trustor's irrevocable power of attorney, coupled with an interest, to take any or all other actions designated by Beneficiary for the proper management and preservation of the Land and Improvements; and (viii) any and all other rights of Trustor in and to the items set forth in subsections (i) through (vii) above, and all amendments, modifications, replacements, renewals and substitutions thereof;</w:t>
+        <w:t>without limitation, the immediate and continuing right to make claims for, and to receive, collect and acknowledge receipt for all Rents payable or receivable under the Leases and all sums payable under the Lease Guaranties or pursuant thereto (and to apply the same to the payment of the Debt or the Other Obligations), and to do all other things which Trustor or any lessor is or may become entitled to do under any of the Leases or Lease Guaranties; (vi) the right, subject to the provisions of the Loan Agreement, at Beneficiary's option, upon revocation of the license granted herein, to enter upon the Property in person, by agent or by court-appointed receiver, to collect the Rents; (vii) during the continuance of an Event of Default, Trustor's irrevocable power of attorney, coupled with an interest, to take any or all other actions designated by Beneficiary for the proper management and preservation of the Land and Improvements; and (viii) any and all other rights of Trustor in and to the items set forth in subsections (</w:t>
+      </w:r>
+      <w:proofErr w:type="spellStart"/>
+      <w:r>
+        <w:t>i</w:t>
+      </w:r>
+      <w:proofErr w:type="spellEnd"/>
+      <w:r>
+        <w:t>) through (vii) above, and all amendments, modifications, replacements, renewals and substitutions thereof;</w:t>
       </w:r>
     </w:p>
     <w:p>
@@ -1273,8 +1642,13 @@
         <w:t>Condemnation Awards</w:t>
       </w:r>
       <w:r>
-        <w:t>.  All awards or payments, including interest thereon, which may heretofore and hereafter be made with respect to the Property, whether from the exercise of the right of eminent domain (including, but not limited to, any transfer made in lieu of or in anticipation of the exercise of such right), or for a change of grade, or for any other injury to or decrease in the value of the Property;</w:t>
-      </w:r>
+        <w:t xml:space="preserve">.  All awards or payments, including interest thereon, which may heretofore and hereafter be made with respect to the Property, whether from the exercise of the right of eminent domain (including, but not limited to, any transfer made in lieu of or in anticipation of the exercise of such right), or for a change of grade, or for any other injury to or decrease in the value of the </w:t>
+      </w:r>
+      <w:proofErr w:type="gramStart"/>
+      <w:r>
+        <w:t>Property;</w:t>
+      </w:r>
+      <w:proofErr w:type="gramEnd"/>
     </w:p>
     <w:p>
       <w:pPr>
@@ -1287,8 +1661,13 @@
         <w:t>Insurance Proceeds</w:t>
       </w:r>
       <w:r>
-        <w:t>.  All proceeds in respect of the Property under any insurance policies covering the Property, including, without limitation, the right to receive and apply the proceeds of any insurance, judgments or settlements made in lieu thereof, for damage to the Property;</w:t>
-      </w:r>
+        <w:t xml:space="preserve">.  All proceeds in respect of the Property under any insurance policies covering the Property, including, without limitation, the right to receive and apply the proceeds of any insurance, judgments or settlements made in lieu thereof, for damage to the </w:t>
+      </w:r>
+      <w:proofErr w:type="gramStart"/>
+      <w:r>
+        <w:t>Property;</w:t>
+      </w:r>
+      <w:proofErr w:type="gramEnd"/>
     </w:p>
     <w:p>
       <w:pPr>
@@ -1301,8 +1680,13 @@
         <w:t>Tax Certiorari</w:t>
       </w:r>
       <w:r>
-        <w:t>.  All refunds, rebates or credits in connection with any reduction in Taxes, Impositions, assessments, HOA Fees or other charges assessed or charged against the Property as a result of tax certiorari proceedings or any other applications or proceedings for reduction;</w:t>
-      </w:r>
+        <w:t xml:space="preserve">.  All refunds, rebates or credits in connection with any reduction in Taxes, Impositions, assessments, HOA Fees or other charges assessed or charged against the Property as a result of tax certiorari proceedings or any other applications or proceedings for </w:t>
+      </w:r>
+      <w:proofErr w:type="gramStart"/>
+      <w:r>
+        <w:t>reduction;</w:t>
+      </w:r>
+      <w:proofErr w:type="gramEnd"/>
     </w:p>
     <w:p>
       <w:pPr>
@@ -1315,8 +1699,13 @@
         <w:t>Rights</w:t>
       </w:r>
       <w:r>
-        <w:t>.  The right, in the name and on behalf of Trustor, to appear in and defend any action or proceeding brought with respect to the Property and to commence any action or proceeding to protect the interest of Beneficiary in the Property;</w:t>
-      </w:r>
+        <w:t xml:space="preserve">.  The right, in the name and on behalf of Trustor, to appear in and defend any action or proceeding brought with respect to the Property and to commence any action or proceeding to protect the interest of Beneficiary in the </w:t>
+      </w:r>
+      <w:proofErr w:type="gramStart"/>
+      <w:r>
+        <w:t>Property;</w:t>
+      </w:r>
+      <w:proofErr w:type="gramEnd"/>
     </w:p>
     <w:p>
       <w:pPr>
@@ -1343,8 +1732,21 @@
         <w:t>Intellectual Property</w:t>
       </w:r>
       <w:r>
-        <w:t>.  All tradenames, trademarks, servicemarks, logos, copyrights, goodwill, URLs or other online media, books and records and all other general intangibles relating to or used in connection with the operation of the Property;</w:t>
-      </w:r>
+        <w:t xml:space="preserve">.  All tradenames, trademarks, </w:t>
+      </w:r>
+      <w:proofErr w:type="spellStart"/>
+      <w:r>
+        <w:t>servicemarks</w:t>
+      </w:r>
+      <w:proofErr w:type="spellEnd"/>
+      <w:r>
+        <w:t xml:space="preserve">, logos, copyrights, goodwill, URLs or other online media, books and records and all other general intangibles relating to or used in connection with the operation of the </w:t>
+      </w:r>
+      <w:proofErr w:type="gramStart"/>
+      <w:r>
+        <w:t>Property;</w:t>
+      </w:r>
+      <w:proofErr w:type="gramEnd"/>
     </w:p>
     <w:p>
       <w:pPr>
@@ -1357,8 +1759,13 @@
         <w:t>Accounts</w:t>
       </w:r>
       <w:r>
-        <w:t>.  All reserves, escrows and deposit accounts maintained by Trustor with respect to the Property, together with all deposits or wire transfers made to such accounts, and all cash, checks, drafts, certificates, securities, investment property, financial assets, instruments and other property held therein from time to time, and all proceeds, products, distributions, dividends and/or substitutions thereon and thereof;</w:t>
-      </w:r>
+        <w:t xml:space="preserve">.  All reserves, escrows and deposit accounts maintained by Trustor with respect to the Property, together with all deposits or wire transfers made to such accounts, and all cash, checks, drafts, certificates, securities, investment property, financial assets, instruments and other property held therein from time to time, and all proceeds, products, distributions, dividends and/or substitutions thereon and </w:t>
+      </w:r>
+      <w:proofErr w:type="gramStart"/>
+      <w:r>
+        <w:t>thereof;</w:t>
+      </w:r>
+      <w:proofErr w:type="gramEnd"/>
     </w:p>
     <w:p>
       <w:pPr>
@@ -1368,11 +1775,17 @@
         <w:rPr>
           <w:u w:val="single"/>
         </w:rPr>
+        <w:lastRenderedPageBreak/>
         <w:t>Uniform Commercial Code Property</w:t>
       </w:r>
       <w:r>
-        <w:t>.  All documents, instruments, chattel paper and general intangibles, as the foregoing terms are defined in the Uniform Commercial Code, relating to the Property;</w:t>
-      </w:r>
+        <w:t xml:space="preserve">.  All documents, instruments, chattel paper and general intangibles, as the foregoing terms are defined in the Uniform Commercial Code, relating to the </w:t>
+      </w:r>
+      <w:proofErr w:type="gramStart"/>
+      <w:r>
+        <w:t>Property;</w:t>
+      </w:r>
+      <w:proofErr w:type="gramEnd"/>
     </w:p>
     <w:p>
       <w:pPr>
@@ -1382,12 +1795,16 @@
         <w:rPr>
           <w:u w:val="single"/>
         </w:rPr>
-        <w:lastRenderedPageBreak/>
         <w:t>Minerals</w:t>
       </w:r>
       <w:r>
-        <w:t>. All minerals, crops, timber, trees, shrubs, flowers and landscaping features now or hereafter located on, under or above Land;</w:t>
-      </w:r>
+        <w:t xml:space="preserve">. All minerals, crops, timber, trees, shrubs, flowers and landscaping features now or hereafter located on, under or above </w:t>
+      </w:r>
+      <w:proofErr w:type="gramStart"/>
+      <w:r>
+        <w:t>Land;</w:t>
+      </w:r>
+      <w:proofErr w:type="gramEnd"/>
     </w:p>
     <w:p>
       <w:pPr>
@@ -1440,7 +1857,15 @@
         <w:t>Other Rights</w:t>
       </w:r>
       <w:r>
-        <w:t xml:space="preserve">.  Any and all other rights of Trustor in and to the items set forth in </w:t>
+        <w:t xml:space="preserve">.  </w:t>
+      </w:r>
+      <w:proofErr w:type="gramStart"/>
+      <w:r>
+        <w:t>Any and all</w:t>
+      </w:r>
+      <w:proofErr w:type="gramEnd"/>
+      <w:r>
+        <w:t xml:space="preserve"> other rights of Trustor in and to the items set forth in </w:t>
       </w:r>
       <w:r>
         <w:rPr>
@@ -1520,7 +1945,23 @@
         <w:pStyle w:val="Heading3"/>
       </w:pPr>
       <w:r>
-        <w:t>Trustor hereby absolutely and unconditionally assigns to Beneficiary all of Trustor's right, title and interest in and to all current and future Leases, Rents, Lease Guaranties and Bankruptcy Claims; it being intended by Trustor that this assignment constitutes a present, absolute assignment and not an assignment for additional security only.  Nevertheless, subject to the terms of the Loan Agreement and this Deed of Trust, including Section 7.02(j), Beneficiary grants to Trustor a revocable license to (and Trustor shall have the right to) collect, receive, use and enjoy the Rents, as well as any sums due under the Lease Guaranties.  Trustor shall hold the Rents, as well as all sums received pursuant to any Lease Guaranty, or a portion thereof sufficient to discharge all current sums due on the Debt, in trust for the benefit of Beneficiary for use in the payment of such sums.  This assignment is effective without any further or supplemental assignment documents.</w:t>
+        <w:t xml:space="preserve">Trustor hereby absolutely and unconditionally assigns to Beneficiary all of Trustor's right, </w:t>
+      </w:r>
+      <w:proofErr w:type="gramStart"/>
+      <w:r>
+        <w:t>title</w:t>
+      </w:r>
+      <w:proofErr w:type="gramEnd"/>
+      <w:r>
+        <w:t xml:space="preserve"> and interest in and to all current and future Leases, Rents, Lease Guaranties and Bankruptcy Claims; it being intended by Trustor that this assignment constitutes a present, absolute assignment and not an assignment for additional security only.  Nevertheless, subject to the terms of the Loan Agreement and this Deed of Trust, including Section 7.02(j), Beneficiary grants to Trustor a revocable license to (and Trustor shall have the right to) collect, receive, </w:t>
+      </w:r>
+      <w:proofErr w:type="gramStart"/>
+      <w:r>
+        <w:t>use</w:t>
+      </w:r>
+      <w:proofErr w:type="gramEnd"/>
+      <w:r>
+        <w:t xml:space="preserve"> and enjoy the Rents, as well as any sums due under the Lease Guaranties.  Trustor shall hold the Rents, as well as all sums received pursuant to any Lease Guaranty, or a portion thereof sufficient to discharge all current sums due on the Debt, in trust for the benefit of Beneficiary for use in the payment of such sums.  This assignment is effective without any further or supplemental assignment documents.</w:t>
       </w:r>
     </w:p>
     <w:p>
@@ -1541,14 +1982,11 @@
           <w:bCs/>
           <w:u w:val="single"/>
         </w:rPr>
+        <w:lastRenderedPageBreak/>
         <w:t>Security Agreement</w:t>
       </w:r>
       <w:r>
-        <w:t xml:space="preserve">.  This Deed of Trust is both a deed of trust and a "security agreement" within the meaning of the Uniform Commercial Code.  The Property includes both real and personal property and all other rights and interests, whether tangible or intangible in nature, of Trustor in the Property.  By executing and delivering this Deed of Trust, Trustor hereby grants to Beneficiary, as security for the Obligations, a security interest in the Fixtures, the Equipment, the Personal Property and </w:t>
-      </w:r>
-      <w:r>
-        <w:lastRenderedPageBreak/>
-        <w:t xml:space="preserve">the other property constituting the Property to the full extent that the Fixtures, the Equipment, the Personal Property and such other property may be subject to the Uniform Commercial Code (said portion of the Property so subject to the Uniform Commercial Code being called the </w:t>
+        <w:t xml:space="preserve">.  This Deed of Trust is both a deed of trust and a "security agreement" within the meaning of the Uniform Commercial Code.  The Property includes both real and personal property and all other rights and interests, whether tangible or intangible in nature, of Trustor in the Property.  By executing and delivering this Deed of Trust, Trustor hereby grants to Beneficiary, as security for the Obligations, a security interest in the Fixtures, the Equipment, the Personal Property and the other property constituting the Property to the full extent that the Fixtures, the Equipment, the Personal Property and such other property may be subject to the Uniform Commercial Code (said portion of the Property so subject to the Uniform Commercial Code being called the </w:t>
       </w:r>
       <w:r>
         <w:rPr>
@@ -1574,7 +2012,23 @@
         <w:t>"</w:t>
       </w:r>
       <w:r>
-        <w:t>).  If an Event of Default shall occur and be continuing, Beneficiary, in addition to any other rights and remedies which it may have, shall have and may exercise immediately and without demand, any and all rights and remedies granted to a secured party upon default under the Uniform Commercial Code, including, without limiting the generality of the foregoing, the right to take possession of the Collateral or any part thereof, and to take such other measures as Beneficiary may deem necessary for the care, protection and preservation of the Collateral.  Upon request or demand of Beneficiary after the occurrence and during the continuance of an Event of Default, Trustor shall, at its expense, assemble the Collateral and make it available to Beneficiary at a convenient place (at the Land if tangible property) reasonably acceptable to Beneficiary.  Trustor shall pay to Beneficiary on demand any and all expenses, including reasonable attorneys' fees and costs, incurred or paid by Beneficiary in protecting its interest in the Collateral and in enforcing its rights hereunder with respect to the Collateral after the occurrence and during the continuance of an Event of Default.  Any notice of sale, disposition or other intended action by Beneficiary with respect to the Collateral sent to Trustor in accordance with the provisions hereof at least ten (10) days prior to such action, shall, except as otherwise provided by applicable law or the Loan Agreement, constitute reasonable notice to Trustor.  The proceeds of any disposition of the Collateral, or any part thereof, may, except as otherwise required by applicable law, be applied by Beneficiary to the payment of the Debt in such priority and proportions as Beneficiary in its discretion shall deem proper.  The principal place of business of Trustor (Debtor) is as set forth in the preamble of this Deed of Trust and the address of Beneficiary (Secured Party) is as set forth in the preamble of this Deed of Trust.</w:t>
+        <w:t xml:space="preserve">).  If an Event of Default shall occur and be continuing, Beneficiary, in addition to any other rights and remedies which it may have, shall have and may exercise immediately and without demand, any and all rights and remedies granted to a secured party upon default under the Uniform Commercial Code, including, without limiting the generality of the foregoing, the right to take possession of the Collateral or any part thereof, and to take such other measures as Beneficiary may deem necessary for the care, protection and preservation of the Collateral.  Upon request or demand of Beneficiary after the occurrence and during the continuance of an Event of Default, Trustor shall, at its expense, assemble the Collateral and make it available to Beneficiary at a convenient place (at the Land if tangible property) reasonably acceptable to Beneficiary.  Trustor shall pay to Beneficiary on demand </w:t>
+      </w:r>
+      <w:proofErr w:type="gramStart"/>
+      <w:r>
+        <w:t>any and all</w:t>
+      </w:r>
+      <w:proofErr w:type="gramEnd"/>
+      <w:r>
+        <w:t xml:space="preserve"> expenses, including reasonable attorneys' fees and costs, incurred or paid by Beneficiary in protecting its interest in the Collateral and in enforcing its rights hereunder with respect to the Collateral after the occurrence and during the continuance of an Event of Default.  Any notice of sale, </w:t>
+      </w:r>
+      <w:proofErr w:type="gramStart"/>
+      <w:r>
+        <w:t>disposition</w:t>
+      </w:r>
+      <w:proofErr w:type="gramEnd"/>
+      <w:r>
+        <w:t xml:space="preserve"> or other intended action by Beneficiary with respect to the Collateral sent to Trustor in accordance with the provisions hereof at least ten (10) days prior to such action, shall, except as otherwise provided by applicable law or the Loan Agreement, constitute reasonable notice to Trustor.  The proceeds of any disposition of the Collateral, or any part thereof, may, except as otherwise required by applicable law, be applied by Beneficiary to the payment of the Debt in such priority and proportions as Beneficiary in its discretion shall deem proper.  The principal place of business of Trustor (Debtor) is as set forth in the preamble of this Deed of Trust and the address of Beneficiary (Secured Party) is as set forth in the preamble of this Deed of Trust.</w:t>
       </w:r>
     </w:p>
     <w:p>
@@ -1612,8 +2066,13 @@
         </w:rPr>
       </w:pPr>
       <w:r>
-        <w:t>TO HAVE AND TO HOLD the above granted and described Property unto and to the use and benefit of Beneficiary and its successors and assigns, forever;</w:t>
-      </w:r>
+        <w:t xml:space="preserve">TO HAVE AND TO HOLD the above granted and described Property unto and to the use and benefit of Beneficiary and its successors and assigns, </w:t>
+      </w:r>
+      <w:proofErr w:type="gramStart"/>
+      <w:r>
+        <w:t>forever;</w:t>
+      </w:r>
+      <w:proofErr w:type="gramEnd"/>
     </w:p>
     <w:p>
       <w:pPr>
@@ -1640,6 +2099,7 @@
         <w:pStyle w:val="Heading1"/>
       </w:pPr>
       <w:r>
+        <w:lastRenderedPageBreak/>
         <w:br/>
       </w:r>
       <w:r>
@@ -1684,7 +2144,6 @@
           <w:bCs/>
           <w:u w:val="single"/>
         </w:rPr>
-        <w:lastRenderedPageBreak/>
         <w:t>Other Obligations</w:t>
       </w:r>
       <w:r>
@@ -1731,8 +2190,13 @@
         <w:pStyle w:val="Heading3"/>
       </w:pPr>
       <w:r>
-        <w:t>the performance of all other obligations of Trustor contained herein;</w:t>
-      </w:r>
+        <w:t xml:space="preserve">the performance of all other obligations of Trustor contained </w:t>
+      </w:r>
+      <w:proofErr w:type="gramStart"/>
+      <w:r>
+        <w:t>herein;</w:t>
+      </w:r>
+      <w:proofErr w:type="gramEnd"/>
     </w:p>
     <w:p>
       <w:pPr>
@@ -1747,7 +2211,15 @@
         <w:pStyle w:val="Heading3"/>
       </w:pPr>
       <w:r>
-        <w:t>the performance of each obligation of Trustor contained in any renewal, extension, amendment, modification, consolidation, change of, or substitution or replacement for, all or any part of the Note, the Loan Agreement or any other Loan Document.</w:t>
+        <w:t xml:space="preserve">the performance of each obligation of Trustor contained in any renewal, extension, amendment, modification, consolidation, change of, or substitution or replacement for, all or any part of the Note, the Loan </w:t>
+      </w:r>
+      <w:proofErr w:type="gramStart"/>
+      <w:r>
+        <w:t>Agreement</w:t>
+      </w:r>
+      <w:proofErr w:type="gramEnd"/>
+      <w:r>
+        <w:t xml:space="preserve"> or any other Loan Document.</w:t>
       </w:r>
     </w:p>
     <w:p>
@@ -1834,7 +2306,15 @@
         <w:t xml:space="preserve">.  </w:t>
       </w:r>
       <w:r>
-        <w:t>Provided no Event of Default exists, the Lien of this Deed of Trust shall be terminated, released and  reconveyed of record by Beneficiary (and the Trustee, to the extent required by law to effect a full and proper termination, release and reconveyance) in accordance with the terms and provisions set forth in the Loan Agreement.</w:t>
+        <w:t xml:space="preserve">Provided no Event of Default exists, the Lien of this Deed of Trust shall be terminated, released </w:t>
+      </w:r>
+      <w:proofErr w:type="gramStart"/>
+      <w:r>
+        <w:t>and  reconveyed</w:t>
+      </w:r>
+      <w:proofErr w:type="gramEnd"/>
+      <w:r>
+        <w:t xml:space="preserve"> of record by Beneficiary (and the Trustee, to the extent required by law to effect a full and proper termination, release and reconveyance) in accordance with the terms and provisions set forth in the Loan Agreement.</w:t>
       </w:r>
     </w:p>
     <w:p>
@@ -1900,11 +2380,19 @@
         <w:pStyle w:val="Heading3"/>
       </w:pPr>
       <w:r>
-        <w:t xml:space="preserve">Without limiting the generality of the foregoing, and without limitation as to any other right or remedy provided to Beneficiary in this Deed of Trust or the other Loan Documents, in the case and during the continuance of an Event of Default (i) Beneficiary shall have the right to pursue all of its rights and remedies under this Deed of Trust and the Loan Documents, at law and/or in equity, in one proceeding, or separately and independently in separate proceedings from time to time, as Beneficiary, in its sole and absolute discretion, shall determine from time to time, (ii) Beneficiary shall not be required to either marshal assets, sell the Property and/or any Other Collateral in any particular order of alienation (and may sell the same simultaneously and together or separately), or be subject to any "one action" or "election of remedies" law or rule with respect to the Property and/or any Other Collateral, (iii) the exercise by Beneficiary of any remedies against any one item of Property and/or any Other Collateral will not impede Beneficiary from subsequently or simultaneously exercising remedies against any other item of Property and/or Other Collateral, (iv) all liens and other rights, remedies or privileges provided to </w:t>
+        <w:t>Without limiting the generality of the foregoing, and without limitation as to any other right or remedy provided to Beneficiary in this Deed of Trust or the other Loan Documents, in the case and during the continuance of an Event of Default (</w:t>
+      </w:r>
+      <w:proofErr w:type="spellStart"/>
+      <w:r>
+        <w:t>i</w:t>
+      </w:r>
+      <w:proofErr w:type="spellEnd"/>
+      <w:r>
+        <w:t xml:space="preserve">) Beneficiary shall have the right to pursue all of its rights and remedies under this Deed of Trust and the Loan Documents, at law and/or in equity, in one proceeding, or separately and independently in separate proceedings from time to time, as Beneficiary, in </w:t>
       </w:r>
       <w:r>
         <w:lastRenderedPageBreak/>
-        <w:t>Beneficiary herein shall remain in full force and effect until Beneficiary has exhausted all of its remedies against the Property and all Property has been foreclosed, sold and/or otherwise realized upon in satisfaction of the Debt, and (v) Beneficiary may resort for the payment of the Debt to any security held by Beneficiary in such order and manner as Beneficiary, in its discretion, may elect and Beneficiary may take action to recover the Debt, or any portion thereof, or to enforce any covenant hereof without prejudice to the right of Beneficiary thereafter to foreclose this Deed of Trust.</w:t>
+        <w:t>its sole and absolute discretion, shall determine from time to time, (ii) Beneficiary shall not be required to either marshal assets, sell the Property and/or any Other Collateral in any particular order of alienation (and may sell the same simultaneously and together or separately), or be subject to any "one action" or "election of remedies" law or rule with respect to the Property and/or any Other Collateral, (iii) the exercise by Beneficiary of any remedies against any one item of Property and/or any Other Collateral will not impede Beneficiary from subsequently or simultaneously exercising remedies against any other item of Property and/or Other Collateral, (iv) all liens and other rights, remedies or privileges provided to Beneficiary herein shall remain in full force and effect until Beneficiary has exhausted all of its remedies against the Property and all Property has been foreclosed, sold and/or otherwise realized upon in satisfaction of the Debt, and (v) Beneficiary may resort for the payment of the Debt to any security held by Beneficiary in such order and manner as Beneficiary, in its discretion, may elect and Beneficiary may take action to recover the Debt, or any portion thereof, or to enforce any covenant hereof without prejudice to the right of Beneficiary thereafter to foreclose this Deed of Trust.</w:t>
       </w:r>
     </w:p>
     <w:p>
@@ -1969,7 +2457,15 @@
         <w:t>Payment of Debt</w:t>
       </w:r>
       <w:r>
-        <w:t>.  Trustor will pay the Debt at the time and in the manner provided in the Loan Agreement, the Note and this Deed of Trust.</w:t>
+        <w:t xml:space="preserve">.  Trustor will pay the Debt at the time and in the manner provided in the Loan Agreement, the </w:t>
+      </w:r>
+      <w:proofErr w:type="gramStart"/>
+      <w:r>
+        <w:t>Note</w:t>
+      </w:r>
+      <w:proofErr w:type="gramEnd"/>
+      <w:r>
+        <w:t xml:space="preserve"> and this Deed of Trust.</w:t>
       </w:r>
     </w:p>
     <w:p>
@@ -1994,7 +2490,15 @@
         <w:t>Section 1.03</w:t>
       </w:r>
       <w:r>
-        <w:t xml:space="preserve"> herein) and the Loan Agreement, the terms of the Loan Agreement shall control. Without limiting the generality of the foregoing, Trustor (i) agrees to insure, repair, maintain and restore damage to the Property, pay Taxes, Impositions, including HOA Fees, assessments and other charges assessed against the Property, and comply with Legal Requirements, in accordance with the Loan Agreement, and (ii) agrees that the proceeds of insurance and condemnation awards shall be settled, held, applied and/or disbursed in accordance with the Loan Agreement.  Trustor acknowledges that Beneficiary has disclosed to Trustor that, under applicable Legal Requirements, no lender may require a borrower, as a condition of receiving or maintaining a loan secured by real property, to provide hazard insurance against risks to the improvements on that real property in an amount exceeding the replacement value of the improvements on the property.</w:t>
+        <w:t xml:space="preserve"> herein) and the Loan Agreement, the terms of the Loan Agreement shall control. Without limiting the generality of the foregoing, Trustor (</w:t>
+      </w:r>
+      <w:proofErr w:type="spellStart"/>
+      <w:r>
+        <w:t>i</w:t>
+      </w:r>
+      <w:proofErr w:type="spellEnd"/>
+      <w:r>
+        <w:t>) agrees to insure, repair, maintain and restore damage to the Property, pay Taxes, Impositions, including HOA Fees, assessments and other charges assessed against the Property, and comply with Legal Requirements, in accordance with the Loan Agreement, and (ii) agrees that the proceeds of insurance and condemnation awards shall be settled, held, applied and/or disbursed in accordance with the Loan Agreement.  Trustor acknowledges that Beneficiary has disclosed to Trustor that, under applicable Legal Requirements, no lender may require a borrower, as a condition of receiving or maintaining a loan secured by real property, to provide hazard insurance against risks to the improvements on that real property in an amount exceeding the replacement value of the improvements on the property.</w:t>
       </w:r>
     </w:p>
     <w:p>
@@ -2007,10 +2511,19 @@
           <w:bCs/>
           <w:u w:val="single"/>
         </w:rPr>
+        <w:lastRenderedPageBreak/>
         <w:t>Performance of Other Agreements</w:t>
       </w:r>
       <w:r>
-        <w:t>.  Trustor shall observe and perform each and every term, covenant and provision to be observed or performed by Trustor pursuant to the Loan Agreement, any other Loan Document and any other agreement or recorded instrument affecting or pertaining to the Property, and any amendments, modifications or changes thereto.</w:t>
+        <w:t xml:space="preserve">.  Trustor shall observe and perform </w:t>
+      </w:r>
+      <w:proofErr w:type="gramStart"/>
+      <w:r>
+        <w:t>each and every</w:t>
+      </w:r>
+      <w:proofErr w:type="gramEnd"/>
+      <w:r>
+        <w:t xml:space="preserve"> term, covenant and provision to be observed or performed by Trustor pursuant to the Loan Agreement, any other Loan Document and any other agreement or recorded instrument affecting or pertaining to the Property, and any amendments, modifications or changes thereto.</w:t>
       </w:r>
     </w:p>
     <w:p>
@@ -2018,7 +2531,6 @@
         <w:pStyle w:val="Heading1"/>
       </w:pPr>
       <w:r>
-        <w:lastRenderedPageBreak/>
         <w:br/>
       </w:r>
       <w:r>
@@ -2041,7 +2553,15 @@
         <w:t>Relationship of Trustor and Beneficiary</w:t>
       </w:r>
       <w:r>
-        <w:t>.  The relationship between Trustor and Beneficiary is solely that of debtor and creditor, and Beneficiary has no fiduciary or other special relationship with Trustor, and no term or condition of any of the Loan Agreement, the Note, this Deed of Trust or the other Loan Documents shall be construed so as to deem the relationship between Trustor and Beneficiary to be other than that of debtor and creditor.</w:t>
+        <w:t xml:space="preserve">.  The relationship between Trustor and Beneficiary is solely that of debtor and creditor, and Beneficiary has no fiduciary or other special relationship with Trustor, and no term or condition of any of the Loan Agreement, the Note, this Deed of </w:t>
+      </w:r>
+      <w:proofErr w:type="gramStart"/>
+      <w:r>
+        <w:t>Trust</w:t>
+      </w:r>
+      <w:proofErr w:type="gramEnd"/>
+      <w:r>
+        <w:t xml:space="preserve"> or the other Loan Documents shall be construed so as to deem the relationship between Trustor and Beneficiary to be other than that of debtor and creditor.</w:t>
       </w:r>
     </w:p>
     <w:p>
@@ -2057,7 +2577,15 @@
         <w:t>No Reliance on Beneficiary</w:t>
       </w:r>
       <w:r>
-        <w:t>.  The general partners, members, principals and (if Trustor is a trust) beneficial owners of Trustor, as applicable, are experienced in the ownership and operation of properties similar to the Property, and Trustor and Beneficiary are relying solely upon such expertise and business plan in connection with the ownership and operation of the Property.  Trustor is not relying on Beneficiary's expertise, business acumen or advice in connection with the Property.</w:t>
+        <w:t xml:space="preserve">.  The general partners, members, principals and (if Trustor is a trust) beneficial owners of Trustor, as applicable, are experienced in the ownership and operation of properties </w:t>
+      </w:r>
+      <w:proofErr w:type="gramStart"/>
+      <w:r>
+        <w:t>similar to</w:t>
+      </w:r>
+      <w:proofErr w:type="gramEnd"/>
+      <w:r>
+        <w:t xml:space="preserve"> the Property, and Trustor and Beneficiary are relying solely upon such expertise and business plan in connection with the ownership and operation of the Property.  Trustor is not relying on Beneficiary's expertise, business acumen or advice in connection with the Property.</w:t>
       </w:r>
     </w:p>
     <w:p>
@@ -2109,7 +2637,23 @@
         <w:t>Section 1.02</w:t>
       </w:r>
       <w:r>
-        <w:t>, Beneficiary is not undertaking the performance of (i) any obligations under the Leases, or (ii) any obligations with respect to any other agreements, contracts, certificates, instruments, franchises, permits, trademarks, licenses or other documents.</w:t>
+        <w:t>, Beneficiary is not undertaking the performance of (</w:t>
+      </w:r>
+      <w:proofErr w:type="spellStart"/>
+      <w:r>
+        <w:t>i</w:t>
+      </w:r>
+      <w:proofErr w:type="spellEnd"/>
+      <w:r>
+        <w:t xml:space="preserve">) any obligations under the Leases, or (ii) any obligations with respect to any other agreements, contracts, certificates, instruments, franchises, permits, trademarks, </w:t>
+      </w:r>
+      <w:proofErr w:type="gramStart"/>
+      <w:r>
+        <w:t>licenses</w:t>
+      </w:r>
+      <w:proofErr w:type="gramEnd"/>
+      <w:r>
+        <w:t xml:space="preserve"> or other documents.</w:t>
       </w:r>
     </w:p>
     <w:p>
@@ -2160,38 +2704,43 @@
           <w:bCs/>
           <w:u w:val="single"/>
         </w:rPr>
-        <w:t>Recording of Deed of Trust, Etc.</w:t>
-      </w:r>
-      <w:r>
-        <w:t xml:space="preserve">.  Trustor forthwith upon the execution and delivery of this Deed of Trust and thereafter, from time to time, will cause this Deed of Trust and any of the other Loan Documents creating a Lien or security interest or evidencing the Lien hereof upon the Property and each instrument of further assurance to be filed, registered or recorded in such manner and in such places as may be required by any present or future law in order to publish notice of and fully to protect and perfect the Lien or security interest hereof upon, and the interest of Beneficiary in, the Property.  Trustor will pay all taxes, filing, registration or recording fees, and all expenses incident to the </w:t>
-      </w:r>
-      <w:r>
-        <w:lastRenderedPageBreak/>
-        <w:t>preparation, execution, acknowledgment and/or recording of the Note, this Deed of Trust, the other Loan Documents, any note, deed of trust, deed to secure debt or mortgage supplemental hereto, any security instrument with respect to the Property and any instrument of further assurance, and any modification or amendment of any of the foregoing documents, and all federal, state, county and municipal taxes, duties, imposts, assessments and charges arising out of or in connection with the execution and delivery of this Deed of Trust, any deed of trust, deed to secure debt or mortgage supplemental hereto, any security instrument with respect to the Property or any instrument of further assurance, and any modification or amendment of any of the foregoing documents, except where prohibited by law so to do.</w:t>
-      </w:r>
-    </w:p>
-    <w:p>
-      <w:pPr>
-        <w:pStyle w:val="Heading2"/>
-      </w:pPr>
+        <w:t xml:space="preserve">Recording of Deed of Trust, </w:t>
+      </w:r>
+      <w:proofErr w:type="gramStart"/>
       <w:r>
         <w:rPr>
           <w:b/>
           <w:bCs/>
           <w:u w:val="single"/>
         </w:rPr>
-        <w:t>Further Acts, Etc</w:t>
-      </w:r>
-      <w:r>
-        <w:t xml:space="preserve">.  </w:t>
+        <w:t>Etc.</w:t>
+      </w:r>
+      <w:r>
+        <w:t>.</w:t>
+      </w:r>
+      <w:proofErr w:type="gramEnd"/>
+      <w:r>
+        <w:t xml:space="preserve">  Trustor forthwith upon the execution and delivery of this Deed of Trust and thereafter, from time to time, will cause this Deed of Trust and any of </w:t>
+      </w:r>
+      <w:r>
+        <w:lastRenderedPageBreak/>
+        <w:t>the other Loan Documents creating a Lien or security interest or evidencing the Lien hereof upon the Property and each instrument of further assurance to be filed, registered or recorded in such manner and in such places as may be required by any present or future law in order to publish notice of and fully to protect and perfect the Lien or security interest hereof upon, and the interest of Beneficiary in, the Property.  Trustor will pay all taxes, filing, registration or recording fees, and all expenses incident to the preparation, execution, acknowledgment and/or recording of the Note, this Deed of Trust, the other Loan Documents, any note, deed of trust, deed to secure debt or mortgage supplemental hereto, any security instrument with respect to the Property and any instrument of further assurance, and any modification or amendment of any of the foregoing documents, and all federal, state, county and municipal taxes, duties, imposts, assessments and charges arising out of or in connection with the execution and delivery of this Deed of Trust, any deed of trust, deed to secure debt or mortgage supplemental hereto, any security instrument with respect to the Property or any instrument of further assurance, and any modification or amendment of any of the foregoing documents, except where prohibited by law so to do.</w:t>
       </w:r>
     </w:p>
     <w:p>
       <w:pPr>
-        <w:pStyle w:val="Heading3"/>
-      </w:pPr>
-      <w:r>
-        <w:t xml:space="preserve">Trustor will, at the cost of Trustor, and without expense to Beneficiary, do, execute, acknowledge and deliver all and every such further acts, deeds, conveyances, deeds of trust, deeds to secure debt, mortgages, assignments, notices of assignments, transfers and assurances as Beneficiary shall, from time to time, reasonably require, for the better assuring, conveying, assigning, transferring, and confirming unto Beneficiary the Property and rights hereby mortgaged, deeded, granted, bargained, sold, conveyed, confirmed, pledged, assigned, warranted and transferred or intended now or hereafter so to be, or which Trustor may be or may hereafter become bound to convey or assign to Beneficiary, or for carrying out the intention or facilitating the performance of the terms of this Deed of Trust or for filing, registering or recording this Deed of Trust, or for complying with all Legal Requirements.  Trustor, on demand, will execute and deliver, and in the event it shall fail to so execute and deliver, hereby authorizes Beneficiary to execute in the name of Trustor or without the signature of Trustor to the extent Beneficiary may lawfully do so, one or more financing statements to evidence more effectively the security interest of Beneficiary in the Property and the Collateral.  Financing statements to be filed with the Secretary of State of the State in which the Trustor is organized may describe as the collateral covered thereby "all assets of the debtor, whether now owned or hereafter acquired" or words to that effect, notwithstanding that such collateral description may be broader in scope than the collateral described herein.  Beneficiary shall provide Trustor with copies of any notices and/or instruments of filings executed by Beneficiary in accordance with the immediately preceding sentence.  </w:t>
+        <w:pStyle w:val="Heading2"/>
+      </w:pPr>
+      <w:r>
+        <w:rPr>
+          <w:b/>
+          <w:bCs/>
+          <w:u w:val="single"/>
+        </w:rPr>
+        <w:t>Further Acts, Etc</w:t>
+      </w:r>
+      <w:r>
+        <w:t xml:space="preserve">.  </w:t>
       </w:r>
     </w:p>
     <w:p>
@@ -2199,7 +2748,31 @@
         <w:pStyle w:val="Heading3"/>
       </w:pPr>
       <w:r>
-        <w:t xml:space="preserve">Trustor grants to Beneficiary an irrevocable power of attorney coupled with an interest for the purpose of exercising and perfecting any and all rights and remedies available to Beneficiary at law and in equity, including, without limitation, such rights and remedies available to Beneficiary pursuant to this </w:t>
+        <w:t xml:space="preserve">Trustor will, at the cost of Trustor, and without expense to Beneficiary, do, execute, acknowledge and deliver all and every such further acts, deeds, conveyances, deeds of trust, deeds to secure debt, mortgages, assignments, notices of assignments, transfers and assurances as Beneficiary shall, from time to time, reasonably require, for the better assuring, conveying, assigning, transferring, and confirming unto Beneficiary the Property and rights hereby mortgaged, deeded, granted, bargained, sold, conveyed, confirmed, pledged, assigned, warranted and transferred or intended now or hereafter so to be, or which Trustor may be or may hereafter become bound to convey or assign to Beneficiary, or for carrying out the intention or facilitating the performance of the terms of this Deed of Trust or for filing, registering or recording this Deed of Trust, or for complying with all Legal Requirements.  Trustor, on demand, will execute and deliver, and in the </w:t>
+      </w:r>
+      <w:proofErr w:type="gramStart"/>
+      <w:r>
+        <w:t>event</w:t>
+      </w:r>
+      <w:proofErr w:type="gramEnd"/>
+      <w:r>
+        <w:t xml:space="preserve"> it shall fail to so execute and deliver, hereby authorizes Beneficiary to execute in the name of Trustor or without the signature of Trustor to the extent Beneficiary may lawfully do so, one or more financing statements to evidence more effectively the security interest of Beneficiary in the Property and the Collateral.  Financing statements to be filed with the Secretary of State of the State in which the Trustor is organized may describe as the collateral covered thereby "all assets of the debtor, whether now owned or hereafter acquired" or words to that effect, notwithstanding that such collateral description may be broader in scope than the collateral described herein.  Beneficiary shall provide Trustor with copies of any notices and/or instruments of filings executed by Beneficiary in accordance with the immediately preceding sentence.  </w:t>
+      </w:r>
+    </w:p>
+    <w:p>
+      <w:pPr>
+        <w:pStyle w:val="Heading3"/>
+      </w:pPr>
+      <w:r>
+        <w:t xml:space="preserve">Trustor grants to Beneficiary an irrevocable power of attorney coupled with an interest for the purpose of exercising and perfecting </w:t>
+      </w:r>
+      <w:proofErr w:type="gramStart"/>
+      <w:r>
+        <w:t>any and all</w:t>
+      </w:r>
+      <w:proofErr w:type="gramEnd"/>
+      <w:r>
+        <w:t xml:space="preserve"> rights and remedies available to Beneficiary at law and in equity, including, without limitation, such rights and remedies available to Beneficiary pursuant to this </w:t>
       </w:r>
       <w:r>
         <w:rPr>
@@ -2208,7 +2781,27 @@
         <w:t>Section 5.02</w:t>
       </w:r>
       <w:r>
-        <w:t>.  Notwithstanding anything to the contrary in the immediately preceding sentence, Beneficiary shall not execute any documents as attorney in fact for Trustor unless (i) Trustor shall have failed or refused to execute the same within five (5) days after delivery of Beneficiary's request to Trustor or (ii) an Event of Default is continuing.  Without limiting the generality of the irrevocable power of attorney granted in the first sentence of this Section 5.02(b), Trustor designates Beneficiary as Trustor’s agent and grants to Beneficiary an irrevocable power of attorney coupled with an interest for the purpose of paying any HOA Fees, including without limitation, assessments, fees, dues, penalties, fines, charges, and other impositions, to the applicable homeowners’ association, Common-Interest Community governed by an Association (as such terms are defined in Article XV below), condominium owners’ association, community interest association, or other Person. Notwithstanding anything to the contrary in the immediately preceding sentence, Beneficiary shall not act as agent or attorney in fact for Trustor for the purpose of paying any HOA Fees unless (i) Beneficiary is then permitted by this Deed of Trust, or Beneficiary is then permitted by the Loan Agreement or any other Loan Documents to pay such HOA Fees, or (ii) an Event of Default is continuing.</w:t>
+        <w:t>.  Notwithstanding anything to the contrary in the immediately preceding sentence, Beneficiary shall not execute any documents as attorney in fact for Trustor unless (</w:t>
+      </w:r>
+      <w:proofErr w:type="spellStart"/>
+      <w:r>
+        <w:t>i</w:t>
+      </w:r>
+      <w:proofErr w:type="spellEnd"/>
+      <w:r>
+        <w:t>) Trustor shall have failed or refused to execute the same within five (5) days after delivery of Beneficiary's request to Trustor or (ii) an Event of Default is continuing.  Without limiting the generality of the irrevocable power of attorney granted in the first sentence of this Section 5.02(b), Trustor designates Beneficiary as Trustor’s agent and grants to Beneficiary an irrevocable power of attorney coupled with an interest for the purpose of paying any HOA Fees, including without limitation, assessments, fees, dues, penalties, fines, charges, and other impositions, to the applicable homeowners’ association, Common-Interest Community governed by an Association (as such terms are defined in Article XV below), condominium owners’ association, community interest association, or other Person. Notwithstanding anything to the contrary in the immediately preceding sentence, Beneficiary shall not act as agent or attorney in fact for Trustor for the purpose of paying any HOA Fees unless (</w:t>
+      </w:r>
+      <w:proofErr w:type="spellStart"/>
+      <w:r>
+        <w:t>i</w:t>
+      </w:r>
+      <w:proofErr w:type="spellEnd"/>
+      <w:r>
+        <w:t xml:space="preserve">) Beneficiary is </w:t>
+      </w:r>
+      <w:r>
+        <w:lastRenderedPageBreak/>
+        <w:t>then permitted by this Deed of Trust, or Beneficiary is then permitted by the Loan Agreement or any other Loan Documents to pay such HOA Fees, or (ii) an Event of Default is continuing.</w:t>
       </w:r>
       <w:bookmarkStart w:id="0" w:name="A"/>
       <w:bookmarkEnd w:id="0"/>
@@ -2234,7 +2827,6 @@
         <w:pStyle w:val="Heading3"/>
       </w:pPr>
       <w:r>
-        <w:lastRenderedPageBreak/>
         <w:t>If any law is enacted or adopted or amended after the date of this Deed of Trust which deducts the Debt from the value of the Property for the purpose of taxation or which imposes a tax, either directly or indirectly, on the Debt or Beneficiary's interest in the Property, Trustor will pay the tax, with interest and penalties thereon, if any (it being understood that nothing hereunder shall require Trustor to pay any income or franchise tax imposed on Beneficiary by reason of Beneficiary's interest in the Property).  If Beneficiary is advised by counsel chosen by it that the payment of tax by Trustor would be unlawful or taxable to Beneficiary or unenforceable or provide the basis for a defense of usury, then Beneficiary shall have the option, by written notice to Trustor, to declare the Debt due and payable no earlier than one hundred twenty (120) days following such notice.</w:t>
       </w:r>
     </w:p>
@@ -2243,7 +2835,15 @@
         <w:pStyle w:val="Heading3"/>
       </w:pPr>
       <w:r>
-        <w:t>Trustor will not claim or demand or be entitled to any credit or credits on account of the Debt for any part of the Taxes, Impositions, including HOA Fees, assessments or other charges assessed against the Property, or any part thereof, and no deduction shall otherwise be made or claimed from the assessed value of the Property, or any part thereof, for real estate tax purposes by reason of this Deed of Trust or the Debt, if such claim, credit or deduction directly and proximately results in the imposition of a new or increased material Tax on Beneficiary by reason of Beneficiary's interest in the Debt, unless Trustor agrees to pay such Tax or otherwise reimburse Beneficiary.  If such claim, credit or deduction shall be required by law and (i) Trustor chooses not to pay or otherwise reimburse Beneficiary for any such Tax imposed on Beneficiary or (ii) Beneficiary is advised by counsel chosen by it that the payment by Trustor of any such Tax imposed on Beneficiary would be unlawful or taxable to Beneficiary or unenforceable or provide the basis for a defense of usury, Beneficiary shall have the option, by written notice to Trustor, to declare the Debt due and payable no earlier than one hundred twenty (120) days following such notice.</w:t>
+        <w:t>Trustor will not claim or demand or be entitled to any credit or credits on account of the Debt for any part of the Taxes, Impositions, including HOA Fees, assessments or other charges assessed against the Property, or any part thereof, and no deduction shall otherwise be made or claimed from the assessed value of the Property, or any part thereof, for real estate tax purposes by reason of this Deed of Trust or the Debt, if such claim, credit or deduction directly and proximately results in the imposition of a new or increased material Tax on Beneficiary by reason of Beneficiary's interest in the Debt, unless Trustor agrees to pay such Tax or otherwise reimburse Beneficiary.  If such claim, credit or deduction shall be required by law and (</w:t>
+      </w:r>
+      <w:proofErr w:type="spellStart"/>
+      <w:r>
+        <w:t>i</w:t>
+      </w:r>
+      <w:proofErr w:type="spellEnd"/>
+      <w:r>
+        <w:t>) Trustor chooses not to pay or otherwise reimburse Beneficiary for any such Tax imposed on Beneficiary or (ii) Beneficiary is advised by counsel chosen by it that the payment by Trustor of any such Tax imposed on Beneficiary would be unlawful or taxable to Beneficiary or unenforceable or provide the basis for a defense of usury, Beneficiary shall have the option, by written notice to Trustor, to declare the Debt due and payable no earlier than one hundred twenty (120) days following such notice.</w:t>
       </w:r>
     </w:p>
     <w:p>
@@ -2281,7 +2881,15 @@
         <w:t>Beneficiary Reliance</w:t>
       </w:r>
       <w:r>
-        <w:t>.  Trustor acknowledges that Beneficiary has examined and relied on the experience of Trustor and its general partners, members, principals and (if Trustor is a trust) beneficial owners in owning and operating properties such as the Property in agreeing to make the Loan, and will continue to rely on Trustor's ownership of the Property as a means of maintaining the value of the Property as security for the payment and performance of the Obligations, including the repayment of the Debt.  Trustor acknowledges that Beneficiary has a valid interest in maintaining the value of the Property so as to ensure that, should Trustor default in the payment and/or performance of the Obligations, including the repayment of the Debt, Beneficiary can recover the Debt by a sale of the Property.</w:t>
+        <w:t xml:space="preserve">.  Trustor acknowledges that Beneficiary has examined and relied on the experience of Trustor and its general partners, members, principals and (if Trustor is a trust) beneficial owners in owning and operating properties such as the Property in agreeing to make the Loan, and will continue to rely on Trustor's ownership of the Property as a means of maintaining the value of the Property as security for the payment and performance of the Obligations, including the repayment of the Debt.  Trustor acknowledges that Beneficiary has a valid interest in maintaining the value of the Property </w:t>
+      </w:r>
+      <w:proofErr w:type="gramStart"/>
+      <w:r>
+        <w:t>so as to</w:t>
+      </w:r>
+      <w:proofErr w:type="gramEnd"/>
+      <w:r>
+        <w:t xml:space="preserve"> ensure that, should Trustor default in the payment and/or performance of the Obligations, including the repayment of the Debt, Beneficiary can recover the Debt by a sale of the Property.</w:t>
       </w:r>
     </w:p>
     <w:p>
@@ -2336,16 +2944,26 @@
         <w:pStyle w:val="Heading3"/>
       </w:pPr>
       <w:r>
-        <w:t>declare the entire unpaid Debt to be immediately due and payable;</w:t>
-      </w:r>
+        <w:t xml:space="preserve">declare the entire unpaid Debt to be immediately due and </w:t>
+      </w:r>
+      <w:proofErr w:type="gramStart"/>
+      <w:r>
+        <w:t>payable;</w:t>
+      </w:r>
+      <w:proofErr w:type="gramEnd"/>
     </w:p>
     <w:p>
       <w:pPr>
         <w:pStyle w:val="Heading3"/>
       </w:pPr>
       <w:r>
-        <w:t>give such notice of default and of election to cause the Property to be sold as may be required by law or as may be necessary to cause Trustee to exercise the power of sale granted herein; Trustee shall then record and give such notice of Trustee's sale as then required by law and, after the expiration of such time as may be required by law, may sell the Property at the time and place specified in the notice of sale, as a whole or in separate parcels as directed by Beneficiary, or by Trustor to the extent required by law, at public auction to the highest bidder for cash in lawful money of the United States of America, payable at time of sale, all in accordance with applicable law.  Trustee, from time to time, may postpone or continue the sale of all or any portion of the Property by public declaration at the time and place last appointed for the sale and no other notice of the postponed sale shall be required unless provided by applicable law.  Upon any sale, Trustee shall deliver its deed conveying the property sold, without any covenant or warranty, expressed or implied, to the purchaser or purchasers at the sale.  The recitals in such deed of any matters or facts shall be conclusive as to the accuracy thereof;</w:t>
-      </w:r>
+        <w:t xml:space="preserve">give such notice of default and of election to cause the Property to be sold as may be required by law or as may be necessary to cause Trustee to exercise the power of sale granted herein; Trustee shall then record and give such notice of Trustee's sale as then required by law and, after the expiration of such time as may be required by law, may sell the Property at the time and place specified in the notice of sale, as a whole or in separate parcels as directed by Beneficiary, or by Trustor to the extent required by law, at public auction to the highest bidder for cash in lawful money of the United States of America, payable at time of sale, all in accordance with applicable law.  Trustee, from time to time, may postpone or continue the sale of all or any portion of the Property by public declaration at the time and place last appointed for the sale and no other notice of the postponed sale shall be required unless provided by applicable law.  Upon any sale, Trustee shall deliver its deed conveying the property sold, without any covenant or warranty, expressed or implied, to the purchaser or purchasers at the sale.  The recitals in such deed of any matters or facts shall be conclusive as to the accuracy </w:t>
+      </w:r>
+      <w:proofErr w:type="gramStart"/>
+      <w:r>
+        <w:t>thereof;</w:t>
+      </w:r>
+      <w:proofErr w:type="gramEnd"/>
     </w:p>
     <w:p>
       <w:pPr>
@@ -2360,16 +2978,26 @@
         <w:pStyle w:val="Heading3"/>
       </w:pPr>
       <w:r>
-        <w:t>with or without entry, to the extent permitted and pursuant to the procedures provided by applicable law, institute proceedings for the partial foreclosure of this Deed of Trust for the portion of the Debt then due and payable, subject to the continuing lien and security interest of this Deed of Trust for the balance of the Obligations not then due, unimpaired and without loss of priority;</w:t>
-      </w:r>
+        <w:t xml:space="preserve">with or without entry, to the extent permitted and pursuant to the procedures provided by applicable law, institute proceedings for the partial foreclosure of this Deed of Trust for the portion of the Debt then due and payable, subject to the continuing lien and security interest of this Deed of Trust for the balance of the Obligations not then due, unimpaired and without loss of </w:t>
+      </w:r>
+      <w:proofErr w:type="gramStart"/>
+      <w:r>
+        <w:t>priority;</w:t>
+      </w:r>
+      <w:proofErr w:type="gramEnd"/>
     </w:p>
     <w:p>
       <w:pPr>
         <w:pStyle w:val="Heading3"/>
       </w:pPr>
       <w:r>
-        <w:t>Intentionally omitted;</w:t>
-      </w:r>
+        <w:t xml:space="preserve">Intentionally </w:t>
+      </w:r>
+      <w:proofErr w:type="gramStart"/>
+      <w:r>
+        <w:t>omitted;</w:t>
+      </w:r>
+      <w:proofErr w:type="gramEnd"/>
     </w:p>
     <w:p>
       <w:pPr>
@@ -2388,8 +3016,13 @@
       </w:r>
       <w:r>
         <w:lastRenderedPageBreak/>
-        <w:t>is located on or within the Real Property, Beneficiary shall be entitled to elect to exercise its rights and remedies against any or all of the Real Property, Personal Property, Equipment and Fixtures in such order and manner as is now or hereafter permitted by applicable law;</w:t>
-      </w:r>
+        <w:t xml:space="preserve">is located on or within the Real Property, Beneficiary shall be entitled to elect to exercise its rights and remedies against any or all of the Real Property, Personal Property, Equipment and Fixtures in such order and manner as is now or hereafter permitted by applicable </w:t>
+      </w:r>
+      <w:proofErr w:type="gramStart"/>
+      <w:r>
+        <w:t>law;</w:t>
+      </w:r>
+      <w:proofErr w:type="gramEnd"/>
     </w:p>
     <w:p>
       <w:pPr>
@@ -2412,32 +3045,60 @@
         <w:pStyle w:val="Heading4"/>
       </w:pPr>
       <w:r>
-        <w:t>If the Property consists of several lots, parcels or items of property, Beneficiary shall, subject to applicable law, (A) designate the order in which such lots, parcels or items shall be offered for sale or sold, or (B) elect to sell such lots, parcels or items through a single sale, or through two or more successive sales, or in any other manner Beneficiary designates.  Any Person, including Trustor or Beneficiary, may purchase at any sale hereunder.  Should Beneficiary desire that more than one sale or other disposition of the Property be conducted, Beneficiary shall, subject to applicable law, cause such sales or dispositions to be conducted simultaneously, or successively, on the same day, or at such different days or times and in such order as Beneficiary may designate, and no such sale shall terminate or otherwise affect the Lien of this Deed of Trust on any part of the Property not sold until all the Obligations have been satisfied in full.  In the event Beneficiary elects to dispose of the Property through more than one sale, except as otherwise provided by applicable law, Trustor agrees to pay the costs and expenses of each such sale and of any judicial proceedings wherein such sale may be made;</w:t>
-      </w:r>
+        <w:t xml:space="preserve">If the Property consists of several lots, parcels or items of property, Beneficiary shall, subject to applicable law, (A) designate the order in which such lots, parcels or items shall be offered for sale or sold, or (B) elect to sell such lots, </w:t>
+      </w:r>
+      <w:proofErr w:type="gramStart"/>
+      <w:r>
+        <w:t>parcels</w:t>
+      </w:r>
+      <w:proofErr w:type="gramEnd"/>
+      <w:r>
+        <w:t xml:space="preserve"> or items through a single sale, or through two or more successive sales, or in any other manner Beneficiary designates.  Any Person, including Trustor or Beneficiary, may purchase at any sale hereunder.  Should Beneficiary desire that more than one sale or other disposition of the Property be conducted, Beneficiary shall, subject to applicable law, cause such sales or dispositions to be conducted simultaneously, or successively, on the same day, or at such different days or times and in such order as Beneficiary may designate, and no such sale shall terminate or otherwise affect the Lien of this Deed of Trust on any part of the Property not sold until all the Obligations have been satisfied in full.  In the event Beneficiary elects to dispose of the Property through more than one sale, except as otherwise provided by applicable law, Trustor agrees to pay the costs and expenses of each such sale and of any judicial proceedings wherein such sale may be </w:t>
+      </w:r>
+      <w:proofErr w:type="gramStart"/>
+      <w:r>
+        <w:t>made;</w:t>
+      </w:r>
+      <w:proofErr w:type="gramEnd"/>
     </w:p>
     <w:p>
       <w:pPr>
         <w:pStyle w:val="Heading3"/>
       </w:pPr>
       <w:r>
-        <w:t>institute an action, suit or proceeding in equity for the specific performance of any covenant, condition or agreement contained herein, in the Note, in the Loan Agreement or in the other Loan Documents;</w:t>
-      </w:r>
+        <w:t xml:space="preserve">institute an action, suit or proceeding in equity for the specific performance of any covenant, condition or agreement contained herein, in the Note, in the Loan Agreement or in the other Loan </w:t>
+      </w:r>
+      <w:proofErr w:type="gramStart"/>
+      <w:r>
+        <w:t>Documents;</w:t>
+      </w:r>
+      <w:proofErr w:type="gramEnd"/>
     </w:p>
     <w:p>
       <w:pPr>
         <w:pStyle w:val="Heading3"/>
       </w:pPr>
       <w:r>
-        <w:t>recover judgment on the Note either before, during or after any proceedings for the enforcement of this Deed of Trust or the other Loan Documents;</w:t>
-      </w:r>
+        <w:t xml:space="preserve">recover judgment on the Note either before, during or after any proceedings for the enforcement of this Deed of Trust or the other Loan </w:t>
+      </w:r>
+      <w:proofErr w:type="gramStart"/>
+      <w:r>
+        <w:t>Documents;</w:t>
+      </w:r>
+      <w:proofErr w:type="gramEnd"/>
     </w:p>
     <w:p>
       <w:pPr>
         <w:pStyle w:val="Heading3"/>
       </w:pPr>
       <w:r>
-        <w:t>apply for the appointment of a receiver, trustee, liquidator or conservator of the Property, without notice and without regard for the adequacy of the security for the Debt and without regard for the solvency of Trustor, any guarantor or indemnitor with respect to the Loan or any Person otherwise liable for the payment of the Debt or any part thereof;</w:t>
-      </w:r>
+        <w:t xml:space="preserve">apply for the appointment of a receiver, trustee, liquidator or conservator of the Property, without notice and without regard for the adequacy of the security for the Debt and without regard for the solvency of Trustor, any guarantor or indemnitor with respect to the Loan or any Person otherwise liable for the payment of the Debt or any part </w:t>
+      </w:r>
+      <w:proofErr w:type="gramStart"/>
+      <w:r>
+        <w:t>thereof;</w:t>
+      </w:r>
+      <w:proofErr w:type="gramEnd"/>
     </w:p>
     <w:p>
       <w:pPr>
@@ -2454,7 +3115,15 @@
         <w:t>Section 1.02</w:t>
       </w:r>
       <w:r>
-        <w:t xml:space="preserve"> hereof shall automatically be revoked and Beneficiary may enter into or upon the Property, either personally or by its agents, nominees or attorneys and dispossess Trustor and its agents and servants therefrom, without liability for trespass, damages or otherwise and exclude Trustor and its agents or servants wholly therefrom, and take possession of all books, records and accounts relating thereto and Trustor agrees to surrender possession of the Property and of such books, records and accounts to Beneficiary upon demand, and thereupon Beneficiary may do such acts and things as Beneficiary deems necessary or desirable to protect the security hereof, including without limitation, (i) use, operate, manage, control, insure, maintain, repair, restore and otherwise deal with all and every part of the Property and conduct the business thereat on such terms and for such period of time as Beneficiary may deem proper; (ii) complete any construction on the Property in such manner and form as Beneficiary deems advisable; (iii) make alterations, additions, renewals, replacements and improvements to or on the Property; (iv) exercise all rights and powers of Trustor with respect to the Property, whether in the name of Trustor or otherwise, including, without limitation, the right to make, cancel, enforce or modify Leases, obtain and evict tenants and demand, sue for or otherwise collect and receive all Rents and all sums due under all Lease Guaranties, including, without limitation, those past due and unpaid; (v) require Trustor to pay monthly in advance to Beneficiary, or any receiver appointed to collect the Rents, the fair and reasonable rental value for the use and occupation of such part of the Property as may be occupied by Trustor; (vi) require Trustor to vacate and surrender possession of the Property to Beneficiary or to such receiver and, in default thereof, Trustor may be evicted by summary proceedings or otherwise; and (vii) apply the receipts from the Property to the payment and performance of the Obligations (including, without limitation, the payment of the Debt), in such order, priority and proportions as Beneficiary shall deem appropriate in its sole discretion after deducting therefrom all expenses (including reasonable attorneys' fees and costs) incurred in connection with the aforesaid operations and all amounts necessary to pay the Taxes, Impositions, including HOA Fees, assessments or other charges assessed against the Property, insurance premiums, other expenses and capital expenditures incurred in connection with the Property, as well as just and reasonable compensation for the services of Beneficiary, its counsel, agents and employees;</w:t>
+        <w:t xml:space="preserve"> hereof shall automatically be revoked and Beneficiary may enter into or upon the Property, either personally or by its agents, nominees or attorneys and dispossess Trustor and its agents and servants therefrom, without liability for trespass, damages or otherwise and exclude Trustor and its agents or servants wholly therefrom, and take possession of all books, records and accounts relating thereto and Trustor agrees to surrender possession of the Property and of such books, records and accounts to Beneficiary upon demand, and thereupon Beneficiary may do such acts and things as Beneficiary deems necessary or desirable to protect the security hereof, including without limitation, (</w:t>
+      </w:r>
+      <w:proofErr w:type="spellStart"/>
+      <w:r>
+        <w:t>i</w:t>
+      </w:r>
+      <w:proofErr w:type="spellEnd"/>
+      <w:r>
+        <w:t>) use, operate, manage, control, insure, maintain, repair, restore and otherwise deal with all and every part of the Property and conduct the business thereat on such terms and for such period of time as Beneficiary may deem proper; (ii) complete any construction on the Property in such manner and form as Beneficiary deems advisable; (iii) make alterations, additions, renewals, replacements and improvements to or on the Property; (iv) exercise all rights and powers of Trustor with respect to the Property, whether in the name of Trustor or otherwise, including, without limitation, the right to make, cancel, enforce or modify Leases, obtain and evict tenants and demand, sue for or otherwise collect and receive all Rents and all sums due under all Lease Guaranties, including, without limitation, those past due and unpaid; (v) require Trustor to pay monthly in advance to Beneficiary, or any receiver appointed to collect the Rents, the fair and reasonable rental value for the use and occupation of such part of the Property as may be occupied by Trustor; (vi) require Trustor to vacate and surrender possession of the Property to Beneficiary or to such receiver and, in default thereof, Trustor may be evicted by summary proceedings or otherwise; and (vii) apply the receipts from the Property to the payment and performance of the Obligations (including, without limitation, the payment of the Debt), in such order, priority and proportions as Beneficiary shall deem appropriate in its sole discretion after deducting therefrom all expenses (including reasonable attorneys' fees and costs) incurred in connection with the aforesaid operations and all amounts necessary to pay the Taxes, Impositions, including HOA Fees, assessments or other charges assessed against the Property, insurance premiums, other expenses and capital expenditures incurred in connection with the Property, as well as just and reasonable compensation for the services of Beneficiary, its counsel, agents and employees;</w:t>
       </w:r>
     </w:p>
     <w:p>
@@ -2462,8 +3131,21 @@
         <w:pStyle w:val="Heading3"/>
       </w:pPr>
       <w:r>
-        <w:t>exercise any and all rights and remedies granted to a secured party upon default under the Uniform Commercial Code, including, without limiting the generality of the foregoing:  (i) the right to take possession of the Fixtures, the Equipment and/or the Personal Property, or any part thereof, and to take such other measures as Beneficiary may deem necessary for the care, protection and preservation of the Fixtures, the Equipment and the Personal Property, and (ii) request Trustor, at its sole cost and expense, to assemble the Fixtures, the Equipment and/or the Personal Property and make it available to Beneficiary at a convenient place acceptable to Beneficiary.  Any notice of sale, disposition or other intended action by Beneficiary with respect to the Fixtures, the Equipment and/or the Personal Property sent to Trustor in accordance with the provisions hereof at least ten (10) days prior to such action, shall constitute commercially reasonable notice to Trustor;</w:t>
-      </w:r>
+        <w:t>exercise any and all rights and remedies granted to a secured party upon default under the Uniform Commercial Code, including, without limiting the generality of the foregoing:  (</w:t>
+      </w:r>
+      <w:proofErr w:type="spellStart"/>
+      <w:r>
+        <w:t>i</w:t>
+      </w:r>
+      <w:proofErr w:type="spellEnd"/>
+      <w:r>
+        <w:t xml:space="preserve">) the right to take possession of the Fixtures, the Equipment and/or the Personal Property, or any part thereof, and to take such other measures as Beneficiary may deem necessary for the care, protection and preservation of the Fixtures, the Equipment and the Personal Property, and (ii) request Trustor, at its sole cost and expense, to assemble the Fixtures, the Equipment and/or the Personal Property and make it available to Beneficiary at a convenient place acceptable to Beneficiary.  Any notice of sale, disposition or other intended action by Beneficiary with respect to the Fixtures, the Equipment and/or the Personal Property sent to Trustor in accordance with the provisions hereof at least ten (10) days prior to such action, shall constitute commercially reasonable notice to </w:t>
+      </w:r>
+      <w:proofErr w:type="gramStart"/>
+      <w:r>
+        <w:t>Trustor;</w:t>
+      </w:r>
+      <w:proofErr w:type="gramEnd"/>
     </w:p>
     <w:p>
       <w:pPr>
@@ -2489,7 +3171,15 @@
         </w:rPr>
       </w:pPr>
       <w:r>
-        <w:t>In the event of a sale, by foreclosure, power of sale or otherwise, of less than all of the Property, this Deed of Trust shall continue as a Lien and security interest on the remaining portion of the Property unimpaired and without loss of priority.</w:t>
+        <w:t xml:space="preserve">In the event of a sale, by foreclosure, power of sale or otherwise, of less than </w:t>
+      </w:r>
+      <w:proofErr w:type="gramStart"/>
+      <w:r>
+        <w:t>all of</w:t>
+      </w:r>
+      <w:proofErr w:type="gramEnd"/>
+      <w:r>
+        <w:t xml:space="preserve"> the Property, this Deed of Trust shall continue as a Lien and security interest on the remaining portion of the Property unimpaired and without loss of priority.</w:t>
       </w:r>
     </w:p>
     <w:p>
@@ -2510,7 +3200,15 @@
         <w:t>Section 7.01</w:t>
       </w:r>
       <w:r>
-        <w:t xml:space="preserve"> and the collection of the Rents and the sums due under the Lease Guaranties and the application thereof as provided in the Loan Documents shall not be considered a waiver of any Default or Event of Default under the Note, the Loan Agreement, this Deed of Trust or the other Loan Documents.</w:t>
+        <w:t xml:space="preserve"> and the collection of the Rents and the sums due under the Lease Guaranties and the application thereof as provided in the Loan Documents shall not be considered a waiver of any Default or Event of Default under the Note, the Loan Agreement, this Deed of </w:t>
+      </w:r>
+      <w:proofErr w:type="gramStart"/>
+      <w:r>
+        <w:t>Trust</w:t>
+      </w:r>
+      <w:proofErr w:type="gramEnd"/>
+      <w:r>
+        <w:t xml:space="preserve"> or the other Loan Documents.</w:t>
       </w:r>
     </w:p>
     <w:p>
@@ -2526,7 +3224,15 @@
         <w:t>Application of Proceeds</w:t>
       </w:r>
       <w:r>
-        <w:t>.  The purchase money proceeds and avails of any disposition of the Property or any part thereof, or any other sums collected by Beneficiary pursuant to the Note, this Deed of Trust or the other Loan Documents, may be applied by Beneficiary to the payment of the Obligations in such priority and proportions as Beneficiary in its discretion shall deem proper, to the extent consistent with law.</w:t>
+        <w:t xml:space="preserve">.  The purchase money proceeds and avails of any disposition of the Property or any part thereof, or any other sums collected by Beneficiary pursuant to the Note, this Deed of </w:t>
+      </w:r>
+      <w:proofErr w:type="gramStart"/>
+      <w:r>
+        <w:t>Trust</w:t>
+      </w:r>
+      <w:proofErr w:type="gramEnd"/>
+      <w:r>
+        <w:t xml:space="preserve"> or the other Loan Documents, may be applied by Beneficiary to the payment of the Obligations in such priority and proportions as Beneficiary in its discretion shall deem proper, to the extent consistent with law.</w:t>
       </w:r>
     </w:p>
     <w:p>
@@ -2574,7 +3280,15 @@
         <w:pStyle w:val="Heading3"/>
       </w:pPr>
       <w:r>
-        <w:t>The failure of Beneficiary to insist upon strict performance of any term hereof shall not be deemed to be a waiver of any term of this Deed of Trust.  Trustor shall not be relieved of Trustor's obligations hereunder by reason of (i) the failure of Beneficiary to comply with any request of Trustor or any guarantor or indemnitor with respect to the Loan to take any action to foreclose this Deed of Trust or otherwise enforce any of the provisions hereof or of the Note or the other Loan Documents, (ii) the release, regardless of consideration, of the whole or any part of the Property, or of any Person liable for the Obligations or any portion thereof, or (iii) any agreement or stipulation by Beneficiary extending the time of payment or otherwise modifying or supplementing the terms of the Note, this Deed of Trust or the other Loan Documents, except to the extent of such agreement or stipulation.</w:t>
+        <w:t>The failure of Beneficiary to insist upon strict performance of any term hereof shall not be deemed to be a waiver of any term of this Deed of Trust.  Trustor shall not be relieved of Trustor's obligations hereunder by reason of (</w:t>
+      </w:r>
+      <w:proofErr w:type="spellStart"/>
+      <w:r>
+        <w:t>i</w:t>
+      </w:r>
+      <w:proofErr w:type="spellEnd"/>
+      <w:r>
+        <w:t>) the failure of Beneficiary to comply with any request of Trustor or any guarantor or indemnitor with respect to the Loan to take any action to foreclose this Deed of Trust or otherwise enforce any of the provisions hereof or of the Note or the other Loan Documents, (ii) the release, regardless of consideration, of the whole or any part of the Property, or of any Person liable for the Obligations or any portion thereof, or (iii) any agreement or stipulation by Beneficiary extending the time of payment or otherwise modifying or supplementing the terms of the Note, this Deed of Trust or the other Loan Documents, except to the extent of such agreement or stipulation.</w:t>
       </w:r>
     </w:p>
     <w:p>
@@ -2590,7 +3304,15 @@
         <w:pStyle w:val="Heading3"/>
       </w:pPr>
       <w:r>
-        <w:t xml:space="preserve">Beneficiary may resort for the payment and performance of the Obligations (including, but not limited to, the payment of the Debt) to any other security held by Beneficiary in such order and manner as Beneficiary, in its discretion, may elect.  Beneficiary may take action to recover the Debt, or any portion thereof, or to enforce the Other Obligations or any covenant hereof, without prejudice to the right of Beneficiary thereafter to enforce any remedy hereunder or under applicable law against Trustor, including the right to foreclose this Deed of Trust.  The rights of Beneficiary under this Deed of Trust shall be separate, distinct and cumulative and none shall be given effect to the exclusion of the others.  No act of Beneficiary shall be construed as an election to proceed under any one provision </w:t>
+        <w:t xml:space="preserve">Beneficiary may resort for the payment and performance of the Obligations (including, but not limited to, the payment of the Debt) to any other security held by Beneficiary in such order and manner as Beneficiary, in its discretion, may elect.  Beneficiary may take action to recover the Debt, or any portion thereof, or to enforce the Other Obligations or any covenant hereof, without prejudice to the right of Beneficiary thereafter to enforce any remedy hereunder or under applicable law against Trustor, including the right to foreclose this Deed of Trust.  The rights of Beneficiary under this Deed of Trust shall be separate, </w:t>
+      </w:r>
+      <w:proofErr w:type="gramStart"/>
+      <w:r>
+        <w:t>distinct</w:t>
+      </w:r>
+      <w:proofErr w:type="gramEnd"/>
+      <w:r>
+        <w:t xml:space="preserve"> and cumulative and none shall be given effect to the exclusion of the others.  No act of Beneficiary shall be construed as an election to proceed under any one provision </w:t>
       </w:r>
       <w:r>
         <w:lastRenderedPageBreak/>
@@ -2696,7 +3418,15 @@
         <w:t>No Liability to Beneficiary</w:t>
       </w:r>
       <w:r>
-        <w:t xml:space="preserve">.  This Deed of Trust shall not be construed to bind Beneficiary to the performance of any of the covenants, conditions or provisions contained in any Lease or Lease Guaranty or otherwise impose any obligation upon Beneficiary with respect to the Leases.  Beneficiary shall not be liable for any loss sustained by Trustor resulting from Beneficiary's failure to let the Property after an Event of Default or from any other act or omission of Beneficiary in managing the Property after an Event of Default unless such loss is caused by the willful misconduct, bad faith or gross negligence of Beneficiary.  Beneficiary shall not be obligated to perform or discharge any obligation, duty or liability under the Leases or any Lease Guaranties or under or by reason of this Deed of Trust and Trustor shall indemnify Beneficiary for, and hold Beneficiary harmless from and against, (a) any and all liability, loss or damage which may or might be incurred under the Leases, any Lease Guaranties or under or by reason of this Deed of Trust, and (b) any and all claims and demands whatsoever, including the defense of any such claims or demands which may be asserted against Beneficiary by reason of any alleged obligations and undertakings on its part to perform or discharge any of the terms, covenants or agreements contained in the Leases or any Lease Guaranties, unless caused by the willful misconduct or bad faith of Beneficiary.  Should Beneficiary incur any such liability, the amount thereof, including costs, expenses and reasonable attorneys' fees and costs, shall be secured by this Deed of Trust and by the other Loan Documents and Trustor shall reimburse Beneficiary therefor within seven (7) Business Days after demand therefor, and upon the failure of Trustor so to do Beneficiary may, at its option, declare the </w:t>
+        <w:t xml:space="preserve">.  This Deed of Trust shall not be construed to bind Beneficiary to the performance of any of the covenants, conditions or provisions contained in any Lease or Lease Guaranty or otherwise impose any obligation upon Beneficiary with respect to the Leases.  Beneficiary shall not be liable for any loss sustained by Trustor resulting from Beneficiary's failure to let the Property after an Event of Default or from any other act or omission of Beneficiary in managing the Property after an Event of Default unless such loss is caused by the willful misconduct, bad </w:t>
+      </w:r>
+      <w:proofErr w:type="gramStart"/>
+      <w:r>
+        <w:t>faith</w:t>
+      </w:r>
+      <w:proofErr w:type="gramEnd"/>
+      <w:r>
+        <w:t xml:space="preserve"> or gross negligence of Beneficiary.  Beneficiary shall not be obligated to perform or discharge any obligation, duty or liability under the Leases or any Lease Guaranties or under or by reason of this Deed of Trust and Trustor shall indemnify Beneficiary for, and hold Beneficiary harmless from and against, (a) any and all liability, loss or damage which may or might be incurred under the Leases, any Lease Guaranties or under or by reason of this Deed of Trust, and (b) any and all claims and demands whatsoever, including the defense of any such claims or demands which may be asserted against Beneficiary by reason of any alleged obligations and undertakings on its part to perform or discharge any of the terms, covenants or agreements contained in the Leases or any Lease Guaranties, unless caused by the willful misconduct or bad faith of Beneficiary.  Should Beneficiary incur any such liability, the amount thereof, including costs, expenses and reasonable attorneys' fees and costs, shall be secured by this Deed of Trust and by the other Loan Documents and Trustor shall reimburse Beneficiary therefor within seven (7) Business Days after demand therefor, and upon the failure of Trustor so to do Beneficiary may, at its option, declare the </w:t>
       </w:r>
       <w:r>
         <w:lastRenderedPageBreak/>
@@ -2713,63 +3443,49 @@
           <w:bCs/>
           <w:u w:val="single"/>
         </w:rPr>
-        <w:t>Duty to Defend; Attorneys' Fees and Other Fees and Expenses</w:t>
-      </w:r>
-      <w:r>
-        <w:rPr>
-          <w:b/>
-          <w:bCs/>
-        </w:rPr>
-        <w:t xml:space="preserve">. </w:t>
-      </w:r>
-      <w:r>
-        <w:t>In connection with any indemnification obligations of Trustor hereunder, upon written request by any Indemnified Party, Trustor shall defend such Indemnified Party (if requested by any Indemnified Party, in the name of the Indemnified Party) by attorneys and other professionals reasonably approved by the Indemnified Parties.  Notwithstanding the foregoing, if the defendants in any such claim or proceeding include both Trustor and any Indemnified Party and Trustor and such Indemnified Party shall have reasonably concluded that there are any legal defenses available to it and/or other Indemnified Parties that are different from or in addition to those available to Trustor, such Indemnified Party shall have the right to select separate counsel to assert such legal defenses and to otherwise participate in the defense of such action on behalf of such Indemnified Party.  Upon demand, Trustor shall pay or, in the sole and absolute discretion of any Indemnified Party, reimburse, such Indemnified Party for the payment of the reasonable fees and disbursements of attorneys, engineers, environmental consultants, laboratories and other professionals in connection therewith.</w:t>
-      </w:r>
-    </w:p>
-    <w:p>
-      <w:pPr>
-        <w:pStyle w:val="Heading1"/>
-      </w:pPr>
-      <w:r>
-        <w:br/>
-      </w:r>
-      <w:r>
-        <w:br/>
-      </w:r>
-      <w:r>
-        <w:t>WAIVERS</w:t>
-      </w:r>
-    </w:p>
-    <w:p>
-      <w:pPr>
-        <w:pStyle w:val="Heading2"/>
-      </w:pPr>
+        <w:t xml:space="preserve">Duty to </w:t>
+      </w:r>
+      <w:proofErr w:type="gramStart"/>
       <w:r>
         <w:rPr>
           <w:b/>
           <w:bCs/>
           <w:u w:val="single"/>
         </w:rPr>
-        <w:t>Waiver of Counterclaim</w:t>
-      </w:r>
-      <w:r>
-        <w:t>.  To the extent permitted by applicable law, Trustor hereby waives the right to assert a counterclaim, other than a mandatory or compulsory counterclaim, in any action or proceeding brought against it by Beneficiary arising out of or in any way connected with this Deed of Trust, the Loan Agreement, the Note, any of the other Loan Documents or the Obligations.</w:t>
-      </w:r>
-    </w:p>
-    <w:p>
-      <w:pPr>
-        <w:pStyle w:val="Heading2"/>
-      </w:pPr>
+        <w:t>Defend;</w:t>
+      </w:r>
+      <w:proofErr w:type="gramEnd"/>
       <w:r>
         <w:rPr>
           <w:b/>
           <w:bCs/>
           <w:u w:val="single"/>
         </w:rPr>
-        <w:t>Marshaling and Other Matters</w:t>
-      </w:r>
-      <w:r>
-        <w:t>.  To the extent permitted by applicable law, Trustor hereby waives the benefit of all appraisement, valuation, stay, extension, reinstatement and redemption laws now or hereafter in force and all rights of marshalling in the event of any sale hereunder of the Property or any part thereof or any interest therein.  Further, to the extent permitted by applicable law, Trustor hereby expressly waives any and all rights of redemption from sale under any order or decree of foreclosure of this Deed of Trust on behalf of Trustor, and on behalf of each and every Person acquiring any interest in or title to the Property subsequent to the date of this Deed of Trust.</w:t>
+        <w:t xml:space="preserve"> Attorneys' Fees and Other Fees and Expenses</w:t>
+      </w:r>
+      <w:r>
+        <w:rPr>
+          <w:b/>
+          <w:bCs/>
+        </w:rPr>
+        <w:t xml:space="preserve">. </w:t>
+      </w:r>
+      <w:r>
+        <w:t>In connection with any indemnification obligations of Trustor hereunder, upon written request by any Indemnified Party, Trustor shall defend such Indemnified Party (if requested by any Indemnified Party, in the name of the Indemnified Party) by attorneys and other professionals reasonably approved by the Indemnified Parties.  Notwithstanding the foregoing, if the defendants in any such claim or proceeding include both Trustor and any Indemnified Party and Trustor and such Indemnified Party shall have reasonably concluded that there are any legal defenses available to it and/or other Indemnified Parties that are different from or in addition to those available to Trustor, such Indemnified Party shall have the right to select separate counsel to assert such legal defenses and to otherwise participate in the defense of such action on behalf of such Indemnified Party.  Upon demand, Trustor shall pay or, in the sole and absolute discretion of any Indemnified Party, reimburse, such Indemnified Party for the payment of the reasonable fees and disbursements of attorneys, engineers, environmental consultants, laboratories and other professionals in connection therewith.</w:t>
+      </w:r>
+    </w:p>
+    <w:p>
+      <w:pPr>
+        <w:pStyle w:val="Heading1"/>
+      </w:pPr>
+      <w:r>
+        <w:br/>
+      </w:r>
+      <w:r>
+        <w:br/>
+      </w:r>
+      <w:r>
+        <w:t>WAIVERS</w:t>
       </w:r>
     </w:p>
     <w:p>
@@ -2782,10 +3498,10 @@
           <w:bCs/>
           <w:u w:val="single"/>
         </w:rPr>
-        <w:t>Waiver of Notice</w:t>
-      </w:r>
-      <w:r>
-        <w:t>.  To the extent permitted by applicable law, Trustor shall not be entitled to any notices of any nature whatsoever from Beneficiary, except with respect to matters for which this Deed of Trust or any of the other the Loan Documents specifically and expressly provide for the giving of notice by Beneficiary to Trustor, and except with respect to matters for which Beneficiary is required by applicable law to give notice, and Trustor hereby expressly waives the right to receive any notice from Beneficiary with respect to any matter for which this Deed of Trust or any of the other Loan Documents does not specifically and expressly provide for the giving of notice by Beneficiary to Trustor.</w:t>
+        <w:t>Waiver of Counterclaim</w:t>
+      </w:r>
+      <w:r>
+        <w:t>.  To the extent permitted by applicable law, Trustor hereby waives the right to assert a counterclaim, other than a mandatory or compulsory counterclaim, in any action or proceeding brought against it by Beneficiary arising out of or in any way connected with this Deed of Trust, the Loan Agreement, the Note, any of the other Loan Documents or the Obligations.</w:t>
       </w:r>
     </w:p>
     <w:p>
@@ -2798,10 +3514,26 @@
           <w:bCs/>
           <w:u w:val="single"/>
         </w:rPr>
-        <w:t>Waiver of Statute of Limitations</w:t>
-      </w:r>
-      <w:r>
-        <w:t>.  To the extent permitted by applicable law, Trustor hereby expressly waives and releases its right to plead any statute of limitations as a defense to the payment and performance of the Obligations (including, without limitation, the payment of the Debt).</w:t>
+        <w:t>Marshaling and Other Matters</w:t>
+      </w:r>
+      <w:r>
+        <w:t xml:space="preserve">.  To the extent permitted by applicable law, Trustor hereby waives the benefit of all </w:t>
+      </w:r>
+      <w:proofErr w:type="gramStart"/>
+      <w:r>
+        <w:t>appraisement</w:t>
+      </w:r>
+      <w:proofErr w:type="gramEnd"/>
+      <w:r>
+        <w:t xml:space="preserve">, valuation, stay, extension, reinstatement and redemption laws now or hereafter in force and all rights of marshalling in the event of any sale hereunder of the Property or any part thereof or any interest therein.  Further, to the extent permitted by applicable law, Trustor hereby expressly waives </w:t>
+      </w:r>
+      <w:proofErr w:type="gramStart"/>
+      <w:r>
+        <w:t>any and all</w:t>
+      </w:r>
+      <w:proofErr w:type="gramEnd"/>
+      <w:r>
+        <w:t xml:space="preserve"> rights of redemption from sale under any order or decree of foreclosure of this Deed of Trust on behalf of Trustor, and on behalf of each and every Person acquiring any interest in or title to the Property subsequent to the date of this Deed of Trust.</w:t>
       </w:r>
     </w:p>
     <w:p>
@@ -2814,15 +3546,10 @@
           <w:bCs/>
           <w:u w:val="single"/>
         </w:rPr>
-        <w:lastRenderedPageBreak/>
-        <w:t>Waiver of Jury Trial</w:t>
-      </w:r>
-      <w:r>
-        <w:rPr>
-          <w:b/>
-          <w:bCs/>
-        </w:rPr>
-        <w:t>.  TO THE FULLEST EXTENT PERMITTED BY APPLICABLE LAW, TRUSTOR HEREBY AGREES NOT TO ELECT A TRIAL BY JURY OF ANY ISSUE TRIABLE OF RIGHT BY JURY, AND FOREVER WAIVES ANY RIGHT TO TRIAL BY JURY FULLY TO THE EXTENT THAT ANY SUCH RIGHT SHALL NOW OR HEREAFTER EXIST, WITH REGARD TO THE NOTE, THIS DEED OF TRUST OR THE OTHER LOAN DOCUMENTS, OR ANY CLAIM, COUNTERCLAIM OR OTHER ACTION ARISING IN CONNECTION THEREWITH.  THIS WAIVER OF RIGHT TO TRIAL BY JURY IS GIVEN KNOWINGLY AND VOLUNTARILY BY TRUSTOR AND IS INTENDED TO ENCOMPASS INDIVIDUALLY EACH INSTANCE AND EACH ISSUE AS TO WHICH THE RIGHT TO A TRIAL BY JURY WOULD OTHERWISE ACCRUE.  BENEFICIARY IS HEREBY AUTHORIZED TO FILE A COPY OF THIS PARAGRAPH IN ANY PROCEEDING AS CONCLUSIVE EVIDENCE OF THIS WAIVER BY TRUSTOR.</w:t>
+        <w:t>Waiver of Notice</w:t>
+      </w:r>
+      <w:r>
+        <w:t>.  To the extent permitted by applicable law, Trustor shall not be entitled to any notices of any nature whatsoever from Beneficiary, except with respect to matters for which this Deed of Trust or any of the other the Loan Documents specifically and expressly provide for the giving of notice by Beneficiary to Trustor, and except with respect to matters for which Beneficiary is required by applicable law to give notice, and Trustor hereby expressly waives the right to receive any notice from Beneficiary with respect to any matter for which this Deed of Trust or any of the other Loan Documents does not specifically and expressly provide for the giving of notice by Beneficiary to Trustor.</w:t>
       </w:r>
     </w:p>
     <w:p>
@@ -2835,67 +3562,10 @@
           <w:bCs/>
           <w:u w:val="single"/>
         </w:rPr>
-        <w:t>Survival</w:t>
-      </w:r>
-      <w:r>
-        <w:t xml:space="preserve">.  Except as otherwise set forth in the other Loan Documents, the indemnifications made pursuant to </w:t>
-      </w:r>
-      <w:r>
-        <w:rPr>
-          <w:u w:val="single"/>
-        </w:rPr>
-        <w:t>Article VIII</w:t>
-      </w:r>
-      <w:r>
-        <w:t xml:space="preserve"> herein and the representations and warranties, covenants, and other obligations arising under the Loan Documents, shall continue indefinitely in full force and effect and shall survive and shall in no way be impaired by (a) any satisfaction, release or other termination of this Deed of Trust or any other Loan Document, (b) any assignment or other transfer of all or any portion of this Deed of Trust or any other Loan Document or Beneficiary's interest in the Property (but, in such case, such indemnifications shall benefit both the Indemnified Parties and any such assignee or transferee), (c) any exercise of Beneficiary's rights and remedies pursuant hereto, including, but not limited to, foreclosure or acceptance of a deed in lieu of foreclosure, any exercise of any rights and remedies pursuant to the Loan Agreement, the Note or any of the other Loan Documents, any transfer of all or any portion of the Property (whether by Trustor or by Beneficiary following foreclosure or acceptance of a deed in lieu of foreclosure or at any other time), (d) any amendment to this Deed of Trust, the Loan Agreement, the Note or any other Loan Document, and/or (e) any act or omission that might otherwise be construed as a release or discharge of Trustor from the Obligations or any portion thereof.  Notwithstanding the foregoing or anything to the contrary set forth herein, in no event shall Trustor be obligated to defend or indemnify any Indemnified Party for any damages, losses, claims and liabilities directly resulting from the gross negligence, bad faith or willful misconduct of such Indemnified Party.</w:t>
-      </w:r>
-    </w:p>
-    <w:p>
-      <w:pPr>
-        <w:pStyle w:val="Heading1"/>
-      </w:pPr>
-      <w:r>
-        <w:br/>
-      </w:r>
-      <w:r>
-        <w:br/>
-      </w:r>
-      <w:r>
-        <w:t>NOTICES</w:t>
-      </w:r>
-    </w:p>
-    <w:p>
-      <w:pPr>
-        <w:pStyle w:val="Body"/>
-        <w:rPr>
-          <w:szCs w:val="22"/>
-        </w:rPr>
-      </w:pPr>
-      <w:r>
-        <w:t xml:space="preserve">All notices or other written communications hereunder shall be delivered in accordance with </w:t>
-      </w:r>
-      <w:r>
-        <w:rPr>
-          <w:u w:val="single"/>
-        </w:rPr>
-        <w:t>Section 10.1</w:t>
-      </w:r>
-      <w:r>
-        <w:t xml:space="preserve"> of the Loan Agreement.</w:t>
-      </w:r>
-    </w:p>
-    <w:p>
-      <w:pPr>
-        <w:pStyle w:val="Heading1"/>
-      </w:pPr>
-      <w:r>
-        <w:br/>
-      </w:r>
-      <w:r>
-        <w:br/>
-      </w:r>
-      <w:r>
-        <w:t>APPLICABLE LAW</w:t>
+        <w:t>Waiver of Statute of Limitations</w:t>
+      </w:r>
+      <w:r>
+        <w:t>.  To the extent permitted by applicable law, Trustor hereby expressly waives and releases its right to plead any statute of limitations as a defense to the payment and performance of the Obligations (including, without limitation, the payment of the Debt).</w:t>
       </w:r>
     </w:p>
     <w:p>
@@ -2908,25 +3578,15 @@
           <w:bCs/>
           <w:u w:val="single"/>
         </w:rPr>
-        <w:t>Governing Law; Jurisdiction; Service of Process</w:t>
-      </w:r>
-      <w:r>
-        <w:t xml:space="preserve">.  </w:t>
+        <w:lastRenderedPageBreak/>
+        <w:t>Waiver of Jury Trial</w:t>
       </w:r>
       <w:r>
         <w:rPr>
           <w:b/>
           <w:bCs/>
         </w:rPr>
-        <w:t xml:space="preserve">WITH RESPECT TO MATTERS RELATING TO THE CREATION, PERFECTION AND PROCEDURES RELATING TO THE ENFORCEMENT OF THIS DEED OF TRUST, THIS DEED OF TRUST SHALL BE GOVERNED BY, AND BE CONSTRUED IN ACCORDANCE WITH, THE LAWS OF THE STATE IN WHICH THE PROPERTY IS LOCATED, IT BEING UNDERSTOOD THAT, EXCEPT AS EXPRESSLY SET FORTH ABOVE IN THIS PARAGRAPH AND TO THE FULLEST EXTENT PERMITTED BY THE LAW OF SUCH STATE, THE LAW OF THE STATE OF NEW YORK APPLICABLE TO CONTRACTS MADE AND PERFORMED IN SUCH STATE (PURSUANT TO SECTION 5-1401 OF THE NEW YORK GENERAL OBLIGATIONS </w:t>
-      </w:r>
-      <w:r>
-        <w:rPr>
-          <w:b/>
-          <w:bCs/>
-        </w:rPr>
-        <w:lastRenderedPageBreak/>
-        <w:t>LAW) SHALL GOVERN ALL MATTERS RELATING TO THIS DEED OF TRUST AND THE OTHER LOAN DOCUMENTS AND ALL OF THE INDEBTEDNESS OR OBLIGATIONS ARISING HEREUNDER OR THEREUNDER.  ALL PROVISIONS OF THE LOAN AGREEMENT INCORPORATED HEREIN BY REFERENCE SHALL BE GOVERNED BY, AND CONSTRUED IN ACCORDANCE WITH, THE LAWS OF THE STATE OF NEW YORK, AS SET FORTH IN THE GOVERNING LAW PROVISION OF THE LOAN AGREEMENT.</w:t>
+        <w:t>.  TO THE FULLEST EXTENT PERMITTED BY APPLICABLE LAW, TRUSTOR HEREBY AGREES NOT TO ELECT A TRIAL BY JURY OF ANY ISSUE TRIABLE OF RIGHT BY JURY, AND FOREVER WAIVES ANY RIGHT TO TRIAL BY JURY FULLY TO THE EXTENT THAT ANY SUCH RIGHT SHALL NOW OR HEREAFTER EXIST, WITH REGARD TO THE NOTE, THIS DEED OF TRUST OR THE OTHER LOAN DOCUMENTS, OR ANY CLAIM, COUNTERCLAIM OR OTHER ACTION ARISING IN CONNECTION THEREWITH.  THIS WAIVER OF RIGHT TO TRIAL BY JURY IS GIVEN KNOWINGLY AND VOLUNTARILY BY TRUSTOR AND IS INTENDED TO ENCOMPASS INDIVIDUALLY EACH INSTANCE AND EACH ISSUE AS TO WHICH THE RIGHT TO A TRIAL BY JURY WOULD OTHERWISE ACCRUE.  BENEFICIARY IS HEREBY AUTHORIZED TO FILE A COPY OF THIS PARAGRAPH IN ANY PROCEEDING AS CONCLUSIVE EVIDENCE OF THIS WAIVER BY TRUSTOR.</w:t>
       </w:r>
     </w:p>
     <w:p>
@@ -2939,10 +3599,67 @@
           <w:bCs/>
           <w:u w:val="single"/>
         </w:rPr>
-        <w:t>Usury Laws</w:t>
-      </w:r>
-      <w:r>
-        <w:t>.  Notwithstanding anything to the contrary, (a) all agreements and communications between Trustor and Beneficiary are hereby and shall automatically be limited so that, after taking into account all amounts deemed to constitute interest, the interest contracted for, charged or received by Beneficiary shall never exceed the maximum legal rate of interest, (b) in calculating whether any interest exceeds the maximum legal rate of interest, all such interest shall be amortized, prorated, allocated and spread over the full amount and term of all principal Indebtedness of Trustor to Beneficiary, and (c) if through any contingency or event, Beneficiary receives or is deemed to receive interest in excess of the maximum legal rate, any such excess shall be deemed to have been applied toward payment of the principal of any and all then outstanding Indebtedness of Trustor to Beneficiary, or if there is no such indebtedness, shall immediately be returned to Trustor.</w:t>
+        <w:t>Survival</w:t>
+      </w:r>
+      <w:r>
+        <w:t xml:space="preserve">.  Except as otherwise set forth in the other Loan Documents, the indemnifications made pursuant to </w:t>
+      </w:r>
+      <w:r>
+        <w:rPr>
+          <w:u w:val="single"/>
+        </w:rPr>
+        <w:t>Article VIII</w:t>
+      </w:r>
+      <w:r>
+        <w:t xml:space="preserve"> herein and the representations and warranties, covenants, and other obligations arising under the Loan Documents, shall continue indefinitely in full force and effect and shall survive and shall in no way be impaired by (a) any satisfaction, release or other termination of this Deed of Trust or any other Loan Document, (b) any assignment or other transfer of all or any portion of this Deed of Trust or any other Loan Document or Beneficiary's interest in the Property (but, in such case, such indemnifications shall benefit both the Indemnified Parties and any such assignee or transferee), (c) any exercise of Beneficiary's rights and remedies pursuant hereto, including, but not limited to, foreclosure or acceptance of a deed in lieu of foreclosure, any exercise of any rights and remedies pursuant to the Loan Agreement, the Note or any of the other Loan Documents, any transfer of all or any portion of the Property (whether by Trustor or by Beneficiary following foreclosure or acceptance of a deed in lieu of foreclosure or at any other time), (d) any amendment to this Deed of Trust, the Loan Agreement, the Note or any other Loan Document, and/or (e) any act or omission that might otherwise be construed as a release or discharge of Trustor from the Obligations or any portion thereof.  Notwithstanding the foregoing or anything to the contrary set forth herein, in no event shall Trustor be obligated to defend or indemnify any Indemnified Party for any damages, losses, claims and liabilities directly resulting from the gross negligence, bad faith or willful misconduct of such Indemnified Party.</w:t>
+      </w:r>
+    </w:p>
+    <w:p>
+      <w:pPr>
+        <w:pStyle w:val="Heading1"/>
+      </w:pPr>
+      <w:r>
+        <w:br/>
+      </w:r>
+      <w:r>
+        <w:br/>
+      </w:r>
+      <w:r>
+        <w:t>NOTICES</w:t>
+      </w:r>
+    </w:p>
+    <w:p>
+      <w:pPr>
+        <w:pStyle w:val="Body"/>
+        <w:rPr>
+          <w:szCs w:val="22"/>
+        </w:rPr>
+      </w:pPr>
+      <w:r>
+        <w:t xml:space="preserve">All notices or other written communications hereunder shall be delivered in accordance with </w:t>
+      </w:r>
+      <w:r>
+        <w:rPr>
+          <w:u w:val="single"/>
+        </w:rPr>
+        <w:t>Section 10.1</w:t>
+      </w:r>
+      <w:r>
+        <w:t xml:space="preserve"> of the Loan Agreement.</w:t>
+      </w:r>
+    </w:p>
+    <w:p>
+      <w:pPr>
+        <w:pStyle w:val="Heading1"/>
+      </w:pPr>
+      <w:r>
+        <w:br/>
+      </w:r>
+      <w:r>
+        <w:br/>
+      </w:r>
+      <w:r>
+        <w:t>APPLICABLE LAW</w:t>
       </w:r>
     </w:p>
     <w:p>
@@ -2955,49 +3672,25 @@
           <w:bCs/>
           <w:u w:val="single"/>
         </w:rPr>
-        <w:t>Provisions Subject to Applicable Law</w:t>
-      </w:r>
-      <w:r>
-        <w:t>.  All rights, powers and remedies provided in this Deed of Trust may be exercised only to the extent that the exercise thereof does not violate any applicable provisions of law and are intended to be limited to the extent necessary so that they will not render this Deed of Trust invalid, unenforceable or not entitled to be recorded, registered or filed under the provisions of any applicable law.  If any term of this Deed of Trust or any application thereof shall be invalid or unenforceable, the remainder of this Deed of Trust and any other application of the term shall not be affected thereby.</w:t>
-      </w:r>
-    </w:p>
-    <w:p>
-      <w:pPr>
-        <w:pStyle w:val="Heading1"/>
-      </w:pPr>
-      <w:r>
-        <w:br/>
-      </w:r>
-      <w:r>
-        <w:br/>
-      </w:r>
-      <w:r>
-        <w:t>DEFINITIONS</w:t>
-      </w:r>
-    </w:p>
-    <w:p>
-      <w:pPr>
-        <w:pStyle w:val="Body"/>
-        <w:rPr>
-          <w:szCs w:val="22"/>
-        </w:rPr>
-      </w:pPr>
-      <w:r>
-        <w:t>Unless the context clearly indicates a contrary intent or unless otherwise specifically provided herein, words used in this Deed of Trust may be used interchangeably in the singular or plural form and the word "Trustor" shall mean "each Trustor and any subsequent owner or owners of the Property or any part thereof or any interest therein," the word "Beneficiary" shall mean "Beneficiary and any subsequent holder of the Note," the word "Note" shall mean "the Note and any other evidence of Indebtedness secured by this Deed of Trust," the word "Property" shall include any portion of the Property and any interest therein, and the phrases "attorneys' fees", "legal fees" and "counsel fees" shall include any and all reasonable attorneys', paralegal and law clerk fees and disbursements, including, but not limited to, fees and disbursements at the pre-trial, trial and appellate levels, incurred or paid by Beneficiary in protecting its interest in the Property, the Leases, the Rents, the sums due under the Lease Guaranties, and/or in enforcing its rights hereunder.  Whenever the context may require, any pronouns used herein shall include the corresponding masculine, feminine or neuter forms.</w:t>
-      </w:r>
-    </w:p>
-    <w:p>
-      <w:pPr>
-        <w:pStyle w:val="Heading1"/>
-      </w:pPr>
-      <w:r>
-        <w:br/>
-      </w:r>
-      <w:r>
-        <w:br/>
-      </w:r>
-      <w:r>
-        <w:t>MISCELLANEOUS PROVISIONS</w:t>
+        <w:t>Governing Law; Jurisdiction; Service of Process</w:t>
+      </w:r>
+      <w:r>
+        <w:t xml:space="preserve">.  </w:t>
+      </w:r>
+      <w:r>
+        <w:rPr>
+          <w:b/>
+          <w:bCs/>
+        </w:rPr>
+        <w:t xml:space="preserve">WITH RESPECT TO MATTERS RELATING TO THE CREATION, PERFECTION AND PROCEDURES RELATING TO THE ENFORCEMENT OF THIS DEED OF TRUST, THIS DEED OF TRUST SHALL BE GOVERNED BY, AND BE CONSTRUED IN ACCORDANCE WITH, THE LAWS OF THE STATE IN WHICH THE PROPERTY IS LOCATED, IT BEING UNDERSTOOD THAT, EXCEPT AS EXPRESSLY SET FORTH ABOVE IN THIS PARAGRAPH AND TO THE FULLEST EXTENT PERMITTED BY THE LAW OF SUCH STATE, THE LAW OF THE STATE OF NEW YORK APPLICABLE TO CONTRACTS MADE AND PERFORMED IN SUCH STATE (PURSUANT TO SECTION 5-1401 OF THE NEW YORK GENERAL OBLIGATIONS </w:t>
+      </w:r>
+      <w:r>
+        <w:rPr>
+          <w:b/>
+          <w:bCs/>
+        </w:rPr>
+        <w:lastRenderedPageBreak/>
+        <w:t>LAW) SHALL GOVERN ALL MATTERS RELATING TO THIS DEED OF TRUST AND THE OTHER LOAN DOCUMENTS AND ALL OF THE INDEBTEDNESS OR OBLIGATIONS ARISING HEREUNDER OR THEREUNDER.  ALL PROVISIONS OF THE LOAN AGREEMENT INCORPORATED HEREIN BY REFERENCE SHALL BE GOVERNED BY, AND CONSTRUED IN ACCORDANCE WITH, THE LAWS OF THE STATE OF NEW YORK, AS SET FORTH IN THE GOVERNING LAW PROVISION OF THE LOAN AGREEMENT.</w:t>
       </w:r>
     </w:p>
     <w:p>
@@ -3010,14 +3703,10 @@
           <w:bCs/>
           <w:u w:val="single"/>
         </w:rPr>
-        <w:t>No Oral Change</w:t>
-      </w:r>
-      <w:r>
-        <w:t xml:space="preserve">.  This Deed of Trust, and any provisions hereof, may not be modified, amended, waived, extended, changed, discharged or terminated orally or by any act or failure to act on the part of Trustor or Beneficiary, but only by an agreement in writing signed by the party(ies) </w:t>
-      </w:r>
-      <w:r>
-        <w:lastRenderedPageBreak/>
-        <w:t>against whom enforcement of any modification, amendment, waiver, extension, change, discharge or termination is sought.</w:t>
+        <w:t>Usury Laws</w:t>
+      </w:r>
+      <w:r>
+        <w:t>.  Notwithstanding anything to the contrary, (a) all agreements and communications between Trustor and Beneficiary are hereby and shall automatically be limited so that, after taking into account all amounts deemed to constitute interest, the interest contracted for, charged or received by Beneficiary shall never exceed the maximum legal rate of interest, (b) in calculating whether any interest exceeds the maximum legal rate of interest, all such interest shall be amortized, prorated, allocated and spread over the full amount and term of all principal Indebtedness of Trustor to Beneficiary, and (c) if through any contingency or event, Beneficiary receives or is deemed to receive interest in excess of the maximum legal rate, any such excess shall be deemed to have been applied toward payment of the principal of any and all then outstanding Indebtedness of Trustor to Beneficiary, or if there is no such indebtedness, shall immediately be returned to Trustor.</w:t>
       </w:r>
     </w:p>
     <w:p>
@@ -3030,10 +3719,57 @@
           <w:bCs/>
           <w:u w:val="single"/>
         </w:rPr>
-        <w:t>Successors and Assigns</w:t>
-      </w:r>
-      <w:r>
-        <w:t>.  This Deed of Trust shall be binding upon, and shall inure to the benefit of, Trustor and Beneficiary and their respective successors and permitted assigns, as set forth in the Loan Agreement.</w:t>
+        <w:t>Provisions Subject to Applicable Law</w:t>
+      </w:r>
+      <w:r>
+        <w:t xml:space="preserve">.  All rights, powers and remedies provided in this Deed of Trust may be exercised only to the extent that the exercise thereof does not violate any applicable provisions of law and are intended to be limited to the extent necessary so that they will not render this Deed of Trust invalid, </w:t>
+      </w:r>
+      <w:proofErr w:type="gramStart"/>
+      <w:r>
+        <w:t>unenforceable</w:t>
+      </w:r>
+      <w:proofErr w:type="gramEnd"/>
+      <w:r>
+        <w:t xml:space="preserve"> or not entitled to be recorded, registered or filed under the provisions of any applicable law.  If any term of this Deed of Trust or any application thereof shall be invalid or unenforceable, the remainder of this Deed of Trust and any other application of the term shall not be affected thereby.</w:t>
+      </w:r>
+    </w:p>
+    <w:p>
+      <w:pPr>
+        <w:pStyle w:val="Heading1"/>
+      </w:pPr>
+      <w:r>
+        <w:br/>
+      </w:r>
+      <w:r>
+        <w:br/>
+      </w:r>
+      <w:r>
+        <w:t>DEFINITIONS</w:t>
+      </w:r>
+    </w:p>
+    <w:p>
+      <w:pPr>
+        <w:pStyle w:val="Body"/>
+        <w:rPr>
+          <w:szCs w:val="22"/>
+        </w:rPr>
+      </w:pPr>
+      <w:r>
+        <w:t>Unless the context clearly indicates a contrary intent or unless otherwise specifically provided herein, words used in this Deed of Trust may be used interchangeably in the singular or plural form and the word "Trustor" shall mean "each Trustor and any subsequent owner or owners of the Property or any part thereof or any interest therein," the word "Beneficiary" shall mean "Beneficiary and any subsequent holder of the Note," the word "Note" shall mean "the Note and any other evidence of Indebtedness secured by this Deed of Trust," the word "Property" shall include any portion of the Property and any interest therein, and the phrases "attorneys' fees", "legal fees" and "counsel fees" shall include any and all reasonable attorneys', paralegal and law clerk fees and disbursements, including, but not limited to, fees and disbursements at the pre-trial, trial and appellate levels, incurred or paid by Beneficiary in protecting its interest in the Property, the Leases, the Rents, the sums due under the Lease Guaranties, and/or in enforcing its rights hereunder.  Whenever the context may require, any pronouns used herein shall include the corresponding masculine, feminine or neuter forms.</w:t>
+      </w:r>
+    </w:p>
+    <w:p>
+      <w:pPr>
+        <w:pStyle w:val="Heading1"/>
+      </w:pPr>
+      <w:r>
+        <w:br/>
+      </w:r>
+      <w:r>
+        <w:br/>
+      </w:r>
+      <w:r>
+        <w:t>MISCELLANEOUS PROVISIONS</w:t>
       </w:r>
     </w:p>
     <w:p>
@@ -3046,10 +3782,30 @@
           <w:bCs/>
           <w:u w:val="single"/>
         </w:rPr>
-        <w:t>Inapplicable Provisions</w:t>
-      </w:r>
-      <w:r>
-        <w:t>.  If any provision of this Deed of Trust is held to be illegal, invalid or unenforceable under present or future laws effective during the term of this Deed of Trust, such provision shall be fully severable and this Deed of Trust shall be construed and enforced as if such illegal, invalid or unenforceable provision had never comprised a part of this Deed of Trust, and the remaining provisions of this Deed of Trust shall remain in full force and effect and shall not be affected by the illegal, invalid or unenforceable provision or by its severance from this Deed of Trust, unless such continued effectiveness of this Deed of Trust, as modified, would be contrary to the basic understandings and intentions of the parties as expressed herein.</w:t>
+        <w:t>No Oral Change</w:t>
+      </w:r>
+      <w:r>
+        <w:t xml:space="preserve">.  This Deed of Trust, and any provisions hereof, may not be modified, amended, waived, extended, changed, </w:t>
+      </w:r>
+      <w:proofErr w:type="gramStart"/>
+      <w:r>
+        <w:t>discharged</w:t>
+      </w:r>
+      <w:proofErr w:type="gramEnd"/>
+      <w:r>
+        <w:t xml:space="preserve"> or terminated orally or by any act or failure to act on the part of Trustor or Beneficiary, but only by an agreement in writing signed by the party(</w:t>
+      </w:r>
+      <w:proofErr w:type="spellStart"/>
+      <w:r>
+        <w:t>ies</w:t>
+      </w:r>
+      <w:proofErr w:type="spellEnd"/>
+      <w:r>
+        <w:t xml:space="preserve">) </w:t>
+      </w:r>
+      <w:r>
+        <w:lastRenderedPageBreak/>
+        <w:t>against whom enforcement of any modification, amendment, waiver, extension, change, discharge or termination is sought.</w:t>
       </w:r>
     </w:p>
     <w:p>
@@ -3062,10 +3818,10 @@
           <w:bCs/>
           <w:u w:val="single"/>
         </w:rPr>
-        <w:t>Headings, Etc</w:t>
-      </w:r>
-      <w:r>
-        <w:t>.  The headings and captions of the various Sections of this Deed of Trust are for convenience of reference only and are not to be construed as defining or limiting, in any way, the scope or intent of the provisions hereof.</w:t>
+        <w:t>Successors and Assigns</w:t>
+      </w:r>
+      <w:r>
+        <w:t>.  This Deed of Trust shall be binding upon, and shall inure to the benefit of, Trustor and Beneficiary and their respective successors and permitted assigns, as set forth in the Loan Agreement.</w:t>
       </w:r>
     </w:p>
     <w:p>
@@ -3078,10 +3834,10 @@
           <w:bCs/>
           <w:u w:val="single"/>
         </w:rPr>
-        <w:t>Subrogation</w:t>
-      </w:r>
-      <w:r>
-        <w:t>.  If any or all of the proceeds of the Note have been used to extinguish, extend or renew any indebtedness heretofore existing against the Property, then, to the extent of the funds so used, Beneficiary shall be subrogated to all of the rights, claims, liens, titles and interests existing against the Property heretofore held by, or in favor of, the holder of such indebtedness and such former rights, claims, liens, titles and interests, if any, are not waived, but rather are continued in full force and effect in favor of Beneficiary and are merged with the Lien and security interest created herein as cumulative security for the payment, performance and discharge of the Obligations (including, but not limited to, the payment of the Debt).</w:t>
+        <w:t>Inapplicable Provisions</w:t>
+      </w:r>
+      <w:r>
+        <w:t>.  If any provision of this Deed of Trust is held to be illegal, invalid or unenforceable under present or future laws effective during the term of this Deed of Trust, such provision shall be fully severable and this Deed of Trust shall be construed and enforced as if such illegal, invalid or unenforceable provision had never comprised a part of this Deed of Trust, and the remaining provisions of this Deed of Trust shall remain in full force and effect and shall not be affected by the illegal, invalid or unenforceable provision or by its severance from this Deed of Trust, unless such continued effectiveness of this Deed of Trust, as modified, would be contrary to the basic understandings and intentions of the parties as expressed herein.</w:t>
       </w:r>
     </w:p>
     <w:p>
@@ -3094,10 +3850,10 @@
           <w:bCs/>
           <w:u w:val="single"/>
         </w:rPr>
-        <w:t>Entire Agreement</w:t>
-      </w:r>
-      <w:r>
-        <w:t>.  The Note, the Loan Agreement, this Deed of Trust and the other Loan Documents constitute the entire understanding and agreement between Trustor and Beneficiary with respect to the transactions arising in connection with the Obligations and supersede all prior written or oral understandings and agreements between Trustor and Beneficiary with respect thereto.  Trustor hereby acknowledges that, except as incorporated in writing in the Note, the Loan Agreement, this Deed of Trust and the other Loan Documents, there are not, and were not, and no Persons are or were authorized by Beneficiary to make, any representations, understandings, stipulations, agreements or promises, oral or written, with respect to the transaction which is the subject of the Note, the Loan Agreement, this Deed of Trust and the other Loan Documents.</w:t>
+        <w:t>Headings, Etc</w:t>
+      </w:r>
+      <w:r>
+        <w:t>.  The headings and captions of the various Sections of this Deed of Trust are for convenience of reference only and are not to be construed as defining or limiting, in any way, the scope or intent of the provisions hereof.</w:t>
       </w:r>
     </w:p>
     <w:p>
@@ -3110,10 +3866,10 @@
           <w:bCs/>
           <w:u w:val="single"/>
         </w:rPr>
-        <w:t>Limitation on Beneficiary's Responsibility</w:t>
-      </w:r>
-      <w:r>
-        <w:t>.  No provision of this Deed of Trust shall operate to place any obligation or liability for the control, care, management or repair of the Property upon Beneficiary, nor shall it operate to make Beneficiary responsible or liable for any waste committed on the Property by the Tenants or any other Person, or for any dangerous or defective condition of the Property, or for any negligence in the management, upkeep, repair or control of the Property resulting in loss or injury or death to any Tenant, licensee, employee or stranger.  Nothing herein contained shall be construed as constituting Beneficiary a "mortgagee in possession."</w:t>
+        <w:t>Subrogation</w:t>
+      </w:r>
+      <w:r>
+        <w:t>.  If any or all of the proceeds of the Note have been used to extinguish, extend or renew any indebtedness heretofore existing against the Property, then, to the extent of the funds so used, Beneficiary shall be subrogated to all of the rights, claims, liens, titles and interests existing against the Property heretofore held by, or in favor of, the holder of such indebtedness and such former rights, claims, liens, titles and interests, if any, are not waived, but rather are continued in full force and effect in favor of Beneficiary and are merged with the Lien and security interest created herein as cumulative security for the payment, performance and discharge of the Obligations (including, but not limited to, the payment of the Debt).</w:t>
       </w:r>
     </w:p>
     <w:p>
@@ -3126,10 +3882,18 @@
           <w:bCs/>
           <w:u w:val="single"/>
         </w:rPr>
-        <w:t>Recitals</w:t>
-      </w:r>
-      <w:r>
-        <w:t>.  The recitals hereof are a part hereof, form a basis for this Deed of Trust and shall be considered prima facie evidence of the facts and documents referred to therein.</w:t>
+        <w:t>Entire Agreement</w:t>
+      </w:r>
+      <w:r>
+        <w:t xml:space="preserve">.  The Note, the Loan Agreement, this Deed of </w:t>
+      </w:r>
+      <w:proofErr w:type="gramStart"/>
+      <w:r>
+        <w:t>Trust</w:t>
+      </w:r>
+      <w:proofErr w:type="gramEnd"/>
+      <w:r>
+        <w:t xml:space="preserve"> and the other Loan Documents constitute the entire understanding and agreement between Trustor and Beneficiary with respect to the transactions arising in connection with the Obligations and supersede all prior written or oral understandings and agreements between Trustor and Beneficiary with respect thereto.  Trustor hereby acknowledges that, except as incorporated in writing in the Note, the Loan Agreement, this Deed of Trust and the other Loan Documents, there are not, and were not, and no Persons are or were authorized by Beneficiary to make, any representations, understandings, stipulations, agreements or promises, oral or written, with respect to the transaction which is the subject of the Note, the Loan Agreement, this Deed of Trust and the other Loan Documents.</w:t>
       </w:r>
     </w:p>
     <w:p>
@@ -3142,11 +3906,10 @@
           <w:bCs/>
           <w:u w:val="single"/>
         </w:rPr>
-        <w:lastRenderedPageBreak/>
-        <w:t>Trustee; Successor Trustee</w:t>
-      </w:r>
-      <w:r>
-        <w:t>.  Trustee shall not be liable for any error of judgment or act done by Trustee in good faith, or be otherwise responsible or accountable under any circumstances whatsoever, except for Trustee's gross negligence, willful misconduct, breach of this Deed of Trust, or knowing violation of law.  Trustee shall not be personally liable in case of entry by it or anyone acting by virtue of the powers herein granted to it upon the Property for debts contracted or liability or damages incurred in the management or operation of the Property, except for Trustee's gross negligence, willful misconduct, breach of this Deed of Trust, or knowing violation of the law.  Trustee shall have the right to rely on any instrument, document or signature authorizing or supporting any action taken or proposed to be taken by it hereunder which is believed by it to be genuine.  Trustee shall be entitled to reimbursement for actual reasonable expenses incurred by it in the performance of its duties hereunder and to reasonable compensation for such of its services hereunder as shall be rendered.  Trustor will, from time to time, reimburse Trustee for and save and hold it harmless from and against any and all loss, cost, liability, damage and reasonable expense whatsoever incurred by it in the performance of its duties, except for Trustee's gross negligence, willful misconduct, breach of this Deed of Trust, or knowing violation of law.  All monies received by Trustee shall, until used or applied as herein provided, be held in trust for the purposes for which they were received, but need not be segregated in any manner from any other monies (except to the extent required by law) and Trustee shall be under no liability for interest on any monies received by it hereunder.  Trustee may resign at any time by giving thirty (30) days' prior written notice of such resignation in writing to Trustor and Beneficiary.  The Trustee may act in the execution of this trust and may authorize one or more parties to act on its behalf to perform the ministerial functions required of it hereunder, including without limitation, the transmittal and posting of any notices and it shall not be necessary for any Trustee to be present in person at any foreclosure sale.</w:t>
+        <w:t>Limitation on Beneficiary's Responsibility</w:t>
+      </w:r>
+      <w:r>
+        <w:t>.  No provision of this Deed of Trust shall operate to place any obligation or liability for the control, care, management or repair of the Property upon Beneficiary, nor shall it operate to make Beneficiary responsible or liable for any waste committed on the Property by the Tenants or any other Person, or for any dangerous or defective condition of the Property, or for any negligence in the management, upkeep, repair or control of the Property resulting in loss or injury or death to any Tenant, licensee, employee or stranger.  Nothing herein contained shall be construed as constituting Beneficiary a "mortgagee in possession."</w:t>
       </w:r>
     </w:p>
     <w:p>
@@ -3159,10 +3922,10 @@
           <w:bCs/>
           <w:u w:val="single"/>
         </w:rPr>
-        <w:t>Time of Essence</w:t>
-      </w:r>
-      <w:r>
-        <w:t>.  Time is of the essence with respect to this Deed of Trust and each and every provision hereof.</w:t>
+        <w:t>Recitals</w:t>
+      </w:r>
+      <w:r>
+        <w:t>.  The recitals hereof are a part hereof, form a basis for this Deed of Trust and shall be considered prima facie evidence of the facts and documents referred to therein.</w:t>
       </w:r>
     </w:p>
     <w:p>
@@ -3175,24 +3938,35 @@
           <w:bCs/>
           <w:u w:val="single"/>
         </w:rPr>
-        <w:t>Commercial Loan</w:t>
-      </w:r>
-      <w:r>
-        <w:t>.  Trustor represents and warrants to Beneficiary that the Loan is for commercial purposes, and not for personal, household or consumer purposes.  Trustor represents, warrants and covenants to Beneficiary that the Property has been or will be acquired and owned by Trustor for investment purposes only and will at no time be occupied by Trustor, any Loan Party or any Interest Owner, or by any of their respective affiliates or by any Person related to any Loan Party or any Interest Owner that is a natural person.</w:t>
-      </w:r>
-    </w:p>
-    <w:p>
-      <w:pPr>
-        <w:pStyle w:val="Heading1"/>
-      </w:pPr>
-      <w:r>
-        <w:br/>
-      </w:r>
-      <w:r>
-        <w:br/>
-      </w:r>
-      <w:r>
-        <w:t>STATE-SPECIFIC PROVISIONS</w:t>
+        <w:lastRenderedPageBreak/>
+        <w:t>Trustee; Successor Trustee</w:t>
+      </w:r>
+      <w:r>
+        <w:t xml:space="preserve">.  Trustee shall not be liable for any error of judgment or act done by Trustee in good </w:t>
+      </w:r>
+      <w:proofErr w:type="gramStart"/>
+      <w:r>
+        <w:t>faith, or</w:t>
+      </w:r>
+      <w:proofErr w:type="gramEnd"/>
+      <w:r>
+        <w:t xml:space="preserve"> be otherwise responsible or accountable under any circumstances whatsoever, except for Trustee's gross negligence, willful misconduct, breach of this Deed of Trust, or knowing violation of law.  Trustee shall not be personally liable in case of entry by it or anyone acting by virtue of the powers herein granted to it upon the Property for debts contracted or liability or damages incurred in the management or operation of the Property, except for Trustee's gross negligence, willful misconduct, breach of this Deed of Trust, or knowing violation of the law.  Trustee shall have the right to rely on any instrument, document or signature authorizing or supporting any action taken or proposed to be taken by it hereunder which is believed by it to be genuine.  Trustee shall be entitled to reimbursement for actual reasonable expenses incurred by it in the performance of its duties hereunder and to reasonable compensation for such of its services hereunder as shall be rendered.  Trustor will, from time to time, reimburse Trustee for and save and hold it harmless from and against </w:t>
+      </w:r>
+      <w:proofErr w:type="gramStart"/>
+      <w:r>
+        <w:t>any and all</w:t>
+      </w:r>
+      <w:proofErr w:type="gramEnd"/>
+      <w:r>
+        <w:t xml:space="preserve"> loss, cost, liability, damage and reasonable expense whatsoever incurred by it in the performance of its duties, except for Trustee's gross negligence, willful misconduct, breach of this Deed of Trust, or knowing violation of law.  All monies received by Trustee shall, until used or applied as herein provided, be held in trust for the purposes for which they were </w:t>
+      </w:r>
+      <w:proofErr w:type="gramStart"/>
+      <w:r>
+        <w:t>received, but</w:t>
+      </w:r>
+      <w:proofErr w:type="gramEnd"/>
+      <w:r>
+        <w:t xml:space="preserve"> need not be segregated in any manner from any other monies (except to the extent required by law) and Trustee shall be under no liability for interest on any monies received by it hereunder.  Trustee may resign at any time by giving thirty (30) days' prior written notice of such resignation in writing to Trustor and Beneficiary.  The Trustee may act in the execution of this trust and may authorize one or more parties to act on its behalf to perform the ministerial functions required of it hereunder, including without limitation, the transmittal and posting of any notices and it shall not be necessary for any Trustee to be present in person at any foreclosure sale.</w:t>
       </w:r>
     </w:p>
     <w:p>
@@ -3205,10 +3979,18 @@
           <w:bCs/>
           <w:u w:val="single"/>
         </w:rPr>
-        <w:t>Principles of Construction.</w:t>
-      </w:r>
-      <w:r>
-        <w:t xml:space="preserve"> Without limiting Section 11.01, to the extent that the laws of the State of Nevada govern the interpretation or enforcement of this Deed of Trust, (a) the provisions of this Article XIV shall apply, and (b) in the event of any inconsistencies between the terms and provisions of this Article XIV and the other terms and provisions of this Deed of Trust, the terms and provisions of this Article XIV shall control and be binding. In this Article XIV:  (a) the initials "NRS" mean Nevada Revised Statutes (2013); (b) the word "Association" means a Unit-owners' association as defined in NRS 116.011; (c) the words "Common-Interest Community" are used herein as defined in NRS 116.021; and (d) the words "Unit's Owner" are used herein as defined in NRS 116.095.</w:t>
+        <w:t>Time of Essence</w:t>
+      </w:r>
+      <w:r>
+        <w:t xml:space="preserve">.  Time is of the essence with respect to this Deed of Trust and </w:t>
+      </w:r>
+      <w:proofErr w:type="gramStart"/>
+      <w:r>
+        <w:t>each and every</w:t>
+      </w:r>
+      <w:proofErr w:type="gramEnd"/>
+      <w:r>
+        <w:t xml:space="preserve"> provision hereof.</w:t>
       </w:r>
     </w:p>
     <w:p>
@@ -3221,29 +4003,37 @@
           <w:bCs/>
           <w:u w:val="single"/>
         </w:rPr>
-        <w:t>Assignment of Rents and Receivership.</w:t>
-      </w:r>
-      <w:r>
-        <w:rPr>
-          <w:b/>
-          <w:bCs/>
-        </w:rPr>
-        <w:t xml:space="preserve">  </w:t>
-      </w:r>
-      <w:r>
-        <w:t xml:space="preserve">This is intended to be an "Assignment of Rents" under NRS 107A.040 which means a transfer of an interest in rents in connection with an obligation secured by Real Property located in this State and from which the Rents arise. Upon the occurrence of an Event of Default and during the continuance thereof, such license in favor of Trustor shall automatically and immediately terminate upon the notice required under the Nevada Uniform </w:t>
-      </w:r>
-      <w:r>
-        <w:lastRenderedPageBreak/>
-        <w:t>Assignment of Rents Act, NRS Chapter 107A ("Nevada Uniform Assignment of Rents Act"). Trustor, and Beneficiary shall then be entitled thereupon to receive and collect the Rents personally or through an agent or a receiver appointed as a matter of right without regard to the sufficiency of the Mortgaged Property or any other security or guaranty under the Nevada Uniform Assignment of Rents Act and without any showing as required by NRS 107.100.</w:t>
+        <w:t>Commercial Loan</w:t>
+      </w:r>
+      <w:r>
+        <w:t xml:space="preserve">.  Trustor represents and warrants to Beneficiary that the Loan is for commercial purposes, and not for personal, household or consumer purposes.  Trustor represents, </w:t>
+      </w:r>
+      <w:proofErr w:type="gramStart"/>
+      <w:r>
+        <w:t>warrants</w:t>
+      </w:r>
+      <w:proofErr w:type="gramEnd"/>
+      <w:r>
+        <w:t xml:space="preserve"> and covenants to Beneficiary that the Property has been or will be acquired and owned by Trustor for investment purposes only and will at no time be occupied by Trustor, any Loan Party or any Interest Owner, or by any of their respective affiliates or by any Person related to any Loan Party or any Interest Owner that is a natural person.</w:t>
       </w:r>
     </w:p>
     <w:p>
       <w:pPr>
+        <w:pStyle w:val="Heading1"/>
+      </w:pPr>
+      <w:r>
+        <w:br/>
+      </w:r>
+      <w:r>
+        <w:br/>
+      </w:r>
+      <w:r>
+        <w:t>STATE-SPECIFIC PROVISIONS</w:t>
+      </w:r>
+    </w:p>
+    <w:p>
+      <w:pPr>
         <w:pStyle w:val="Heading2"/>
-        <w:rPr>
-          <w:u w:val="single"/>
-        </w:rPr>
       </w:pPr>
       <w:r>
         <w:rPr>
@@ -3251,28 +4041,53 @@
           <w:bCs/>
           <w:u w:val="single"/>
         </w:rPr>
-        <w:t>Adoption of Covenants.</w:t>
-      </w:r>
-      <w:r>
-        <w:rPr>
-          <w:b/>
-          <w:bCs/>
-        </w:rPr>
-        <w:t xml:space="preserve">  </w:t>
-      </w:r>
-      <w:r>
-        <w:t>To the extent not inconsistent with the other provisions of this Deed of Trust, the following covenants, Nos. 1; 2 (insurance as required by the Loan Documents); 3; 4 (Default Rate); 5; 6; 7 (a reasonable percentage); 8 and 9 of NRS 107.030 are hereby adopted and made a part of this Deed of Trust. All remedies provided in this Deed of Trust are distinct and cumulative to any other right or remedy under this Deed of Trust or afforded by law or equity and may be exercised concurrently, independently or successively.</w:t>
+        <w:t>Principles of Construction.</w:t>
+      </w:r>
+      <w:r>
+        <w:t xml:space="preserve"> Without limiting Section 11.01, to the extent that the laws of the State of Nevada govern the interpretation or enforcement of this Deed of Trust, (a) the provisions of this Article XIV shall apply, and (b) in the event of any inconsistencies between the terms and provisions of this Article XIV and the other terms and provisions of this Deed of Trust, the terms and provisions of this Article XIV shall control and be binding. In this Article XIV</w:t>
+      </w:r>
+      <w:proofErr w:type="gramStart"/>
+      <w:r>
+        <w:t>:  (</w:t>
+      </w:r>
+      <w:proofErr w:type="gramEnd"/>
+      <w:r>
+        <w:t>a) the initials "NRS" mean Nevada Revised Statutes (2013); (b) the word "Association" means a Unit-owners' association as defined in NRS 116.011; (c) the words "Common-Interest Community" are used herein as defined in NRS 116.021; and (d) the words "Unit's Owner" are used herein as defined in NRS 116.095.</w:t>
       </w:r>
     </w:p>
     <w:p>
       <w:pPr>
         <w:pStyle w:val="Heading2"/>
-        <w:keepNext/>
+      </w:pPr>
+      <w:r>
         <w:rPr>
           <w:b/>
           <w:bCs/>
           <w:u w:val="single"/>
         </w:rPr>
+        <w:t>Assignment of Rents and Receivership.</w:t>
+      </w:r>
+      <w:r>
+        <w:rPr>
+          <w:b/>
+          <w:bCs/>
+        </w:rPr>
+        <w:t xml:space="preserve">  </w:t>
+      </w:r>
+      <w:r>
+        <w:t xml:space="preserve">This is intended to be an "Assignment of Rents" under NRS 107A.040 which means a transfer of an interest in rents in connection with an obligation secured by Real Property located in this State and from which the Rents arise. Upon the occurrence of an Event of Default and during the continuance thereof, such license in favor of Trustor shall automatically and immediately terminate upon the notice required under the Nevada Uniform </w:t>
+      </w:r>
+      <w:r>
+        <w:lastRenderedPageBreak/>
+        <w:t>Assignment of Rents Act, NRS Chapter 107A ("Nevada Uniform Assignment of Rents Act"). Trustor, and Beneficiary shall then be entitled thereupon to receive and collect the Rents personally or through an agent or a receiver appointed as a matter of right without regard to the sufficiency of the Mortgaged Property or any other security or guaranty under the Nevada Uniform Assignment of Rents Act and without any showing as required by NRS 107.100.</w:t>
+      </w:r>
+    </w:p>
+    <w:p>
+      <w:pPr>
+        <w:pStyle w:val="Heading2"/>
+        <w:rPr>
+          <w:u w:val="single"/>
+        </w:rPr>
       </w:pPr>
       <w:r>
         <w:rPr>
@@ -3280,21 +4095,44 @@
           <w:bCs/>
           <w:u w:val="single"/>
         </w:rPr>
-        <w:t>Future Advances.</w:t>
+        <w:t>Adoption of Covenants.</w:t>
+      </w:r>
+      <w:r>
+        <w:rPr>
+          <w:b/>
+          <w:bCs/>
+        </w:rPr>
+        <w:t xml:space="preserve">  </w:t>
+      </w:r>
+      <w:r>
+        <w:t xml:space="preserve">To the extent not inconsistent with the other provisions of this Deed of Trust, the following covenants, Nos. 1; 2 (insurance as required by the Loan Documents); 3; 4 (Default Rate); 5; 6; 7 (a reasonable percentage); 8 and 9 of NRS 107.030 are hereby adopted and made a part of this Deed of Trust. All remedies provided in this Deed of Trust are distinct and cumulative to any other right or remedy under this Deed of Trust or afforded by law or equity and may be exercised concurrently, </w:t>
+      </w:r>
+      <w:proofErr w:type="gramStart"/>
+      <w:r>
+        <w:t>independently</w:t>
+      </w:r>
+      <w:proofErr w:type="gramEnd"/>
+      <w:r>
+        <w:t xml:space="preserve"> or successively.</w:t>
       </w:r>
     </w:p>
     <w:p>
       <w:pPr>
-        <w:pStyle w:val="Heading3"/>
-      </w:pPr>
-      <w:r>
-        <w:t xml:space="preserve">This instrument secures future advances, as defined in NRS 106.320, and is to be governed by NRS 106.300 to 106.400, inclusive.  The maximum principal amount to be secured hereby is </w:t>
-      </w:r>
-      <w:r>
-        <w:t>{Deal__r.LOC_Commitment__c | formatCurrency}</w:t>
-      </w:r>
-      <w:r>
-        <w:t>.</w:t>
+        <w:pStyle w:val="Heading2"/>
+        <w:keepNext/>
+        <w:rPr>
+          <w:b/>
+          <w:bCs/>
+          <w:u w:val="single"/>
+        </w:rPr>
+      </w:pPr>
+      <w:r>
+        <w:rPr>
+          <w:b/>
+          <w:bCs/>
+          <w:u w:val="single"/>
+        </w:rPr>
+        <w:t>Future Advances.</w:t>
       </w:r>
     </w:p>
     <w:p>
@@ -3302,7 +4140,29 @@
         <w:pStyle w:val="Heading3"/>
       </w:pPr>
       <w:r>
-        <w:t>Funds disbursed that, in the reasonable exercise of Lender's judgment, are needed to complete the Improvements to the Property or to protect Lender's security are to be deemed obligatory advances hereunder and will be added to the total indebtedness evidenced by the Note and secured by this Deed of Trust and this indebtedness shall be increased accordingly.</w:t>
+        <w:t xml:space="preserve">This instrument secures future advances, as defined in NRS 106.320, and is to be governed by NRS 106.300 to 106.400, inclusive.  The maximum principal amount to be secured hereby is </w:t>
+      </w:r>
+      <w:r>
+        <w:t>{</w:t>
+      </w:r>
+      <w:proofErr w:type="spellStart"/>
+      <w:r>
+        <w:t>Deal__r.LOC_Commitment__c</w:t>
+      </w:r>
+      <w:proofErr w:type="spellEnd"/>
+      <w:r>
+        <w:t xml:space="preserve"> | </w:t>
+      </w:r>
+      <w:proofErr w:type="spellStart"/>
+      <w:r>
+        <w:t>formatCurrency</w:t>
+      </w:r>
+      <w:proofErr w:type="spellEnd"/>
+      <w:r>
+        <w:t>}</w:t>
+      </w:r>
+      <w:r>
+        <w:t>.</w:t>
       </w:r>
     </w:p>
     <w:p>
@@ -3310,13 +4170,29 @@
         <w:pStyle w:val="Heading3"/>
       </w:pPr>
       <w:r>
+        <w:t>Funds disbursed that, in the reasonable exercise of Lender's judgment, are needed to complete the Improvements to the Property or to protect Lender's security are to be deemed obligatory advances hereunder and will be added to the total indebtedness evidenced by the Note and secured by this Deed of Trust and this indebtedness shall be increased accordingly.</w:t>
+      </w:r>
+    </w:p>
+    <w:p>
+      <w:pPr>
+        <w:pStyle w:val="Heading3"/>
+      </w:pPr>
+      <w:r>
         <w:rPr>
           <w:u w:val="single"/>
         </w:rPr>
         <w:t>Additional Event of Default</w:t>
       </w:r>
       <w:r>
-        <w:t>.  To the fullest extent permitted by applicable law, it shall be an Event of Default hereunder if Trustor, or any other "borrower" (as that term is defined in NRS 106.310):  (i) delivers, sends by certified mail or otherwise gives, or purports to deliver, send by mail or otherwise give, to Beneficiary (A) any notice of an election to terminate the operation of this Deed of Trust as security for any secured obligation pursuant to NRS 106.380(1), including, without limitation, any obligation to repay any "future advance" (as defined in NRS 106.320) of "principal" (as defined in NRS 106.345) or (B) any other notice pursuant to NRS 106.380(1), (ii) records a statement pursuant to NRS 106.380(3), or (iii) causes this Deed of Trust, any secured obligation or Beneficiary to be subject to NRS 106.380(2), NRS 106.380(3) or NRS 106.400.</w:t>
+        <w:t>.  To the fullest extent permitted by applicable law, it shall be an Event of Default hereunder if Trustor, or any other "borrower" (as that term is defined in NRS 106.310):  (</w:t>
+      </w:r>
+      <w:proofErr w:type="spellStart"/>
+      <w:r>
+        <w:t>i</w:t>
+      </w:r>
+      <w:proofErr w:type="spellEnd"/>
+      <w:r>
+        <w:t>) delivers, sends by certified mail or otherwise gives, or purports to deliver, send by mail or otherwise give, to Beneficiary (A) any notice of an election to terminate the operation of this Deed of Trust as security for any secured obligation pursuant to NRS 106.380(1), including, without limitation, any obligation to repay any "future advance" (as defined in NRS 106.320) of "principal" (as defined in NRS 106.345) or (B) any other notice pursuant to NRS 106.380(1), (ii) records a statement pursuant to NRS 106.380(3), or (iii) causes this Deed of Trust, any secured obligation or Beneficiary to be subject to NRS 106.380(2), NRS 106.380(3) or NRS 106.400.</w:t>
       </w:r>
     </w:p>
     <w:p>
@@ -3336,8 +4212,13 @@
           <w:szCs w:val="22"/>
         </w:rPr>
       </w:pPr>
-      <w:r>
-        <w:t>CoreVest American Finance Lender LLC</w:t>
+      <w:proofErr w:type="spellStart"/>
+      <w:r>
+        <w:t>CoreVest</w:t>
+      </w:r>
+      <w:proofErr w:type="spellEnd"/>
+      <w:r>
+        <w:t xml:space="preserve"> American Finance Lender LLC</w:t>
       </w:r>
       <w:r>
         <w:br/>
@@ -3355,8 +4236,13 @@
         <w:br/>
       </w:r>
       <w:r>
-        <w:t>Attn:  Loan Admnistration</w:t>
-      </w:r>
+        <w:t xml:space="preserve">Attn:  Loan </w:t>
+      </w:r>
+      <w:proofErr w:type="spellStart"/>
+      <w:r>
+        <w:t>Admnistration</w:t>
+      </w:r>
+      <w:proofErr w:type="spellEnd"/>
     </w:p>
     <w:p>
       <w:pPr>
@@ -3375,7 +4261,15 @@
       </w:r>
       <w:r>
         <w:lastRenderedPageBreak/>
-        <w:t>in writing which shall recite the parties to, and the book and page of record of, this Deed of Trust, and the description of the real property herein described, which instrument, executed and acknowledged by Beneficiary, shall (i) be conclusive proof of the proper substitution and appointment of such successor Trustee or Trustees, (ii) duly assign and transfer all the estates, properties, rights, powers and trusts of Trustee so ceasing to act and (iii) be notice of such proper substitution and appointment to all parties in interest.  In addition, such Trustee ceasing to act shall duly assign, transfer, and deliver any of the property and monies held by Trustee to the successor Trustee so appointed in its place.</w:t>
+        <w:t>in writing which shall recite the parties to, and the book and page of record of, this Deed of Trust, and the description of the real property herein described, which instrument, executed and acknowledged by Beneficiary, shall (</w:t>
+      </w:r>
+      <w:proofErr w:type="spellStart"/>
+      <w:r>
+        <w:t>i</w:t>
+      </w:r>
+      <w:proofErr w:type="spellEnd"/>
+      <w:r>
+        <w:t>) be conclusive proof of the proper substitution and appointment of such successor Trustee or Trustees, (ii) duly assign and transfer all the estates, properties, rights, powers and trusts of Trustee so ceasing to act and (iii) be notice of such proper substitution and appointment to all parties in interest.  In addition, such Trustee ceasing to act shall duly assign, transfer, and deliver any of the property and monies held by Trustee to the successor Trustee so appointed in its place.</w:t>
       </w:r>
     </w:p>
     <w:p>
@@ -3439,7 +4333,15 @@
         <w:t>Supplemental Requirement of Notice to An Association for Mortgaged Property Located Within a Common-Interest Community</w:t>
       </w:r>
       <w:r>
-        <w:t>.  If the Property is located in a Common-Interest Community governed by an Association, Trustor (on behalf of Beneficiary) will provide a notice to the Association that identifies the lien of this Deed of Trust by stating the name of the Trustor as the Unit's Owner and the name of the Common-Interest Community. The notice must be sufficient in form to satisfy the notification requirements of NRS 116.31163 and NRS 116.311635.</w:t>
+        <w:t xml:space="preserve">.  If the Property </w:t>
+      </w:r>
+      <w:proofErr w:type="gramStart"/>
+      <w:r>
+        <w:t>is located in</w:t>
+      </w:r>
+      <w:proofErr w:type="gramEnd"/>
+      <w:r>
+        <w:t xml:space="preserve"> a Common-Interest Community governed by an Association, Trustor (on behalf of Beneficiary) will provide a notice to the Association that identifies the lien of this Deed of Trust by stating the name of the Trustor as the Unit's Owner and the name of the Common-Interest Community. The notice must be sufficient in form to satisfy the notification requirements of NRS 116.31163 and NRS 116.311635.</w:t>
       </w:r>
     </w:p>
     <w:p>
@@ -3455,7 +4357,15 @@
         <w:t>Supplemental Environmental Provision</w:t>
       </w:r>
       <w:r>
-        <w:t>.  In the event that any portion of the Property is determined to be "environmentally impaired" (as "environmentally impaired") is defined in Nevada Revised Statutes 40.502, then, without otherwise limiting or in any way affecting Beneficiary's, Lenders' or Trustee's rights and remedies under this Security Instrument, Beneficiary may elect to exercise its right under Nevada Revised Statutes 40.501 through 40.512, inclusive, to (i) waive its lien on such environmentally impaired or affected portion of the Property, and (ii) exercise the rights and remedies of an unsecured creditor, including reduction of its claim against Trustor to judgment and any other rights and remedies permitted by Applicable Laws.  Trustor shall be deemed to have willfully permitted or acquiesced in a release or threatened release of hazardous materials, within the meaning of Nevada Revised Statutes 40.505, if the release or threatened release of hazardous materials was knowingly or negligently caused or contributed to by any lessee, occupant or user of any portion of the Property and Trustor knew or should have known of the activity by such lessee, occupant or user which caused or contributed to the release or threatened release.  Beneficiary shall have the right under this Security Instrument to allocate amounts recovered on the Loan first to those portions thereof other than damages and other amounts recoverable under Nevada Revised Statutes 40.509, and thereafter to damages and other amounts recoverable under said Section.</w:t>
+        <w:t>.  In the event that any portion of the Property is determined to be "environmentally impaired" (as "environmentally impaired") is defined in Nevada Revised Statutes 40.502, then, without otherwise limiting or in any way affecting Beneficiary's, Lenders' or Trustee's rights and remedies under this Security Instrument, Beneficiary may elect to exercise its right under Nevada Revised Statutes 40.501 through 40.512, inclusive, to (</w:t>
+      </w:r>
+      <w:proofErr w:type="spellStart"/>
+      <w:r>
+        <w:t>i</w:t>
+      </w:r>
+      <w:proofErr w:type="spellEnd"/>
+      <w:r>
+        <w:t>) waive its lien on such environmentally impaired or affected portion of the Property, and (ii) exercise the rights and remedies of an unsecured creditor, including reduction of its claim against Trustor to judgment and any other rights and remedies permitted by Applicable Laws.  Trustor shall be deemed to have willfully permitted or acquiesced in a release or threatened release of hazardous materials, within the meaning of Nevada Revised Statutes 40.505, if the release or threatened release of hazardous materials was knowingly or negligently caused or contributed to by any lessee, occupant or user of any portion of the Property and Trustor knew or should have known of the activity by such lessee, occupant or user which caused or contributed to the release or threatened release.  Beneficiary shall have the right under this Security Instrument to allocate amounts recovered on the Loan first to those portions thereof other than damages and other amounts recoverable under Nevada Revised Statutes 40.509, and thereafter to damages and other amounts recoverable under said Section.</w:t>
       </w:r>
     </w:p>
     <w:p>
@@ -3573,7 +4483,23 @@
         <w:pStyle w:val="Heading3"/>
       </w:pPr>
       <w:r>
-        <w:t>Beneficiary, from time to time before Trustee's sale, may rescind any notice of breach and election to sell by executing, delivering and causing Trustee to record a written notice of such rescission.  The exercise by Beneficiary of such right of rescission shall not constitute a waiver of any breach or default then existing or subsequently occurring, or impair the right of Beneficiary to execute and deliver to Trustee, as above provided, other notices of breach and election to sell, nor otherwise affect any term, covenant or condition hereof or under any obligation secured hereby, or any of the rights, obligations or remedies of the parties thereunder.</w:t>
+        <w:t xml:space="preserve">Beneficiary, from time to time before Trustee's sale, may rescind any notice of breach and election to sell by executing, </w:t>
+      </w:r>
+      <w:proofErr w:type="gramStart"/>
+      <w:r>
+        <w:t>delivering</w:t>
+      </w:r>
+      <w:proofErr w:type="gramEnd"/>
+      <w:r>
+        <w:t xml:space="preserve"> and causing Trustee to record a written notice of such rescission.  The exercise by Beneficiary of such right of rescission shall not constitute a waiver of any breach or default then existing or subsequently </w:t>
+      </w:r>
+      <w:proofErr w:type="gramStart"/>
+      <w:r>
+        <w:t>occurring, or</w:t>
+      </w:r>
+      <w:proofErr w:type="gramEnd"/>
+      <w:r>
+        <w:t xml:space="preserve"> impair the right of Beneficiary to execute and deliver to Trustee, as above provided, other notices of breach and election to sell, nor otherwise affect any term, covenant or condition hereof or under any obligation secured hereby, or any of the rights, obligations or remedies of the parties thereunder.</w:t>
       </w:r>
     </w:p>
     <w:p>
@@ -3643,6 +4569,95 @@
           <w:bCs/>
         </w:rPr>
         <w:t>TRUSTOR:</w:t>
+      </w:r>
+    </w:p>
+    <w:p>
+      <w:pPr>
+        <w:pStyle w:val="FlushLeft"/>
+        <w:tabs>
+          <w:tab w:val="left" w:pos="4320"/>
+          <w:tab w:val="left" w:pos="8640"/>
+        </w:tabs>
+        <w:spacing w:before="480"/>
+        <w:ind w:left="4770" w:hanging="432"/>
+        <w:rPr>
+          <w:b/>
+          <w:bCs/>
+        </w:rPr>
+      </w:pPr>
+      <w:r>
+        <w:rPr>
+          <w:b/>
+          <w:bCs/>
+        </w:rPr>
+        <w:t>{Deal__</w:t>
+      </w:r>
+      <w:proofErr w:type="gramStart"/>
+      <w:r>
+        <w:rPr>
+          <w:b/>
+          <w:bCs/>
+        </w:rPr>
+        <w:t>r.Borrower</w:t>
+      </w:r>
+      <w:proofErr w:type="gramEnd"/>
+      <w:r>
+        <w:rPr>
+          <w:b/>
+          <w:bCs/>
+        </w:rPr>
+        <w:t>_Entity__</w:t>
+      </w:r>
+      <w:proofErr w:type="spellStart"/>
+      <w:r>
+        <w:rPr>
+          <w:b/>
+          <w:bCs/>
+        </w:rPr>
+        <w:t>r.Name</w:t>
+      </w:r>
+      <w:proofErr w:type="spellEnd"/>
+      <w:r>
+        <w:rPr>
+          <w:b/>
+          <w:bCs/>
+        </w:rPr>
+        <w:t xml:space="preserve"> | </w:t>
+      </w:r>
+      <w:proofErr w:type="spellStart"/>
+      <w:r>
+        <w:rPr>
+          <w:b/>
+          <w:bCs/>
+        </w:rPr>
+        <w:t>upperCase</w:t>
+      </w:r>
+      <w:proofErr w:type="spellEnd"/>
+      <w:r>
+        <w:rPr>
+          <w:b/>
+          <w:bCs/>
+        </w:rPr>
+        <w:t>}</w:t>
+      </w:r>
+      <w:r>
+        <w:t>, a {</w:t>
+      </w:r>
+      <w:proofErr w:type="spellStart"/>
+      <w:r>
+        <w:t>Deal__r.Borrower_Entity__r.Company_Jurisdiction__c</w:t>
+      </w:r>
+      <w:proofErr w:type="spellEnd"/>
+      <w:r>
+        <w:t>} {</w:t>
+      </w:r>
+      <w:proofErr w:type="spellStart"/>
+      <w:r>
+        <w:t>Deal__r.Borrower_Entity__r.Entity_Type__c</w:t>
+      </w:r>
+      <w:proofErr w:type="spellEnd"/>
+      <w:r>
+        <w:t>}</w:t>
       </w:r>
     </w:p>
     <w:p>
@@ -3655,117 +4670,103 @@
         <w:spacing w:before="480"/>
         <w:ind w:left="4752" w:hanging="432"/>
         <w:rPr>
-          <w:b/>
-          <w:bCs/>
-        </w:rPr>
-      </w:pPr>
-      <w:r>
-        <w:rPr>
-          <w:b/>
-          <w:bCs/>
-        </w:rPr>
-        <w:t>{Deal__r.Name}</w:t>
+          <w:szCs w:val="22"/>
+        </w:rPr>
+      </w:pPr>
+      <w:r>
+        <w:t>By:</w:t>
+      </w:r>
+      <w:r>
+        <w:rPr>
+          <w:szCs w:val="22"/>
+        </w:rPr>
+        <w:tab/>
+      </w:r>
+      <w:r>
+        <w:rPr>
+          <w:szCs w:val="22"/>
+          <w:u w:val="single"/>
+        </w:rPr>
+        <w:tab/>
+      </w:r>
+      <w:r>
+        <w:rPr>
+          <w:szCs w:val="22"/>
+        </w:rPr>
+        <w:br/>
+      </w:r>
+      <w:r>
+        <w:t xml:space="preserve">Name:  </w:t>
+      </w:r>
+      <w:r>
+        <w:rPr>
+          <w:szCs w:val="22"/>
+          <w:u w:val="single"/>
+        </w:rPr>
+        <w:tab/>
+      </w:r>
+      <w:r>
+        <w:rPr>
+          <w:szCs w:val="22"/>
+        </w:rPr>
+        <w:br/>
+      </w:r>
+      <w:r>
+        <w:t xml:space="preserve">Title:  </w:t>
+      </w:r>
+      <w:r>
+        <w:rPr>
+          <w:szCs w:val="22"/>
+          <w:u w:val="single"/>
+        </w:rPr>
+        <w:tab/>
       </w:r>
     </w:p>
     <w:p>
       <w:pPr>
-        <w:pStyle w:val="FlushLeft"/>
-        <w:tabs>
-          <w:tab w:val="left" w:pos="4320"/>
-          <w:tab w:val="left" w:pos="8640"/>
-        </w:tabs>
-        <w:spacing w:before="480"/>
-        <w:ind w:left="4752" w:hanging="432"/>
+        <w:pStyle w:val="CenterBold"/>
         <w:rPr>
           <w:szCs w:val="22"/>
         </w:rPr>
       </w:pPr>
       <w:r>
-        <w:t>By:</w:t>
-      </w:r>
-      <w:r>
-        <w:rPr>
-          <w:szCs w:val="22"/>
-        </w:rPr>
-        <w:tab/>
-      </w:r>
-      <w:r>
-        <w:rPr>
-          <w:szCs w:val="22"/>
-          <w:u w:val="single"/>
-        </w:rPr>
-        <w:tab/>
-      </w:r>
-      <w:r>
-        <w:rPr>
-          <w:szCs w:val="22"/>
-        </w:rPr>
-        <w:br/>
-      </w:r>
-      <w:r>
-        <w:t xml:space="preserve">Name:  </w:t>
-      </w:r>
-      <w:r>
-        <w:rPr>
-          <w:szCs w:val="22"/>
-          <w:u w:val="single"/>
-        </w:rPr>
-        <w:tab/>
-      </w:r>
-      <w:r>
-        <w:rPr>
-          <w:szCs w:val="22"/>
-        </w:rPr>
-        <w:br/>
-      </w:r>
-      <w:r>
-        <w:t xml:space="preserve">Title:  </w:t>
-      </w:r>
-      <w:r>
-        <w:rPr>
-          <w:szCs w:val="22"/>
-          <w:u w:val="single"/>
-        </w:rPr>
-        <w:tab/>
+        <w:t>ACKNOWLEDGMENT</w:t>
       </w:r>
     </w:p>
     <w:p>
       <w:pPr>
-        <w:pStyle w:val="CenterBold"/>
+        <w:pStyle w:val="FlushLeft"/>
         <w:rPr>
           <w:szCs w:val="22"/>
         </w:rPr>
       </w:pPr>
       <w:r>
-        <w:t>ACKNOWLEDGMENT</w:t>
+        <w:t>State of ____________________</w:t>
+      </w:r>
+      <w:r>
+        <w:br/>
+      </w:r>
+      <w:r>
+        <w:t>County of _____________________________)</w:t>
       </w:r>
     </w:p>
     <w:p>
       <w:pPr>
-        <w:pStyle w:val="FlushLeft"/>
+        <w:pStyle w:val="FullyJustified"/>
         <w:rPr>
           <w:szCs w:val="22"/>
         </w:rPr>
       </w:pPr>
       <w:r>
-        <w:t>State of ____________________</w:t>
-      </w:r>
-      <w:r>
-        <w:br/>
-      </w:r>
-      <w:r>
-        <w:t>County of _____________________________)</w:t>
-      </w:r>
-    </w:p>
-    <w:p>
-      <w:pPr>
-        <w:pStyle w:val="FullyJustified"/>
-        <w:rPr>
-          <w:szCs w:val="22"/>
-        </w:rPr>
-      </w:pPr>
-      <w:r>
-        <w:t>On _________________________ before me,  __________________________________(insert name and title of the officer) personally appeared  _____________________________________, who proved to me on the basis of satisfactory evidence to be the person(s) whose name(s) is/are subscribed to the within instrument and acknowledged to me that he/she/they executed the same in his/her/their authorized capacity(ies), and that by his/her/their signature(s) on the instrument the person(s), or the entity upon behalf of which the person(s) acted, executed the instrument.</w:t>
+        <w:t>On _________________________ before me,  __________________________________(insert name and title of the officer) personally appeared  _____________________________________, who proved to me on the basis of satisfactory evidence to be the person(s) whose name(s) is/are subscribed to the within instrument and acknowledged to me that he/she/they executed the same in his/her/their authorized capacity(</w:t>
+      </w:r>
+      <w:proofErr w:type="spellStart"/>
+      <w:r>
+        <w:t>ies</w:t>
+      </w:r>
+      <w:proofErr w:type="spellEnd"/>
+      <w:r>
+        <w:t>), and that by his/her/their signature(s) on the instrument the person(s), or the entity upon behalf of which the person(s) acted, executed the instrument.</w:t>
       </w:r>
     </w:p>
     <w:p>
@@ -3999,7 +5000,21 @@
               <w:rPr>
                 <w:sz w:val="20"/>
               </w:rPr>
-              <w:t>Advances__r}{Property__r.Name}</w:t>
+              <w:t>Advances__</w:t>
+            </w:r>
+            <w:proofErr w:type="gramStart"/>
+            <w:r>
+              <w:rPr>
+                <w:sz w:val="20"/>
+              </w:rPr>
+              <w:t>r}{</w:t>
+            </w:r>
+            <w:proofErr w:type="gramEnd"/>
+            <w:r>
+              <w:rPr>
+                <w:sz w:val="20"/>
+              </w:rPr>
+              <w:t>Property__r.Name}</w:t>
             </w:r>
           </w:p>
         </w:tc>
@@ -4018,7 +5033,35 @@
               <w:rPr>
                 <w:sz w:val="20"/>
               </w:rPr>
-              <w:t>{Property__r.City__c}</w:t>
+              <w:t>{</w:t>
+            </w:r>
+            <w:proofErr w:type="spellStart"/>
+            <w:r>
+              <w:rPr>
+                <w:sz w:val="20"/>
+              </w:rPr>
+              <w:t>Property__</w:t>
+            </w:r>
+            <w:proofErr w:type="gramStart"/>
+            <w:r>
+              <w:rPr>
+                <w:sz w:val="20"/>
+              </w:rPr>
+              <w:t>r.City</w:t>
+            </w:r>
+            <w:proofErr w:type="gramEnd"/>
+            <w:r>
+              <w:rPr>
+                <w:sz w:val="20"/>
+              </w:rPr>
+              <w:t>__c</w:t>
+            </w:r>
+            <w:proofErr w:type="spellEnd"/>
+            <w:r>
+              <w:rPr>
+                <w:sz w:val="20"/>
+              </w:rPr>
+              <w:t>}</w:t>
             </w:r>
           </w:p>
         </w:tc>
@@ -4039,7 +5082,35 @@
               <w:rPr>
                 <w:sz w:val="20"/>
               </w:rPr>
-              <w:t>{Property__r.County__c}</w:t>
+              <w:t>{</w:t>
+            </w:r>
+            <w:proofErr w:type="spellStart"/>
+            <w:r>
+              <w:rPr>
+                <w:sz w:val="20"/>
+              </w:rPr>
+              <w:t>Property__</w:t>
+            </w:r>
+            <w:proofErr w:type="gramStart"/>
+            <w:r>
+              <w:rPr>
+                <w:sz w:val="20"/>
+              </w:rPr>
+              <w:t>r.County</w:t>
+            </w:r>
+            <w:proofErr w:type="gramEnd"/>
+            <w:r>
+              <w:rPr>
+                <w:sz w:val="20"/>
+              </w:rPr>
+              <w:t>__c</w:t>
+            </w:r>
+            <w:proofErr w:type="spellEnd"/>
+            <w:r>
+              <w:rPr>
+                <w:sz w:val="20"/>
+              </w:rPr>
+              <w:t>}</w:t>
             </w:r>
           </w:p>
         </w:tc>
@@ -4060,7 +5131,49 @@
               <w:rPr>
                 <w:sz w:val="20"/>
               </w:rPr>
-              <w:t>{Property__r.State__c}, {Property__r.ZipCode__c}</w:t>
+              <w:t>{</w:t>
+            </w:r>
+            <w:proofErr w:type="spellStart"/>
+            <w:r>
+              <w:rPr>
+                <w:sz w:val="20"/>
+              </w:rPr>
+              <w:t>Property__</w:t>
+            </w:r>
+            <w:proofErr w:type="gramStart"/>
+            <w:r>
+              <w:rPr>
+                <w:sz w:val="20"/>
+              </w:rPr>
+              <w:t>r.State</w:t>
+            </w:r>
+            <w:proofErr w:type="gramEnd"/>
+            <w:r>
+              <w:rPr>
+                <w:sz w:val="20"/>
+              </w:rPr>
+              <w:t>__c</w:t>
+            </w:r>
+            <w:proofErr w:type="spellEnd"/>
+            <w:r>
+              <w:rPr>
+                <w:sz w:val="20"/>
+              </w:rPr>
+              <w:t>}, {Property__r.</w:t>
+            </w:r>
+            <w:proofErr w:type="spellStart"/>
+            <w:r>
+              <w:rPr>
+                <w:sz w:val="20"/>
+              </w:rPr>
+              <w:t>ZipCode</w:t>
+            </w:r>
+            <w:proofErr w:type="spellEnd"/>
+            <w:r>
+              <w:rPr>
+                <w:sz w:val="20"/>
+              </w:rPr>
+              <w:t>__c}</w:t>
             </w:r>
           </w:p>
           <w:p>
@@ -4075,7 +5188,21 @@
               <w:rPr>
                 <w:sz w:val="20"/>
               </w:rPr>
-              <w:t>{/Property_Advances__r}</w:t>
+              <w:t>{/</w:t>
+            </w:r>
+            <w:proofErr w:type="spellStart"/>
+            <w:r>
+              <w:rPr>
+                <w:sz w:val="20"/>
+              </w:rPr>
+              <w:t>Property_Advances__r</w:t>
+            </w:r>
+            <w:proofErr w:type="spellEnd"/>
+            <w:r>
+              <w:rPr>
+                <w:sz w:val="20"/>
+              </w:rPr>
+              <w:t>}</w:t>
             </w:r>
           </w:p>
         </w:tc>
@@ -4167,7 +5294,7 @@
 </file>
 
 <file path=word/endnotes.xml><?xml version="1.0" encoding="utf-8"?>
-<w:endnotes xmlns:wpc="http://schemas.microsoft.com/office/word/2010/wordprocessingCanvas" xmlns:cx="http://schemas.microsoft.com/office/drawing/2014/chartex" xmlns:cx1="http://schemas.microsoft.com/office/drawing/2015/9/8/chartex" xmlns:cx2="http://schemas.microsoft.com/office/drawing/2015/10/21/chartex" xmlns:cx3="http://schemas.microsoft.com/office/drawing/2016/5/9/chartex" xmlns:cx4="http://schemas.microsoft.com/office/drawing/2016/5/10/chartex" xmlns:cx5="http://schemas.microsoft.com/office/drawing/2016/5/11/chartex" xmlns:cx6="http://schemas.microsoft.com/office/drawing/2016/5/12/chartex" xmlns:cx7="http://schemas.microsoft.com/office/drawing/2016/5/13/chartex" xmlns:cx8="http://schemas.microsoft.com/office/drawing/2016/5/14/chartex" xmlns:mc="http://schemas.openxmlformats.org/markup-compatibility/2006" xmlns:aink="http://schemas.microsoft.com/office/drawing/2016/ink" xmlns:am3d="http://schemas.microsoft.com/office/drawing/2017/model3d" xmlns:o="urn:schemas-microsoft-com:office:office" xmlns:r="http://schemas.openxmlformats.org/officeDocument/2006/relationships" xmlns:m="http://schemas.openxmlformats.org/officeDocument/2006/math" xmlns:v="urn:schemas-microsoft-com:vml" xmlns:wp14="http://schemas.microsoft.com/office/word/2010/wordprocessingDrawing" xmlns:wp="http://schemas.openxmlformats.org/drawingml/2006/wordprocessingDrawing" xmlns:w10="urn:schemas-microsoft-com:office:word" xmlns:w="http://schemas.openxmlformats.org/wordprocessingml/2006/main" xmlns:w14="http://schemas.microsoft.com/office/word/2010/wordml" xmlns:w15="http://schemas.microsoft.com/office/word/2012/wordml" xmlns:w16cex="http://schemas.microsoft.com/office/word/2018/wordml/cex" xmlns:w16cid="http://schemas.microsoft.com/office/word/2016/wordml/cid" xmlns:w16="http://schemas.microsoft.com/office/word/2018/wordml" xmlns:w16se="http://schemas.microsoft.com/office/word/2015/wordml/symex" xmlns:wpg="http://schemas.microsoft.com/office/word/2010/wordprocessingGroup" xmlns:wpi="http://schemas.microsoft.com/office/word/2010/wordprocessingInk" xmlns:wne="http://schemas.microsoft.com/office/word/2006/wordml" xmlns:wps="http://schemas.microsoft.com/office/word/2010/wordprocessingShape" mc:Ignorable="w14 w15 w16se w16cid w16 w16cex wp14">
+<w:endnotes xmlns:wpc="http://schemas.microsoft.com/office/word/2010/wordprocessingCanvas" xmlns:cx="http://schemas.microsoft.com/office/drawing/2014/chartex" xmlns:cx1="http://schemas.microsoft.com/office/drawing/2015/9/8/chartex" xmlns:cx2="http://schemas.microsoft.com/office/drawing/2015/10/21/chartex" xmlns:cx3="http://schemas.microsoft.com/office/drawing/2016/5/9/chartex" xmlns:cx4="http://schemas.microsoft.com/office/drawing/2016/5/10/chartex" xmlns:cx5="http://schemas.microsoft.com/office/drawing/2016/5/11/chartex" xmlns:cx6="http://schemas.microsoft.com/office/drawing/2016/5/12/chartex" xmlns:cx7="http://schemas.microsoft.com/office/drawing/2016/5/13/chartex" xmlns:cx8="http://schemas.microsoft.com/office/drawing/2016/5/14/chartex" xmlns:mc="http://schemas.openxmlformats.org/markup-compatibility/2006" xmlns:aink="http://schemas.microsoft.com/office/drawing/2016/ink" xmlns:am3d="http://schemas.microsoft.com/office/drawing/2017/model3d" xmlns:o="urn:schemas-microsoft-com:office:office" xmlns:r="http://schemas.openxmlformats.org/officeDocument/2006/relationships" xmlns:m="http://schemas.openxmlformats.org/officeDocument/2006/math" xmlns:v="urn:schemas-microsoft-com:vml" xmlns:wp14="http://schemas.microsoft.com/office/word/2010/wordprocessingDrawing" xmlns:wp="http://schemas.openxmlformats.org/drawingml/2006/wordprocessingDrawing" xmlns:w10="urn:schemas-microsoft-com:office:word" xmlns:w="http://schemas.openxmlformats.org/wordprocessingml/2006/main" xmlns:w14="http://schemas.microsoft.com/office/word/2010/wordml" xmlns:w15="http://schemas.microsoft.com/office/word/2012/wordml" xmlns:w16cex="http://schemas.microsoft.com/office/word/2018/wordml/cex" xmlns:w16cid="http://schemas.microsoft.com/office/word/2016/wordml/cid" xmlns:w16="http://schemas.microsoft.com/office/word/2018/wordml" xmlns:w16sdtdh="http://schemas.microsoft.com/office/word/2020/wordml/sdtdatahash" xmlns:w16se="http://schemas.microsoft.com/office/word/2015/wordml/symex" xmlns:wpg="http://schemas.microsoft.com/office/word/2010/wordprocessingGroup" xmlns:wpi="http://schemas.microsoft.com/office/word/2010/wordprocessingInk" xmlns:wne="http://schemas.microsoft.com/office/word/2006/wordml" xmlns:wps="http://schemas.microsoft.com/office/word/2010/wordprocessingShape" mc:Ignorable="w14 w15 w16se w16cid w16 w16cex w16sdtdh wp14">
   <w:endnote w:type="separator" w:id="-1">
     <w:p>
       <w:pPr>
@@ -4194,7 +5321,7 @@
 </file>
 
 <file path=word/footer1.xml><?xml version="1.0" encoding="utf-8"?>
-<w:ftr xmlns:wpc="http://schemas.microsoft.com/office/word/2010/wordprocessingCanvas" xmlns:cx="http://schemas.microsoft.com/office/drawing/2014/chartex" xmlns:cx1="http://schemas.microsoft.com/office/drawing/2015/9/8/chartex" xmlns:cx2="http://schemas.microsoft.com/office/drawing/2015/10/21/chartex" xmlns:cx3="http://schemas.microsoft.com/office/drawing/2016/5/9/chartex" xmlns:cx4="http://schemas.microsoft.com/office/drawing/2016/5/10/chartex" xmlns:cx5="http://schemas.microsoft.com/office/drawing/2016/5/11/chartex" xmlns:cx6="http://schemas.microsoft.com/office/drawing/2016/5/12/chartex" xmlns:cx7="http://schemas.microsoft.com/office/drawing/2016/5/13/chartex" xmlns:cx8="http://schemas.microsoft.com/office/drawing/2016/5/14/chartex" xmlns:mc="http://schemas.openxmlformats.org/markup-compatibility/2006" xmlns:aink="http://schemas.microsoft.com/office/drawing/2016/ink" xmlns:am3d="http://schemas.microsoft.com/office/drawing/2017/model3d" xmlns:o="urn:schemas-microsoft-com:office:office" xmlns:r="http://schemas.openxmlformats.org/officeDocument/2006/relationships" xmlns:m="http://schemas.openxmlformats.org/officeDocument/2006/math" xmlns:v="urn:schemas-microsoft-com:vml" xmlns:wp14="http://schemas.microsoft.com/office/word/2010/wordprocessingDrawing" xmlns:wp="http://schemas.openxmlformats.org/drawingml/2006/wordprocessingDrawing" xmlns:w10="urn:schemas-microsoft-com:office:word" xmlns:w="http://schemas.openxmlformats.org/wordprocessingml/2006/main" xmlns:w14="http://schemas.microsoft.com/office/word/2010/wordml" xmlns:w15="http://schemas.microsoft.com/office/word/2012/wordml" xmlns:w16cex="http://schemas.microsoft.com/office/word/2018/wordml/cex" xmlns:w16cid="http://schemas.microsoft.com/office/word/2016/wordml/cid" xmlns:w16="http://schemas.microsoft.com/office/word/2018/wordml" xmlns:w16se="http://schemas.microsoft.com/office/word/2015/wordml/symex" xmlns:wpg="http://schemas.microsoft.com/office/word/2010/wordprocessingGroup" xmlns:wpi="http://schemas.microsoft.com/office/word/2010/wordprocessingInk" xmlns:wne="http://schemas.microsoft.com/office/word/2006/wordml" xmlns:wps="http://schemas.microsoft.com/office/word/2010/wordprocessingShape" mc:Ignorable="w14 w15 w16se w16cid w16 w16cex wp14">
+<w:ftr xmlns:wpc="http://schemas.microsoft.com/office/word/2010/wordprocessingCanvas" xmlns:cx="http://schemas.microsoft.com/office/drawing/2014/chartex" xmlns:cx1="http://schemas.microsoft.com/office/drawing/2015/9/8/chartex" xmlns:cx2="http://schemas.microsoft.com/office/drawing/2015/10/21/chartex" xmlns:cx3="http://schemas.microsoft.com/office/drawing/2016/5/9/chartex" xmlns:cx4="http://schemas.microsoft.com/office/drawing/2016/5/10/chartex" xmlns:cx5="http://schemas.microsoft.com/office/drawing/2016/5/11/chartex" xmlns:cx6="http://schemas.microsoft.com/office/drawing/2016/5/12/chartex" xmlns:cx7="http://schemas.microsoft.com/office/drawing/2016/5/13/chartex" xmlns:cx8="http://schemas.microsoft.com/office/drawing/2016/5/14/chartex" xmlns:mc="http://schemas.openxmlformats.org/markup-compatibility/2006" xmlns:aink="http://schemas.microsoft.com/office/drawing/2016/ink" xmlns:am3d="http://schemas.microsoft.com/office/drawing/2017/model3d" xmlns:o="urn:schemas-microsoft-com:office:office" xmlns:r="http://schemas.openxmlformats.org/officeDocument/2006/relationships" xmlns:m="http://schemas.openxmlformats.org/officeDocument/2006/math" xmlns:v="urn:schemas-microsoft-com:vml" xmlns:wp14="http://schemas.microsoft.com/office/word/2010/wordprocessingDrawing" xmlns:wp="http://schemas.openxmlformats.org/drawingml/2006/wordprocessingDrawing" xmlns:w10="urn:schemas-microsoft-com:office:word" xmlns:w="http://schemas.openxmlformats.org/wordprocessingml/2006/main" xmlns:w14="http://schemas.microsoft.com/office/word/2010/wordml" xmlns:w15="http://schemas.microsoft.com/office/word/2012/wordml" xmlns:w16cex="http://schemas.microsoft.com/office/word/2018/wordml/cex" xmlns:w16cid="http://schemas.microsoft.com/office/word/2016/wordml/cid" xmlns:w16="http://schemas.microsoft.com/office/word/2018/wordml" xmlns:w16sdtdh="http://schemas.microsoft.com/office/word/2020/wordml/sdtdatahash" xmlns:w16se="http://schemas.microsoft.com/office/word/2015/wordml/symex" xmlns:wpg="http://schemas.microsoft.com/office/word/2010/wordprocessingGroup" xmlns:wpi="http://schemas.microsoft.com/office/word/2010/wordprocessingInk" xmlns:wne="http://schemas.microsoft.com/office/word/2006/wordml" xmlns:wps="http://schemas.microsoft.com/office/word/2010/wordprocessingShape" mc:Ignorable="w14 w15 w16se w16cid w16 w16cex w16sdtdh wp14">
   <w:p>
     <w:pPr>
       <w:pStyle w:val="Footer"/>
@@ -4204,7 +5331,7 @@
 </file>
 
 <file path=word/footer2.xml><?xml version="1.0" encoding="utf-8"?>
-<w:ftr xmlns:wpc="http://schemas.microsoft.com/office/word/2010/wordprocessingCanvas" xmlns:cx="http://schemas.microsoft.com/office/drawing/2014/chartex" xmlns:cx1="http://schemas.microsoft.com/office/drawing/2015/9/8/chartex" xmlns:cx2="http://schemas.microsoft.com/office/drawing/2015/10/21/chartex" xmlns:cx3="http://schemas.microsoft.com/office/drawing/2016/5/9/chartex" xmlns:cx4="http://schemas.microsoft.com/office/drawing/2016/5/10/chartex" xmlns:cx5="http://schemas.microsoft.com/office/drawing/2016/5/11/chartex" xmlns:cx6="http://schemas.microsoft.com/office/drawing/2016/5/12/chartex" xmlns:cx7="http://schemas.microsoft.com/office/drawing/2016/5/13/chartex" xmlns:cx8="http://schemas.microsoft.com/office/drawing/2016/5/14/chartex" xmlns:mc="http://schemas.openxmlformats.org/markup-compatibility/2006" xmlns:aink="http://schemas.microsoft.com/office/drawing/2016/ink" xmlns:am3d="http://schemas.microsoft.com/office/drawing/2017/model3d" xmlns:o="urn:schemas-microsoft-com:office:office" xmlns:r="http://schemas.openxmlformats.org/officeDocument/2006/relationships" xmlns:m="http://schemas.openxmlformats.org/officeDocument/2006/math" xmlns:v="urn:schemas-microsoft-com:vml" xmlns:wp14="http://schemas.microsoft.com/office/word/2010/wordprocessingDrawing" xmlns:wp="http://schemas.openxmlformats.org/drawingml/2006/wordprocessingDrawing" xmlns:w10="urn:schemas-microsoft-com:office:word" xmlns:w="http://schemas.openxmlformats.org/wordprocessingml/2006/main" xmlns:w14="http://schemas.microsoft.com/office/word/2010/wordml" xmlns:w15="http://schemas.microsoft.com/office/word/2012/wordml" xmlns:w16cex="http://schemas.microsoft.com/office/word/2018/wordml/cex" xmlns:w16cid="http://schemas.microsoft.com/office/word/2016/wordml/cid" xmlns:w16="http://schemas.microsoft.com/office/word/2018/wordml" xmlns:w16se="http://schemas.microsoft.com/office/word/2015/wordml/symex" xmlns:wpg="http://schemas.microsoft.com/office/word/2010/wordprocessingGroup" xmlns:wpi="http://schemas.microsoft.com/office/word/2010/wordprocessingInk" xmlns:wne="http://schemas.microsoft.com/office/word/2006/wordml" xmlns:wps="http://schemas.microsoft.com/office/word/2010/wordprocessingShape" mc:Ignorable="w14 w15 w16se w16cid w16 w16cex wp14">
+<w:ftr xmlns:wpc="http://schemas.microsoft.com/office/word/2010/wordprocessingCanvas" xmlns:cx="http://schemas.microsoft.com/office/drawing/2014/chartex" xmlns:cx1="http://schemas.microsoft.com/office/drawing/2015/9/8/chartex" xmlns:cx2="http://schemas.microsoft.com/office/drawing/2015/10/21/chartex" xmlns:cx3="http://schemas.microsoft.com/office/drawing/2016/5/9/chartex" xmlns:cx4="http://schemas.microsoft.com/office/drawing/2016/5/10/chartex" xmlns:cx5="http://schemas.microsoft.com/office/drawing/2016/5/11/chartex" xmlns:cx6="http://schemas.microsoft.com/office/drawing/2016/5/12/chartex" xmlns:cx7="http://schemas.microsoft.com/office/drawing/2016/5/13/chartex" xmlns:cx8="http://schemas.microsoft.com/office/drawing/2016/5/14/chartex" xmlns:mc="http://schemas.openxmlformats.org/markup-compatibility/2006" xmlns:aink="http://schemas.microsoft.com/office/drawing/2016/ink" xmlns:am3d="http://schemas.microsoft.com/office/drawing/2017/model3d" xmlns:o="urn:schemas-microsoft-com:office:office" xmlns:r="http://schemas.openxmlformats.org/officeDocument/2006/relationships" xmlns:m="http://schemas.openxmlformats.org/officeDocument/2006/math" xmlns:v="urn:schemas-microsoft-com:vml" xmlns:wp14="http://schemas.microsoft.com/office/word/2010/wordprocessingDrawing" xmlns:wp="http://schemas.openxmlformats.org/drawingml/2006/wordprocessingDrawing" xmlns:w10="urn:schemas-microsoft-com:office:word" xmlns:w="http://schemas.openxmlformats.org/wordprocessingml/2006/main" xmlns:w14="http://schemas.microsoft.com/office/word/2010/wordml" xmlns:w15="http://schemas.microsoft.com/office/word/2012/wordml" xmlns:w16cex="http://schemas.microsoft.com/office/word/2018/wordml/cex" xmlns:w16cid="http://schemas.microsoft.com/office/word/2016/wordml/cid" xmlns:w16="http://schemas.microsoft.com/office/word/2018/wordml" xmlns:w16sdtdh="http://schemas.microsoft.com/office/word/2020/wordml/sdtdatahash" xmlns:w16se="http://schemas.microsoft.com/office/word/2015/wordml/symex" xmlns:wpg="http://schemas.microsoft.com/office/word/2010/wordprocessingGroup" xmlns:wpi="http://schemas.microsoft.com/office/word/2010/wordprocessingInk" xmlns:wne="http://schemas.microsoft.com/office/word/2006/wordml" xmlns:wps="http://schemas.microsoft.com/office/word/2010/wordprocessingShape" mc:Ignorable="w14 w15 w16se w16cid w16 w16cex w16sdtdh wp14">
   <w:tbl>
     <w:tblPr>
       <w:tblW w:w="9360" w:type="dxa"/>
@@ -4407,7 +5534,7 @@
 </file>
 
 <file path=word/footer3.xml><?xml version="1.0" encoding="utf-8"?>
-<w:ftr xmlns:wpc="http://schemas.microsoft.com/office/word/2010/wordprocessingCanvas" xmlns:cx="http://schemas.microsoft.com/office/drawing/2014/chartex" xmlns:cx1="http://schemas.microsoft.com/office/drawing/2015/9/8/chartex" xmlns:cx2="http://schemas.microsoft.com/office/drawing/2015/10/21/chartex" xmlns:cx3="http://schemas.microsoft.com/office/drawing/2016/5/9/chartex" xmlns:cx4="http://schemas.microsoft.com/office/drawing/2016/5/10/chartex" xmlns:cx5="http://schemas.microsoft.com/office/drawing/2016/5/11/chartex" xmlns:cx6="http://schemas.microsoft.com/office/drawing/2016/5/12/chartex" xmlns:cx7="http://schemas.microsoft.com/office/drawing/2016/5/13/chartex" xmlns:cx8="http://schemas.microsoft.com/office/drawing/2016/5/14/chartex" xmlns:mc="http://schemas.openxmlformats.org/markup-compatibility/2006" xmlns:aink="http://schemas.microsoft.com/office/drawing/2016/ink" xmlns:am3d="http://schemas.microsoft.com/office/drawing/2017/model3d" xmlns:o="urn:schemas-microsoft-com:office:office" xmlns:r="http://schemas.openxmlformats.org/officeDocument/2006/relationships" xmlns:m="http://schemas.openxmlformats.org/officeDocument/2006/math" xmlns:v="urn:schemas-microsoft-com:vml" xmlns:wp14="http://schemas.microsoft.com/office/word/2010/wordprocessingDrawing" xmlns:wp="http://schemas.openxmlformats.org/drawingml/2006/wordprocessingDrawing" xmlns:w10="urn:schemas-microsoft-com:office:word" xmlns:w="http://schemas.openxmlformats.org/wordprocessingml/2006/main" xmlns:w14="http://schemas.microsoft.com/office/word/2010/wordml" xmlns:w15="http://schemas.microsoft.com/office/word/2012/wordml" xmlns:w16cex="http://schemas.microsoft.com/office/word/2018/wordml/cex" xmlns:w16cid="http://schemas.microsoft.com/office/word/2016/wordml/cid" xmlns:w16="http://schemas.microsoft.com/office/word/2018/wordml" xmlns:w16se="http://schemas.microsoft.com/office/word/2015/wordml/symex" xmlns:wpg="http://schemas.microsoft.com/office/word/2010/wordprocessingGroup" xmlns:wpi="http://schemas.microsoft.com/office/word/2010/wordprocessingInk" xmlns:wne="http://schemas.microsoft.com/office/word/2006/wordml" xmlns:wps="http://schemas.microsoft.com/office/word/2010/wordprocessingShape" mc:Ignorable="w14 w15 w16se w16cid w16 w16cex wp14">
+<w:ftr xmlns:wpc="http://schemas.microsoft.com/office/word/2010/wordprocessingCanvas" xmlns:cx="http://schemas.microsoft.com/office/drawing/2014/chartex" xmlns:cx1="http://schemas.microsoft.com/office/drawing/2015/9/8/chartex" xmlns:cx2="http://schemas.microsoft.com/office/drawing/2015/10/21/chartex" xmlns:cx3="http://schemas.microsoft.com/office/drawing/2016/5/9/chartex" xmlns:cx4="http://schemas.microsoft.com/office/drawing/2016/5/10/chartex" xmlns:cx5="http://schemas.microsoft.com/office/drawing/2016/5/11/chartex" xmlns:cx6="http://schemas.microsoft.com/office/drawing/2016/5/12/chartex" xmlns:cx7="http://schemas.microsoft.com/office/drawing/2016/5/13/chartex" xmlns:cx8="http://schemas.microsoft.com/office/drawing/2016/5/14/chartex" xmlns:mc="http://schemas.openxmlformats.org/markup-compatibility/2006" xmlns:aink="http://schemas.microsoft.com/office/drawing/2016/ink" xmlns:am3d="http://schemas.microsoft.com/office/drawing/2017/model3d" xmlns:o="urn:schemas-microsoft-com:office:office" xmlns:r="http://schemas.openxmlformats.org/officeDocument/2006/relationships" xmlns:m="http://schemas.openxmlformats.org/officeDocument/2006/math" xmlns:v="urn:schemas-microsoft-com:vml" xmlns:wp14="http://schemas.microsoft.com/office/word/2010/wordprocessingDrawing" xmlns:wp="http://schemas.openxmlformats.org/drawingml/2006/wordprocessingDrawing" xmlns:w10="urn:schemas-microsoft-com:office:word" xmlns:w="http://schemas.openxmlformats.org/wordprocessingml/2006/main" xmlns:w14="http://schemas.microsoft.com/office/word/2010/wordml" xmlns:w15="http://schemas.microsoft.com/office/word/2012/wordml" xmlns:w16cex="http://schemas.microsoft.com/office/word/2018/wordml/cex" xmlns:w16cid="http://schemas.microsoft.com/office/word/2016/wordml/cid" xmlns:w16="http://schemas.microsoft.com/office/word/2018/wordml" xmlns:w16sdtdh="http://schemas.microsoft.com/office/word/2020/wordml/sdtdatahash" xmlns:w16se="http://schemas.microsoft.com/office/word/2015/wordml/symex" xmlns:wpg="http://schemas.microsoft.com/office/word/2010/wordprocessingGroup" xmlns:wpi="http://schemas.microsoft.com/office/word/2010/wordprocessingInk" xmlns:wne="http://schemas.microsoft.com/office/word/2006/wordml" xmlns:wps="http://schemas.microsoft.com/office/word/2010/wordprocessingShape" mc:Ignorable="w14 w15 w16se w16cid w16 w16cex w16sdtdh wp14">
   <w:tbl>
     <w:tblPr>
       <w:tblW w:w="9360" w:type="dxa"/>
@@ -4561,7 +5688,7 @@
 </file>
 
 <file path=word/footer4.xml><?xml version="1.0" encoding="utf-8"?>
-<w:ftr xmlns:wpc="http://schemas.microsoft.com/office/word/2010/wordprocessingCanvas" xmlns:cx="http://schemas.microsoft.com/office/drawing/2014/chartex" xmlns:cx1="http://schemas.microsoft.com/office/drawing/2015/9/8/chartex" xmlns:cx2="http://schemas.microsoft.com/office/drawing/2015/10/21/chartex" xmlns:cx3="http://schemas.microsoft.com/office/drawing/2016/5/9/chartex" xmlns:cx4="http://schemas.microsoft.com/office/drawing/2016/5/10/chartex" xmlns:cx5="http://schemas.microsoft.com/office/drawing/2016/5/11/chartex" xmlns:cx6="http://schemas.microsoft.com/office/drawing/2016/5/12/chartex" xmlns:cx7="http://schemas.microsoft.com/office/drawing/2016/5/13/chartex" xmlns:cx8="http://schemas.microsoft.com/office/drawing/2016/5/14/chartex" xmlns:mc="http://schemas.openxmlformats.org/markup-compatibility/2006" xmlns:aink="http://schemas.microsoft.com/office/drawing/2016/ink" xmlns:am3d="http://schemas.microsoft.com/office/drawing/2017/model3d" xmlns:o="urn:schemas-microsoft-com:office:office" xmlns:r="http://schemas.openxmlformats.org/officeDocument/2006/relationships" xmlns:m="http://schemas.openxmlformats.org/officeDocument/2006/math" xmlns:v="urn:schemas-microsoft-com:vml" xmlns:wp14="http://schemas.microsoft.com/office/word/2010/wordprocessingDrawing" xmlns:wp="http://schemas.openxmlformats.org/drawingml/2006/wordprocessingDrawing" xmlns:w10="urn:schemas-microsoft-com:office:word" xmlns:w="http://schemas.openxmlformats.org/wordprocessingml/2006/main" xmlns:w14="http://schemas.microsoft.com/office/word/2010/wordml" xmlns:w15="http://schemas.microsoft.com/office/word/2012/wordml" xmlns:w16cex="http://schemas.microsoft.com/office/word/2018/wordml/cex" xmlns:w16cid="http://schemas.microsoft.com/office/word/2016/wordml/cid" xmlns:w16="http://schemas.microsoft.com/office/word/2018/wordml" xmlns:w16se="http://schemas.microsoft.com/office/word/2015/wordml/symex" xmlns:wpg="http://schemas.microsoft.com/office/word/2010/wordprocessingGroup" xmlns:wpi="http://schemas.microsoft.com/office/word/2010/wordprocessingInk" xmlns:wne="http://schemas.microsoft.com/office/word/2006/wordml" xmlns:wps="http://schemas.microsoft.com/office/word/2010/wordprocessingShape" mc:Ignorable="w14 w15 w16se w16cid w16 w16cex wp14">
+<w:ftr xmlns:wpc="http://schemas.microsoft.com/office/word/2010/wordprocessingCanvas" xmlns:cx="http://schemas.microsoft.com/office/drawing/2014/chartex" xmlns:cx1="http://schemas.microsoft.com/office/drawing/2015/9/8/chartex" xmlns:cx2="http://schemas.microsoft.com/office/drawing/2015/10/21/chartex" xmlns:cx3="http://schemas.microsoft.com/office/drawing/2016/5/9/chartex" xmlns:cx4="http://schemas.microsoft.com/office/drawing/2016/5/10/chartex" xmlns:cx5="http://schemas.microsoft.com/office/drawing/2016/5/11/chartex" xmlns:cx6="http://schemas.microsoft.com/office/drawing/2016/5/12/chartex" xmlns:cx7="http://schemas.microsoft.com/office/drawing/2016/5/13/chartex" xmlns:cx8="http://schemas.microsoft.com/office/drawing/2016/5/14/chartex" xmlns:mc="http://schemas.openxmlformats.org/markup-compatibility/2006" xmlns:aink="http://schemas.microsoft.com/office/drawing/2016/ink" xmlns:am3d="http://schemas.microsoft.com/office/drawing/2017/model3d" xmlns:o="urn:schemas-microsoft-com:office:office" xmlns:r="http://schemas.openxmlformats.org/officeDocument/2006/relationships" xmlns:m="http://schemas.openxmlformats.org/officeDocument/2006/math" xmlns:v="urn:schemas-microsoft-com:vml" xmlns:wp14="http://schemas.microsoft.com/office/word/2010/wordprocessingDrawing" xmlns:wp="http://schemas.openxmlformats.org/drawingml/2006/wordprocessingDrawing" xmlns:w10="urn:schemas-microsoft-com:office:word" xmlns:w="http://schemas.openxmlformats.org/wordprocessingml/2006/main" xmlns:w14="http://schemas.microsoft.com/office/word/2010/wordml" xmlns:w15="http://schemas.microsoft.com/office/word/2012/wordml" xmlns:w16cex="http://schemas.microsoft.com/office/word/2018/wordml/cex" xmlns:w16cid="http://schemas.microsoft.com/office/word/2016/wordml/cid" xmlns:w16="http://schemas.microsoft.com/office/word/2018/wordml" xmlns:w16sdtdh="http://schemas.microsoft.com/office/word/2020/wordml/sdtdatahash" xmlns:w16se="http://schemas.microsoft.com/office/word/2015/wordml/symex" xmlns:wpg="http://schemas.microsoft.com/office/word/2010/wordprocessingGroup" xmlns:wpi="http://schemas.microsoft.com/office/word/2010/wordprocessingInk" xmlns:wne="http://schemas.microsoft.com/office/word/2006/wordml" xmlns:wps="http://schemas.microsoft.com/office/word/2010/wordprocessingShape" mc:Ignorable="w14 w15 w16se w16cid w16 w16cex w16sdtdh wp14">
   <w:tbl>
     <w:tblPr>
       <w:tblW w:w="9360" w:type="dxa"/>
@@ -4662,29 +5789,15 @@
               <w:noProof/>
             </w:rPr>
           </w:pPr>
-          <w:r>
-            <w:fldChar w:fldCharType="begin"/>
-          </w:r>
-          <w:r>
-            <w:instrText xml:space="preserve"> STYLEREF zExhibitLabel \* MERGEFORMAT </w:instrText>
-          </w:r>
-          <w:r>
-            <w:fldChar w:fldCharType="separate"/>
-          </w:r>
-          <w:r>
-            <w:rPr>
-              <w:rStyle w:val="PageNumber"/>
-              <w:noProof/>
-            </w:rPr>
-            <w:t>SCHEDULE 1</w:t>
-          </w:r>
-          <w:r>
-            <w:rPr>
-              <w:rStyle w:val="PageNumber"/>
-              <w:noProof/>
-            </w:rPr>
-            <w:fldChar w:fldCharType="end"/>
-          </w:r>
+          <w:fldSimple w:instr=" STYLEREF zExhibitLabel \* MERGEFORMAT ">
+            <w:r>
+              <w:rPr>
+                <w:rStyle w:val="PageNumber"/>
+                <w:noProof/>
+              </w:rPr>
+              <w:t>SCHEDULE 1</w:t>
+            </w:r>
+          </w:fldSimple>
         </w:p>
         <w:p>
           <w:pPr>
@@ -4797,7 +5910,7 @@
 </file>
 
 <file path=word/footer5.xml><?xml version="1.0" encoding="utf-8"?>
-<w:ftr xmlns:wpc="http://schemas.microsoft.com/office/word/2010/wordprocessingCanvas" xmlns:cx="http://schemas.microsoft.com/office/drawing/2014/chartex" xmlns:cx1="http://schemas.microsoft.com/office/drawing/2015/9/8/chartex" xmlns:cx2="http://schemas.microsoft.com/office/drawing/2015/10/21/chartex" xmlns:cx3="http://schemas.microsoft.com/office/drawing/2016/5/9/chartex" xmlns:cx4="http://schemas.microsoft.com/office/drawing/2016/5/10/chartex" xmlns:cx5="http://schemas.microsoft.com/office/drawing/2016/5/11/chartex" xmlns:cx6="http://schemas.microsoft.com/office/drawing/2016/5/12/chartex" xmlns:cx7="http://schemas.microsoft.com/office/drawing/2016/5/13/chartex" xmlns:cx8="http://schemas.microsoft.com/office/drawing/2016/5/14/chartex" xmlns:mc="http://schemas.openxmlformats.org/markup-compatibility/2006" xmlns:aink="http://schemas.microsoft.com/office/drawing/2016/ink" xmlns:am3d="http://schemas.microsoft.com/office/drawing/2017/model3d" xmlns:o="urn:schemas-microsoft-com:office:office" xmlns:r="http://schemas.openxmlformats.org/officeDocument/2006/relationships" xmlns:m="http://schemas.openxmlformats.org/officeDocument/2006/math" xmlns:v="urn:schemas-microsoft-com:vml" xmlns:wp14="http://schemas.microsoft.com/office/word/2010/wordprocessingDrawing" xmlns:wp="http://schemas.openxmlformats.org/drawingml/2006/wordprocessingDrawing" xmlns:w10="urn:schemas-microsoft-com:office:word" xmlns:w="http://schemas.openxmlformats.org/wordprocessingml/2006/main" xmlns:w14="http://schemas.microsoft.com/office/word/2010/wordml" xmlns:w15="http://schemas.microsoft.com/office/word/2012/wordml" xmlns:w16cex="http://schemas.microsoft.com/office/word/2018/wordml/cex" xmlns:w16cid="http://schemas.microsoft.com/office/word/2016/wordml/cid" xmlns:w16="http://schemas.microsoft.com/office/word/2018/wordml" xmlns:w16se="http://schemas.microsoft.com/office/word/2015/wordml/symex" xmlns:wpg="http://schemas.microsoft.com/office/word/2010/wordprocessingGroup" xmlns:wpi="http://schemas.microsoft.com/office/word/2010/wordprocessingInk" xmlns:wne="http://schemas.microsoft.com/office/word/2006/wordml" xmlns:wps="http://schemas.microsoft.com/office/word/2010/wordprocessingShape" mc:Ignorable="w14 w15 w16se w16cid w16 w16cex wp14">
+<w:ftr xmlns:wpc="http://schemas.microsoft.com/office/word/2010/wordprocessingCanvas" xmlns:cx="http://schemas.microsoft.com/office/drawing/2014/chartex" xmlns:cx1="http://schemas.microsoft.com/office/drawing/2015/9/8/chartex" xmlns:cx2="http://schemas.microsoft.com/office/drawing/2015/10/21/chartex" xmlns:cx3="http://schemas.microsoft.com/office/drawing/2016/5/9/chartex" xmlns:cx4="http://schemas.microsoft.com/office/drawing/2016/5/10/chartex" xmlns:cx5="http://schemas.microsoft.com/office/drawing/2016/5/11/chartex" xmlns:cx6="http://schemas.microsoft.com/office/drawing/2016/5/12/chartex" xmlns:cx7="http://schemas.microsoft.com/office/drawing/2016/5/13/chartex" xmlns:cx8="http://schemas.microsoft.com/office/drawing/2016/5/14/chartex" xmlns:mc="http://schemas.openxmlformats.org/markup-compatibility/2006" xmlns:aink="http://schemas.microsoft.com/office/drawing/2016/ink" xmlns:am3d="http://schemas.microsoft.com/office/drawing/2017/model3d" xmlns:o="urn:schemas-microsoft-com:office:office" xmlns:r="http://schemas.openxmlformats.org/officeDocument/2006/relationships" xmlns:m="http://schemas.openxmlformats.org/officeDocument/2006/math" xmlns:v="urn:schemas-microsoft-com:vml" xmlns:wp14="http://schemas.microsoft.com/office/word/2010/wordprocessingDrawing" xmlns:wp="http://schemas.openxmlformats.org/drawingml/2006/wordprocessingDrawing" xmlns:w10="urn:schemas-microsoft-com:office:word" xmlns:w="http://schemas.openxmlformats.org/wordprocessingml/2006/main" xmlns:w14="http://schemas.microsoft.com/office/word/2010/wordml" xmlns:w15="http://schemas.microsoft.com/office/word/2012/wordml" xmlns:w16cex="http://schemas.microsoft.com/office/word/2018/wordml/cex" xmlns:w16cid="http://schemas.microsoft.com/office/word/2016/wordml/cid" xmlns:w16="http://schemas.microsoft.com/office/word/2018/wordml" xmlns:w16sdtdh="http://schemas.microsoft.com/office/word/2020/wordml/sdtdatahash" xmlns:w16se="http://schemas.microsoft.com/office/word/2015/wordml/symex" xmlns:wpg="http://schemas.microsoft.com/office/word/2010/wordprocessingGroup" xmlns:wpi="http://schemas.microsoft.com/office/word/2010/wordprocessingInk" xmlns:wne="http://schemas.microsoft.com/office/word/2006/wordml" xmlns:wps="http://schemas.microsoft.com/office/word/2010/wordprocessingShape" mc:Ignorable="w14 w15 w16se w16cid w16 w16cex w16sdtdh wp14">
   <w:tbl>
     <w:tblPr>
       <w:tblW w:w="9360" w:type="dxa"/>
@@ -4999,7 +6112,7 @@
               <w:rStyle w:val="FooterTxt"/>
               <w:noProof/>
             </w:rPr>
-            <w:t>12-18-18</w:t>
+            <w:t>3-23-21</w:t>
           </w:r>
           <w:r>
             <w:fldChar w:fldCharType="end"/>
@@ -5010,6 +6123,7 @@
             </w:rPr>
             <w:t>/</w:t>
           </w:r>
+          <w:proofErr w:type="spellStart"/>
           <w:r>
             <w:fldChar w:fldCharType="begin"/>
           </w:r>
@@ -5031,6 +6145,7 @@
             </w:rPr>
             <w:t>aek</w:t>
           </w:r>
+          <w:proofErr w:type="spellEnd"/>
           <w:r>
             <w:fldChar w:fldCharType="end"/>
           </w:r>
@@ -5110,7 +6225,7 @@
 </file>
 
 <file path=word/footer6.xml><?xml version="1.0" encoding="utf-8"?>
-<w:ftr xmlns:wpc="http://schemas.microsoft.com/office/word/2010/wordprocessingCanvas" xmlns:cx="http://schemas.microsoft.com/office/drawing/2014/chartex" xmlns:cx1="http://schemas.microsoft.com/office/drawing/2015/9/8/chartex" xmlns:cx2="http://schemas.microsoft.com/office/drawing/2015/10/21/chartex" xmlns:cx3="http://schemas.microsoft.com/office/drawing/2016/5/9/chartex" xmlns:cx4="http://schemas.microsoft.com/office/drawing/2016/5/10/chartex" xmlns:cx5="http://schemas.microsoft.com/office/drawing/2016/5/11/chartex" xmlns:cx6="http://schemas.microsoft.com/office/drawing/2016/5/12/chartex" xmlns:cx7="http://schemas.microsoft.com/office/drawing/2016/5/13/chartex" xmlns:cx8="http://schemas.microsoft.com/office/drawing/2016/5/14/chartex" xmlns:mc="http://schemas.openxmlformats.org/markup-compatibility/2006" xmlns:aink="http://schemas.microsoft.com/office/drawing/2016/ink" xmlns:am3d="http://schemas.microsoft.com/office/drawing/2017/model3d" xmlns:o="urn:schemas-microsoft-com:office:office" xmlns:r="http://schemas.openxmlformats.org/officeDocument/2006/relationships" xmlns:m="http://schemas.openxmlformats.org/officeDocument/2006/math" xmlns:v="urn:schemas-microsoft-com:vml" xmlns:wp14="http://schemas.microsoft.com/office/word/2010/wordprocessingDrawing" xmlns:wp="http://schemas.openxmlformats.org/drawingml/2006/wordprocessingDrawing" xmlns:w10="urn:schemas-microsoft-com:office:word" xmlns:w="http://schemas.openxmlformats.org/wordprocessingml/2006/main" xmlns:w14="http://schemas.microsoft.com/office/word/2010/wordml" xmlns:w15="http://schemas.microsoft.com/office/word/2012/wordml" xmlns:w16cex="http://schemas.microsoft.com/office/word/2018/wordml/cex" xmlns:w16cid="http://schemas.microsoft.com/office/word/2016/wordml/cid" xmlns:w16="http://schemas.microsoft.com/office/word/2018/wordml" xmlns:w16se="http://schemas.microsoft.com/office/word/2015/wordml/symex" xmlns:wpg="http://schemas.microsoft.com/office/word/2010/wordprocessingGroup" xmlns:wpi="http://schemas.microsoft.com/office/word/2010/wordprocessingInk" xmlns:wne="http://schemas.microsoft.com/office/word/2006/wordml" xmlns:wps="http://schemas.microsoft.com/office/word/2010/wordprocessingShape" mc:Ignorable="w14 w15 w16se w16cid w16 w16cex wp14">
+<w:ftr xmlns:wpc="http://schemas.microsoft.com/office/word/2010/wordprocessingCanvas" xmlns:cx="http://schemas.microsoft.com/office/drawing/2014/chartex" xmlns:cx1="http://schemas.microsoft.com/office/drawing/2015/9/8/chartex" xmlns:cx2="http://schemas.microsoft.com/office/drawing/2015/10/21/chartex" xmlns:cx3="http://schemas.microsoft.com/office/drawing/2016/5/9/chartex" xmlns:cx4="http://schemas.microsoft.com/office/drawing/2016/5/10/chartex" xmlns:cx5="http://schemas.microsoft.com/office/drawing/2016/5/11/chartex" xmlns:cx6="http://schemas.microsoft.com/office/drawing/2016/5/12/chartex" xmlns:cx7="http://schemas.microsoft.com/office/drawing/2016/5/13/chartex" xmlns:cx8="http://schemas.microsoft.com/office/drawing/2016/5/14/chartex" xmlns:mc="http://schemas.openxmlformats.org/markup-compatibility/2006" xmlns:aink="http://schemas.microsoft.com/office/drawing/2016/ink" xmlns:am3d="http://schemas.microsoft.com/office/drawing/2017/model3d" xmlns:o="urn:schemas-microsoft-com:office:office" xmlns:r="http://schemas.openxmlformats.org/officeDocument/2006/relationships" xmlns:m="http://schemas.openxmlformats.org/officeDocument/2006/math" xmlns:v="urn:schemas-microsoft-com:vml" xmlns:wp14="http://schemas.microsoft.com/office/word/2010/wordprocessingDrawing" xmlns:wp="http://schemas.openxmlformats.org/drawingml/2006/wordprocessingDrawing" xmlns:w10="urn:schemas-microsoft-com:office:word" xmlns:w="http://schemas.openxmlformats.org/wordprocessingml/2006/main" xmlns:w14="http://schemas.microsoft.com/office/word/2010/wordml" xmlns:w15="http://schemas.microsoft.com/office/word/2012/wordml" xmlns:w16cex="http://schemas.microsoft.com/office/word/2018/wordml/cex" xmlns:w16cid="http://schemas.microsoft.com/office/word/2016/wordml/cid" xmlns:w16="http://schemas.microsoft.com/office/word/2018/wordml" xmlns:w16sdtdh="http://schemas.microsoft.com/office/word/2020/wordml/sdtdatahash" xmlns:w16se="http://schemas.microsoft.com/office/word/2015/wordml/symex" xmlns:wpg="http://schemas.microsoft.com/office/word/2010/wordprocessingGroup" xmlns:wpi="http://schemas.microsoft.com/office/word/2010/wordprocessingInk" xmlns:wne="http://schemas.microsoft.com/office/word/2006/wordml" xmlns:wps="http://schemas.microsoft.com/office/word/2010/wordprocessingShape" mc:Ignorable="w14 w15 w16se w16cid w16 w16cex w16sdtdh wp14">
   <w:tbl>
     <w:tblPr>
       <w:tblW w:w="9360" w:type="dxa"/>
@@ -5211,29 +6326,15 @@
               <w:noProof/>
             </w:rPr>
           </w:pPr>
-          <w:r>
-            <w:fldChar w:fldCharType="begin"/>
-          </w:r>
-          <w:r>
-            <w:instrText xml:space="preserve"> STYLEREF zExhibitLabel \* MERGEFORMAT </w:instrText>
-          </w:r>
-          <w:r>
-            <w:fldChar w:fldCharType="separate"/>
-          </w:r>
-          <w:r>
-            <w:rPr>
-              <w:rStyle w:val="PageNumber"/>
-              <w:noProof/>
-            </w:rPr>
-            <w:t>EXHIBIT A</w:t>
-          </w:r>
-          <w:r>
-            <w:rPr>
-              <w:rStyle w:val="PageNumber"/>
-              <w:noProof/>
-            </w:rPr>
-            <w:fldChar w:fldCharType="end"/>
-          </w:r>
+          <w:fldSimple w:instr=" STYLEREF zExhibitLabel \* MERGEFORMAT ">
+            <w:r>
+              <w:rPr>
+                <w:rStyle w:val="PageNumber"/>
+                <w:noProof/>
+              </w:rPr>
+              <w:t>EXHIBIT A</w:t>
+            </w:r>
+          </w:fldSimple>
         </w:p>
         <w:p>
           <w:pPr>
@@ -5346,7 +6447,7 @@
 </file>
 
 <file path=word/footer7.xml><?xml version="1.0" encoding="utf-8"?>
-<w:ftr xmlns:wpc="http://schemas.microsoft.com/office/word/2010/wordprocessingCanvas" xmlns:cx="http://schemas.microsoft.com/office/drawing/2014/chartex" xmlns:cx1="http://schemas.microsoft.com/office/drawing/2015/9/8/chartex" xmlns:cx2="http://schemas.microsoft.com/office/drawing/2015/10/21/chartex" xmlns:cx3="http://schemas.microsoft.com/office/drawing/2016/5/9/chartex" xmlns:cx4="http://schemas.microsoft.com/office/drawing/2016/5/10/chartex" xmlns:cx5="http://schemas.microsoft.com/office/drawing/2016/5/11/chartex" xmlns:cx6="http://schemas.microsoft.com/office/drawing/2016/5/12/chartex" xmlns:cx7="http://schemas.microsoft.com/office/drawing/2016/5/13/chartex" xmlns:cx8="http://schemas.microsoft.com/office/drawing/2016/5/14/chartex" xmlns:mc="http://schemas.openxmlformats.org/markup-compatibility/2006" xmlns:aink="http://schemas.microsoft.com/office/drawing/2016/ink" xmlns:am3d="http://schemas.microsoft.com/office/drawing/2017/model3d" xmlns:o="urn:schemas-microsoft-com:office:office" xmlns:r="http://schemas.openxmlformats.org/officeDocument/2006/relationships" xmlns:m="http://schemas.openxmlformats.org/officeDocument/2006/math" xmlns:v="urn:schemas-microsoft-com:vml" xmlns:wp14="http://schemas.microsoft.com/office/word/2010/wordprocessingDrawing" xmlns:wp="http://schemas.openxmlformats.org/drawingml/2006/wordprocessingDrawing" xmlns:w10="urn:schemas-microsoft-com:office:word" xmlns:w="http://schemas.openxmlformats.org/wordprocessingml/2006/main" xmlns:w14="http://schemas.microsoft.com/office/word/2010/wordml" xmlns:w15="http://schemas.microsoft.com/office/word/2012/wordml" xmlns:w16cex="http://schemas.microsoft.com/office/word/2018/wordml/cex" xmlns:w16cid="http://schemas.microsoft.com/office/word/2016/wordml/cid" xmlns:w16="http://schemas.microsoft.com/office/word/2018/wordml" xmlns:w16se="http://schemas.microsoft.com/office/word/2015/wordml/symex" xmlns:wpg="http://schemas.microsoft.com/office/word/2010/wordprocessingGroup" xmlns:wpi="http://schemas.microsoft.com/office/word/2010/wordprocessingInk" xmlns:wne="http://schemas.microsoft.com/office/word/2006/wordml" xmlns:wps="http://schemas.microsoft.com/office/word/2010/wordprocessingShape" mc:Ignorable="w14 w15 w16se w16cid w16 w16cex wp14">
+<w:ftr xmlns:wpc="http://schemas.microsoft.com/office/word/2010/wordprocessingCanvas" xmlns:cx="http://schemas.microsoft.com/office/drawing/2014/chartex" xmlns:cx1="http://schemas.microsoft.com/office/drawing/2015/9/8/chartex" xmlns:cx2="http://schemas.microsoft.com/office/drawing/2015/10/21/chartex" xmlns:cx3="http://schemas.microsoft.com/office/drawing/2016/5/9/chartex" xmlns:cx4="http://schemas.microsoft.com/office/drawing/2016/5/10/chartex" xmlns:cx5="http://schemas.microsoft.com/office/drawing/2016/5/11/chartex" xmlns:cx6="http://schemas.microsoft.com/office/drawing/2016/5/12/chartex" xmlns:cx7="http://schemas.microsoft.com/office/drawing/2016/5/13/chartex" xmlns:cx8="http://schemas.microsoft.com/office/drawing/2016/5/14/chartex" xmlns:mc="http://schemas.openxmlformats.org/markup-compatibility/2006" xmlns:aink="http://schemas.microsoft.com/office/drawing/2016/ink" xmlns:am3d="http://schemas.microsoft.com/office/drawing/2017/model3d" xmlns:o="urn:schemas-microsoft-com:office:office" xmlns:r="http://schemas.openxmlformats.org/officeDocument/2006/relationships" xmlns:m="http://schemas.openxmlformats.org/officeDocument/2006/math" xmlns:v="urn:schemas-microsoft-com:vml" xmlns:wp14="http://schemas.microsoft.com/office/word/2010/wordprocessingDrawing" xmlns:wp="http://schemas.openxmlformats.org/drawingml/2006/wordprocessingDrawing" xmlns:w10="urn:schemas-microsoft-com:office:word" xmlns:w="http://schemas.openxmlformats.org/wordprocessingml/2006/main" xmlns:w14="http://schemas.microsoft.com/office/word/2010/wordml" xmlns:w15="http://schemas.microsoft.com/office/word/2012/wordml" xmlns:w16cex="http://schemas.microsoft.com/office/word/2018/wordml/cex" xmlns:w16cid="http://schemas.microsoft.com/office/word/2016/wordml/cid" xmlns:w16="http://schemas.microsoft.com/office/word/2018/wordml" xmlns:w16sdtdh="http://schemas.microsoft.com/office/word/2020/wordml/sdtdatahash" xmlns:w16se="http://schemas.microsoft.com/office/word/2015/wordml/symex" xmlns:wpg="http://schemas.microsoft.com/office/word/2010/wordprocessingGroup" xmlns:wpi="http://schemas.microsoft.com/office/word/2010/wordprocessingInk" xmlns:wne="http://schemas.microsoft.com/office/word/2006/wordml" xmlns:wps="http://schemas.microsoft.com/office/word/2010/wordprocessingShape" mc:Ignorable="w14 w15 w16se w16cid w16 w16cex w16sdtdh wp14">
   <w:tbl>
     <w:tblPr>
       <w:tblW w:w="9360" w:type="dxa"/>
@@ -5548,7 +6649,7 @@
               <w:rStyle w:val="FooterTxt"/>
               <w:noProof/>
             </w:rPr>
-            <w:t>12-18-18</w:t>
+            <w:t>3-23-21</w:t>
           </w:r>
           <w:r>
             <w:fldChar w:fldCharType="end"/>
@@ -5559,6 +6660,7 @@
             </w:rPr>
             <w:t>/</w:t>
           </w:r>
+          <w:proofErr w:type="spellStart"/>
           <w:r>
             <w:fldChar w:fldCharType="begin"/>
           </w:r>
@@ -5580,6 +6682,7 @@
             </w:rPr>
             <w:t>aek</w:t>
           </w:r>
+          <w:proofErr w:type="spellEnd"/>
           <w:r>
             <w:fldChar w:fldCharType="end"/>
           </w:r>
@@ -5659,7 +6762,7 @@
 </file>
 
 <file path=word/footnotes.xml><?xml version="1.0" encoding="utf-8"?>
-<w:footnotes xmlns:wpc="http://schemas.microsoft.com/office/word/2010/wordprocessingCanvas" xmlns:cx="http://schemas.microsoft.com/office/drawing/2014/chartex" xmlns:cx1="http://schemas.microsoft.com/office/drawing/2015/9/8/chartex" xmlns:cx2="http://schemas.microsoft.com/office/drawing/2015/10/21/chartex" xmlns:cx3="http://schemas.microsoft.com/office/drawing/2016/5/9/chartex" xmlns:cx4="http://schemas.microsoft.com/office/drawing/2016/5/10/chartex" xmlns:cx5="http://schemas.microsoft.com/office/drawing/2016/5/11/chartex" xmlns:cx6="http://schemas.microsoft.com/office/drawing/2016/5/12/chartex" xmlns:cx7="http://schemas.microsoft.com/office/drawing/2016/5/13/chartex" xmlns:cx8="http://schemas.microsoft.com/office/drawing/2016/5/14/chartex" xmlns:mc="http://schemas.openxmlformats.org/markup-compatibility/2006" xmlns:aink="http://schemas.microsoft.com/office/drawing/2016/ink" xmlns:am3d="http://schemas.microsoft.com/office/drawing/2017/model3d" xmlns:o="urn:schemas-microsoft-com:office:office" xmlns:r="http://schemas.openxmlformats.org/officeDocument/2006/relationships" xmlns:m="http://schemas.openxmlformats.org/officeDocument/2006/math" xmlns:v="urn:schemas-microsoft-com:vml" xmlns:wp14="http://schemas.microsoft.com/office/word/2010/wordprocessingDrawing" xmlns:wp="http://schemas.openxmlformats.org/drawingml/2006/wordprocessingDrawing" xmlns:w10="urn:schemas-microsoft-com:office:word" xmlns:w="http://schemas.openxmlformats.org/wordprocessingml/2006/main" xmlns:w14="http://schemas.microsoft.com/office/word/2010/wordml" xmlns:w15="http://schemas.microsoft.com/office/word/2012/wordml" xmlns:w16cex="http://schemas.microsoft.com/office/word/2018/wordml/cex" xmlns:w16cid="http://schemas.microsoft.com/office/word/2016/wordml/cid" xmlns:w16="http://schemas.microsoft.com/office/word/2018/wordml" xmlns:w16se="http://schemas.microsoft.com/office/word/2015/wordml/symex" xmlns:wpg="http://schemas.microsoft.com/office/word/2010/wordprocessingGroup" xmlns:wpi="http://schemas.microsoft.com/office/word/2010/wordprocessingInk" xmlns:wne="http://schemas.microsoft.com/office/word/2006/wordml" xmlns:wps="http://schemas.microsoft.com/office/word/2010/wordprocessingShape" mc:Ignorable="w14 w15 w16se w16cid w16 w16cex wp14">
+<w:footnotes xmlns:wpc="http://schemas.microsoft.com/office/word/2010/wordprocessingCanvas" xmlns:cx="http://schemas.microsoft.com/office/drawing/2014/chartex" xmlns:cx1="http://schemas.microsoft.com/office/drawing/2015/9/8/chartex" xmlns:cx2="http://schemas.microsoft.com/office/drawing/2015/10/21/chartex" xmlns:cx3="http://schemas.microsoft.com/office/drawing/2016/5/9/chartex" xmlns:cx4="http://schemas.microsoft.com/office/drawing/2016/5/10/chartex" xmlns:cx5="http://schemas.microsoft.com/office/drawing/2016/5/11/chartex" xmlns:cx6="http://schemas.microsoft.com/office/drawing/2016/5/12/chartex" xmlns:cx7="http://schemas.microsoft.com/office/drawing/2016/5/13/chartex" xmlns:cx8="http://schemas.microsoft.com/office/drawing/2016/5/14/chartex" xmlns:mc="http://schemas.openxmlformats.org/markup-compatibility/2006" xmlns:aink="http://schemas.microsoft.com/office/drawing/2016/ink" xmlns:am3d="http://schemas.microsoft.com/office/drawing/2017/model3d" xmlns:o="urn:schemas-microsoft-com:office:office" xmlns:r="http://schemas.openxmlformats.org/officeDocument/2006/relationships" xmlns:m="http://schemas.openxmlformats.org/officeDocument/2006/math" xmlns:v="urn:schemas-microsoft-com:vml" xmlns:wp14="http://schemas.microsoft.com/office/word/2010/wordprocessingDrawing" xmlns:wp="http://schemas.openxmlformats.org/drawingml/2006/wordprocessingDrawing" xmlns:w10="urn:schemas-microsoft-com:office:word" xmlns:w="http://schemas.openxmlformats.org/wordprocessingml/2006/main" xmlns:w14="http://schemas.microsoft.com/office/word/2010/wordml" xmlns:w15="http://schemas.microsoft.com/office/word/2012/wordml" xmlns:w16cex="http://schemas.microsoft.com/office/word/2018/wordml/cex" xmlns:w16cid="http://schemas.microsoft.com/office/word/2016/wordml/cid" xmlns:w16="http://schemas.microsoft.com/office/word/2018/wordml" xmlns:w16sdtdh="http://schemas.microsoft.com/office/word/2020/wordml/sdtdatahash" xmlns:w16se="http://schemas.microsoft.com/office/word/2015/wordml/symex" xmlns:wpg="http://schemas.microsoft.com/office/word/2010/wordprocessingGroup" xmlns:wpi="http://schemas.microsoft.com/office/word/2010/wordprocessingInk" xmlns:wne="http://schemas.microsoft.com/office/word/2006/wordml" xmlns:wps="http://schemas.microsoft.com/office/word/2010/wordprocessingShape" mc:Ignorable="w14 w15 w16se w16cid w16 w16cex w16sdtdh wp14">
   <w:footnote w:type="separator" w:id="-1">
     <w:p>
       <w:r>
@@ -5681,7 +6784,7 @@
 </file>
 
 <file path=word/header1.xml><?xml version="1.0" encoding="utf-8"?>
-<w:hdr xmlns:wpc="http://schemas.microsoft.com/office/word/2010/wordprocessingCanvas" xmlns:cx="http://schemas.microsoft.com/office/drawing/2014/chartex" xmlns:cx1="http://schemas.microsoft.com/office/drawing/2015/9/8/chartex" xmlns:cx2="http://schemas.microsoft.com/office/drawing/2015/10/21/chartex" xmlns:cx3="http://schemas.microsoft.com/office/drawing/2016/5/9/chartex" xmlns:cx4="http://schemas.microsoft.com/office/drawing/2016/5/10/chartex" xmlns:cx5="http://schemas.microsoft.com/office/drawing/2016/5/11/chartex" xmlns:cx6="http://schemas.microsoft.com/office/drawing/2016/5/12/chartex" xmlns:cx7="http://schemas.microsoft.com/office/drawing/2016/5/13/chartex" xmlns:cx8="http://schemas.microsoft.com/office/drawing/2016/5/14/chartex" xmlns:mc="http://schemas.openxmlformats.org/markup-compatibility/2006" xmlns:aink="http://schemas.microsoft.com/office/drawing/2016/ink" xmlns:am3d="http://schemas.microsoft.com/office/drawing/2017/model3d" xmlns:o="urn:schemas-microsoft-com:office:office" xmlns:r="http://schemas.openxmlformats.org/officeDocument/2006/relationships" xmlns:m="http://schemas.openxmlformats.org/officeDocument/2006/math" xmlns:v="urn:schemas-microsoft-com:vml" xmlns:wp14="http://schemas.microsoft.com/office/word/2010/wordprocessingDrawing" xmlns:wp="http://schemas.openxmlformats.org/drawingml/2006/wordprocessingDrawing" xmlns:w10="urn:schemas-microsoft-com:office:word" xmlns:w="http://schemas.openxmlformats.org/wordprocessingml/2006/main" xmlns:w14="http://schemas.microsoft.com/office/word/2010/wordml" xmlns:w15="http://schemas.microsoft.com/office/word/2012/wordml" xmlns:w16cex="http://schemas.microsoft.com/office/word/2018/wordml/cex" xmlns:w16cid="http://schemas.microsoft.com/office/word/2016/wordml/cid" xmlns:w16="http://schemas.microsoft.com/office/word/2018/wordml" xmlns:w16se="http://schemas.microsoft.com/office/word/2015/wordml/symex" xmlns:wpg="http://schemas.microsoft.com/office/word/2010/wordprocessingGroup" xmlns:wpi="http://schemas.microsoft.com/office/word/2010/wordprocessingInk" xmlns:wne="http://schemas.microsoft.com/office/word/2006/wordml" xmlns:wps="http://schemas.microsoft.com/office/word/2010/wordprocessingShape" mc:Ignorable="w14 w15 w16se w16cid w16 w16cex wp14">
+<w:hdr xmlns:wpc="http://schemas.microsoft.com/office/word/2010/wordprocessingCanvas" xmlns:cx="http://schemas.microsoft.com/office/drawing/2014/chartex" xmlns:cx1="http://schemas.microsoft.com/office/drawing/2015/9/8/chartex" xmlns:cx2="http://schemas.microsoft.com/office/drawing/2015/10/21/chartex" xmlns:cx3="http://schemas.microsoft.com/office/drawing/2016/5/9/chartex" xmlns:cx4="http://schemas.microsoft.com/office/drawing/2016/5/10/chartex" xmlns:cx5="http://schemas.microsoft.com/office/drawing/2016/5/11/chartex" xmlns:cx6="http://schemas.microsoft.com/office/drawing/2016/5/12/chartex" xmlns:cx7="http://schemas.microsoft.com/office/drawing/2016/5/13/chartex" xmlns:cx8="http://schemas.microsoft.com/office/drawing/2016/5/14/chartex" xmlns:mc="http://schemas.openxmlformats.org/markup-compatibility/2006" xmlns:aink="http://schemas.microsoft.com/office/drawing/2016/ink" xmlns:am3d="http://schemas.microsoft.com/office/drawing/2017/model3d" xmlns:o="urn:schemas-microsoft-com:office:office" xmlns:r="http://schemas.openxmlformats.org/officeDocument/2006/relationships" xmlns:m="http://schemas.openxmlformats.org/officeDocument/2006/math" xmlns:v="urn:schemas-microsoft-com:vml" xmlns:wp14="http://schemas.microsoft.com/office/word/2010/wordprocessingDrawing" xmlns:wp="http://schemas.openxmlformats.org/drawingml/2006/wordprocessingDrawing" xmlns:w10="urn:schemas-microsoft-com:office:word" xmlns:w="http://schemas.openxmlformats.org/wordprocessingml/2006/main" xmlns:w14="http://schemas.microsoft.com/office/word/2010/wordml" xmlns:w15="http://schemas.microsoft.com/office/word/2012/wordml" xmlns:w16cex="http://schemas.microsoft.com/office/word/2018/wordml/cex" xmlns:w16cid="http://schemas.microsoft.com/office/word/2016/wordml/cid" xmlns:w16="http://schemas.microsoft.com/office/word/2018/wordml" xmlns:w16sdtdh="http://schemas.microsoft.com/office/word/2020/wordml/sdtdatahash" xmlns:w16se="http://schemas.microsoft.com/office/word/2015/wordml/symex" xmlns:wpg="http://schemas.microsoft.com/office/word/2010/wordprocessingGroup" xmlns:wpi="http://schemas.microsoft.com/office/word/2010/wordprocessingInk" xmlns:wne="http://schemas.microsoft.com/office/word/2006/wordml" xmlns:wps="http://schemas.microsoft.com/office/word/2010/wordprocessingShape" mc:Ignorable="w14 w15 w16se w16cid w16 w16cex w16sdtdh wp14">
   <w:p>
     <w:pPr>
       <w:pStyle w:val="Header"/>
@@ -5691,7 +6794,7 @@
 </file>
 
 <file path=word/header2.xml><?xml version="1.0" encoding="utf-8"?>
-<w:hdr xmlns:wpc="http://schemas.microsoft.com/office/word/2010/wordprocessingCanvas" xmlns:cx="http://schemas.microsoft.com/office/drawing/2014/chartex" xmlns:cx1="http://schemas.microsoft.com/office/drawing/2015/9/8/chartex" xmlns:cx2="http://schemas.microsoft.com/office/drawing/2015/10/21/chartex" xmlns:cx3="http://schemas.microsoft.com/office/drawing/2016/5/9/chartex" xmlns:cx4="http://schemas.microsoft.com/office/drawing/2016/5/10/chartex" xmlns:cx5="http://schemas.microsoft.com/office/drawing/2016/5/11/chartex" xmlns:cx6="http://schemas.microsoft.com/office/drawing/2016/5/12/chartex" xmlns:cx7="http://schemas.microsoft.com/office/drawing/2016/5/13/chartex" xmlns:cx8="http://schemas.microsoft.com/office/drawing/2016/5/14/chartex" xmlns:mc="http://schemas.openxmlformats.org/markup-compatibility/2006" xmlns:aink="http://schemas.microsoft.com/office/drawing/2016/ink" xmlns:am3d="http://schemas.microsoft.com/office/drawing/2017/model3d" xmlns:o="urn:schemas-microsoft-com:office:office" xmlns:r="http://schemas.openxmlformats.org/officeDocument/2006/relationships" xmlns:m="http://schemas.openxmlformats.org/officeDocument/2006/math" xmlns:v="urn:schemas-microsoft-com:vml" xmlns:wp14="http://schemas.microsoft.com/office/word/2010/wordprocessingDrawing" xmlns:wp="http://schemas.openxmlformats.org/drawingml/2006/wordprocessingDrawing" xmlns:w10="urn:schemas-microsoft-com:office:word" xmlns:w="http://schemas.openxmlformats.org/wordprocessingml/2006/main" xmlns:w14="http://schemas.microsoft.com/office/word/2010/wordml" xmlns:w15="http://schemas.microsoft.com/office/word/2012/wordml" xmlns:w16cex="http://schemas.microsoft.com/office/word/2018/wordml/cex" xmlns:w16cid="http://schemas.microsoft.com/office/word/2016/wordml/cid" xmlns:w16="http://schemas.microsoft.com/office/word/2018/wordml" xmlns:w16se="http://schemas.microsoft.com/office/word/2015/wordml/symex" xmlns:wpg="http://schemas.microsoft.com/office/word/2010/wordprocessingGroup" xmlns:wpi="http://schemas.microsoft.com/office/word/2010/wordprocessingInk" xmlns:wne="http://schemas.microsoft.com/office/word/2006/wordml" xmlns:wps="http://schemas.microsoft.com/office/word/2010/wordprocessingShape" mc:Ignorable="w14 w15 w16se w16cid w16 w16cex wp14">
+<w:hdr xmlns:wpc="http://schemas.microsoft.com/office/word/2010/wordprocessingCanvas" xmlns:cx="http://schemas.microsoft.com/office/drawing/2014/chartex" xmlns:cx1="http://schemas.microsoft.com/office/drawing/2015/9/8/chartex" xmlns:cx2="http://schemas.microsoft.com/office/drawing/2015/10/21/chartex" xmlns:cx3="http://schemas.microsoft.com/office/drawing/2016/5/9/chartex" xmlns:cx4="http://schemas.microsoft.com/office/drawing/2016/5/10/chartex" xmlns:cx5="http://schemas.microsoft.com/office/drawing/2016/5/11/chartex" xmlns:cx6="http://schemas.microsoft.com/office/drawing/2016/5/12/chartex" xmlns:cx7="http://schemas.microsoft.com/office/drawing/2016/5/13/chartex" xmlns:cx8="http://schemas.microsoft.com/office/drawing/2016/5/14/chartex" xmlns:mc="http://schemas.openxmlformats.org/markup-compatibility/2006" xmlns:aink="http://schemas.microsoft.com/office/drawing/2016/ink" xmlns:am3d="http://schemas.microsoft.com/office/drawing/2017/model3d" xmlns:o="urn:schemas-microsoft-com:office:office" xmlns:r="http://schemas.openxmlformats.org/officeDocument/2006/relationships" xmlns:m="http://schemas.openxmlformats.org/officeDocument/2006/math" xmlns:v="urn:schemas-microsoft-com:vml" xmlns:wp14="http://schemas.microsoft.com/office/word/2010/wordprocessingDrawing" xmlns:wp="http://schemas.openxmlformats.org/drawingml/2006/wordprocessingDrawing" xmlns:w10="urn:schemas-microsoft-com:office:word" xmlns:w="http://schemas.openxmlformats.org/wordprocessingml/2006/main" xmlns:w14="http://schemas.microsoft.com/office/word/2010/wordml" xmlns:w15="http://schemas.microsoft.com/office/word/2012/wordml" xmlns:w16cex="http://schemas.microsoft.com/office/word/2018/wordml/cex" xmlns:w16cid="http://schemas.microsoft.com/office/word/2016/wordml/cid" xmlns:w16="http://schemas.microsoft.com/office/word/2018/wordml" xmlns:w16sdtdh="http://schemas.microsoft.com/office/word/2020/wordml/sdtdatahash" xmlns:w16se="http://schemas.microsoft.com/office/word/2015/wordml/symex" xmlns:wpg="http://schemas.microsoft.com/office/word/2010/wordprocessingGroup" xmlns:wpi="http://schemas.microsoft.com/office/word/2010/wordprocessingInk" xmlns:wne="http://schemas.microsoft.com/office/word/2006/wordml" xmlns:wps="http://schemas.microsoft.com/office/word/2010/wordprocessingShape" mc:Ignorable="w14 w15 w16se w16cid w16 w16cex w16sdtdh wp14">
   <w:p>
     <w:pPr>
       <w:pStyle w:val="Header"/>
@@ -5701,7 +6804,7 @@
 </file>
 
 <file path=word/header3.xml><?xml version="1.0" encoding="utf-8"?>
-<w:hdr xmlns:wpc="http://schemas.microsoft.com/office/word/2010/wordprocessingCanvas" xmlns:cx="http://schemas.microsoft.com/office/drawing/2014/chartex" xmlns:cx1="http://schemas.microsoft.com/office/drawing/2015/9/8/chartex" xmlns:cx2="http://schemas.microsoft.com/office/drawing/2015/10/21/chartex" xmlns:cx3="http://schemas.microsoft.com/office/drawing/2016/5/9/chartex" xmlns:cx4="http://schemas.microsoft.com/office/drawing/2016/5/10/chartex" xmlns:cx5="http://schemas.microsoft.com/office/drawing/2016/5/11/chartex" xmlns:cx6="http://schemas.microsoft.com/office/drawing/2016/5/12/chartex" xmlns:cx7="http://schemas.microsoft.com/office/drawing/2016/5/13/chartex" xmlns:cx8="http://schemas.microsoft.com/office/drawing/2016/5/14/chartex" xmlns:mc="http://schemas.openxmlformats.org/markup-compatibility/2006" xmlns:aink="http://schemas.microsoft.com/office/drawing/2016/ink" xmlns:am3d="http://schemas.microsoft.com/office/drawing/2017/model3d" xmlns:o="urn:schemas-microsoft-com:office:office" xmlns:r="http://schemas.openxmlformats.org/officeDocument/2006/relationships" xmlns:m="http://schemas.openxmlformats.org/officeDocument/2006/math" xmlns:v="urn:schemas-microsoft-com:vml" xmlns:wp14="http://schemas.microsoft.com/office/word/2010/wordprocessingDrawing" xmlns:wp="http://schemas.openxmlformats.org/drawingml/2006/wordprocessingDrawing" xmlns:w10="urn:schemas-microsoft-com:office:word" xmlns:w="http://schemas.openxmlformats.org/wordprocessingml/2006/main" xmlns:w14="http://schemas.microsoft.com/office/word/2010/wordml" xmlns:w15="http://schemas.microsoft.com/office/word/2012/wordml" xmlns:w16cex="http://schemas.microsoft.com/office/word/2018/wordml/cex" xmlns:w16cid="http://schemas.microsoft.com/office/word/2016/wordml/cid" xmlns:w16="http://schemas.microsoft.com/office/word/2018/wordml" xmlns:w16se="http://schemas.microsoft.com/office/word/2015/wordml/symex" xmlns:wpg="http://schemas.microsoft.com/office/word/2010/wordprocessingGroup" xmlns:wpi="http://schemas.microsoft.com/office/word/2010/wordprocessingInk" xmlns:wne="http://schemas.microsoft.com/office/word/2006/wordml" xmlns:wps="http://schemas.microsoft.com/office/word/2010/wordprocessingShape" mc:Ignorable="w14 w15 w16se w16cid w16 w16cex wp14">
+<w:hdr xmlns:wpc="http://schemas.microsoft.com/office/word/2010/wordprocessingCanvas" xmlns:cx="http://schemas.microsoft.com/office/drawing/2014/chartex" xmlns:cx1="http://schemas.microsoft.com/office/drawing/2015/9/8/chartex" xmlns:cx2="http://schemas.microsoft.com/office/drawing/2015/10/21/chartex" xmlns:cx3="http://schemas.microsoft.com/office/drawing/2016/5/9/chartex" xmlns:cx4="http://schemas.microsoft.com/office/drawing/2016/5/10/chartex" xmlns:cx5="http://schemas.microsoft.com/office/drawing/2016/5/11/chartex" xmlns:cx6="http://schemas.microsoft.com/office/drawing/2016/5/12/chartex" xmlns:cx7="http://schemas.microsoft.com/office/drawing/2016/5/13/chartex" xmlns:cx8="http://schemas.microsoft.com/office/drawing/2016/5/14/chartex" xmlns:mc="http://schemas.openxmlformats.org/markup-compatibility/2006" xmlns:aink="http://schemas.microsoft.com/office/drawing/2016/ink" xmlns:am3d="http://schemas.microsoft.com/office/drawing/2017/model3d" xmlns:o="urn:schemas-microsoft-com:office:office" xmlns:r="http://schemas.openxmlformats.org/officeDocument/2006/relationships" xmlns:m="http://schemas.openxmlformats.org/officeDocument/2006/math" xmlns:v="urn:schemas-microsoft-com:vml" xmlns:wp14="http://schemas.microsoft.com/office/word/2010/wordprocessingDrawing" xmlns:wp="http://schemas.openxmlformats.org/drawingml/2006/wordprocessingDrawing" xmlns:w10="urn:schemas-microsoft-com:office:word" xmlns:w="http://schemas.openxmlformats.org/wordprocessingml/2006/main" xmlns:w14="http://schemas.microsoft.com/office/word/2010/wordml" xmlns:w15="http://schemas.microsoft.com/office/word/2012/wordml" xmlns:w16cex="http://schemas.microsoft.com/office/word/2018/wordml/cex" xmlns:w16cid="http://schemas.microsoft.com/office/word/2016/wordml/cid" xmlns:w16="http://schemas.microsoft.com/office/word/2018/wordml" xmlns:w16sdtdh="http://schemas.microsoft.com/office/word/2020/wordml/sdtdatahash" xmlns:w16se="http://schemas.microsoft.com/office/word/2015/wordml/symex" xmlns:wpg="http://schemas.microsoft.com/office/word/2010/wordprocessingGroup" xmlns:wpi="http://schemas.microsoft.com/office/word/2010/wordprocessingInk" xmlns:wne="http://schemas.microsoft.com/office/word/2006/wordml" xmlns:wps="http://schemas.microsoft.com/office/word/2010/wordprocessingShape" mc:Ignorable="w14 w15 w16se w16cid w16 w16cex w16sdtdh wp14">
   <w:p>
     <w:pPr>
       <w:pStyle w:val="Header"/>
@@ -5711,7 +6814,7 @@
 </file>
 
 <file path=word/header4.xml><?xml version="1.0" encoding="utf-8"?>
-<w:hdr xmlns:wpc="http://schemas.microsoft.com/office/word/2010/wordprocessingCanvas" xmlns:cx="http://schemas.microsoft.com/office/drawing/2014/chartex" xmlns:cx1="http://schemas.microsoft.com/office/drawing/2015/9/8/chartex" xmlns:cx2="http://schemas.microsoft.com/office/drawing/2015/10/21/chartex" xmlns:cx3="http://schemas.microsoft.com/office/drawing/2016/5/9/chartex" xmlns:cx4="http://schemas.microsoft.com/office/drawing/2016/5/10/chartex" xmlns:cx5="http://schemas.microsoft.com/office/drawing/2016/5/11/chartex" xmlns:cx6="http://schemas.microsoft.com/office/drawing/2016/5/12/chartex" xmlns:cx7="http://schemas.microsoft.com/office/drawing/2016/5/13/chartex" xmlns:cx8="http://schemas.microsoft.com/office/drawing/2016/5/14/chartex" xmlns:mc="http://schemas.openxmlformats.org/markup-compatibility/2006" xmlns:aink="http://schemas.microsoft.com/office/drawing/2016/ink" xmlns:am3d="http://schemas.microsoft.com/office/drawing/2017/model3d" xmlns:o="urn:schemas-microsoft-com:office:office" xmlns:r="http://schemas.openxmlformats.org/officeDocument/2006/relationships" xmlns:m="http://schemas.openxmlformats.org/officeDocument/2006/math" xmlns:v="urn:schemas-microsoft-com:vml" xmlns:wp14="http://schemas.microsoft.com/office/word/2010/wordprocessingDrawing" xmlns:wp="http://schemas.openxmlformats.org/drawingml/2006/wordprocessingDrawing" xmlns:w10="urn:schemas-microsoft-com:office:word" xmlns:w="http://schemas.openxmlformats.org/wordprocessingml/2006/main" xmlns:w14="http://schemas.microsoft.com/office/word/2010/wordml" xmlns:w15="http://schemas.microsoft.com/office/word/2012/wordml" xmlns:w16cex="http://schemas.microsoft.com/office/word/2018/wordml/cex" xmlns:w16cid="http://schemas.microsoft.com/office/word/2016/wordml/cid" xmlns:w16="http://schemas.microsoft.com/office/word/2018/wordml" xmlns:w16se="http://schemas.microsoft.com/office/word/2015/wordml/symex" xmlns:wpg="http://schemas.microsoft.com/office/word/2010/wordprocessingGroup" xmlns:wpi="http://schemas.microsoft.com/office/word/2010/wordprocessingInk" xmlns:wne="http://schemas.microsoft.com/office/word/2006/wordml" xmlns:wps="http://schemas.microsoft.com/office/word/2010/wordprocessingShape" mc:Ignorable="w14 w15 w16se w16cid w16 w16cex wp14">
+<w:hdr xmlns:wpc="http://schemas.microsoft.com/office/word/2010/wordprocessingCanvas" xmlns:cx="http://schemas.microsoft.com/office/drawing/2014/chartex" xmlns:cx1="http://schemas.microsoft.com/office/drawing/2015/9/8/chartex" xmlns:cx2="http://schemas.microsoft.com/office/drawing/2015/10/21/chartex" xmlns:cx3="http://schemas.microsoft.com/office/drawing/2016/5/9/chartex" xmlns:cx4="http://schemas.microsoft.com/office/drawing/2016/5/10/chartex" xmlns:cx5="http://schemas.microsoft.com/office/drawing/2016/5/11/chartex" xmlns:cx6="http://schemas.microsoft.com/office/drawing/2016/5/12/chartex" xmlns:cx7="http://schemas.microsoft.com/office/drawing/2016/5/13/chartex" xmlns:cx8="http://schemas.microsoft.com/office/drawing/2016/5/14/chartex" xmlns:mc="http://schemas.openxmlformats.org/markup-compatibility/2006" xmlns:aink="http://schemas.microsoft.com/office/drawing/2016/ink" xmlns:am3d="http://schemas.microsoft.com/office/drawing/2017/model3d" xmlns:o="urn:schemas-microsoft-com:office:office" xmlns:r="http://schemas.openxmlformats.org/officeDocument/2006/relationships" xmlns:m="http://schemas.openxmlformats.org/officeDocument/2006/math" xmlns:v="urn:schemas-microsoft-com:vml" xmlns:wp14="http://schemas.microsoft.com/office/word/2010/wordprocessingDrawing" xmlns:wp="http://schemas.openxmlformats.org/drawingml/2006/wordprocessingDrawing" xmlns:w10="urn:schemas-microsoft-com:office:word" xmlns:w="http://schemas.openxmlformats.org/wordprocessingml/2006/main" xmlns:w14="http://schemas.microsoft.com/office/word/2010/wordml" xmlns:w15="http://schemas.microsoft.com/office/word/2012/wordml" xmlns:w16cex="http://schemas.microsoft.com/office/word/2018/wordml/cex" xmlns:w16cid="http://schemas.microsoft.com/office/word/2016/wordml/cid" xmlns:w16="http://schemas.microsoft.com/office/word/2018/wordml" xmlns:w16sdtdh="http://schemas.microsoft.com/office/word/2020/wordml/sdtdatahash" xmlns:w16se="http://schemas.microsoft.com/office/word/2015/wordml/symex" xmlns:wpg="http://schemas.microsoft.com/office/word/2010/wordprocessingGroup" xmlns:wpi="http://schemas.microsoft.com/office/word/2010/wordprocessingInk" xmlns:wne="http://schemas.microsoft.com/office/word/2006/wordml" xmlns:wps="http://schemas.microsoft.com/office/word/2010/wordprocessingShape" mc:Ignorable="w14 w15 w16se w16cid w16 w16cex w16sdtdh wp14">
   <w:p>
     <w:pPr>
       <w:pStyle w:val="Header"/>
@@ -5721,7 +6824,7 @@
 </file>
 
 <file path=word/header5.xml><?xml version="1.0" encoding="utf-8"?>
-<w:hdr xmlns:wpc="http://schemas.microsoft.com/office/word/2010/wordprocessingCanvas" xmlns:cx="http://schemas.microsoft.com/office/drawing/2014/chartex" xmlns:cx1="http://schemas.microsoft.com/office/drawing/2015/9/8/chartex" xmlns:cx2="http://schemas.microsoft.com/office/drawing/2015/10/21/chartex" xmlns:cx3="http://schemas.microsoft.com/office/drawing/2016/5/9/chartex" xmlns:cx4="http://schemas.microsoft.com/office/drawing/2016/5/10/chartex" xmlns:cx5="http://schemas.microsoft.com/office/drawing/2016/5/11/chartex" xmlns:cx6="http://schemas.microsoft.com/office/drawing/2016/5/12/chartex" xmlns:cx7="http://schemas.microsoft.com/office/drawing/2016/5/13/chartex" xmlns:cx8="http://schemas.microsoft.com/office/drawing/2016/5/14/chartex" xmlns:mc="http://schemas.openxmlformats.org/markup-compatibility/2006" xmlns:aink="http://schemas.microsoft.com/office/drawing/2016/ink" xmlns:am3d="http://schemas.microsoft.com/office/drawing/2017/model3d" xmlns:o="urn:schemas-microsoft-com:office:office" xmlns:r="http://schemas.openxmlformats.org/officeDocument/2006/relationships" xmlns:m="http://schemas.openxmlformats.org/officeDocument/2006/math" xmlns:v="urn:schemas-microsoft-com:vml" xmlns:wp14="http://schemas.microsoft.com/office/word/2010/wordprocessingDrawing" xmlns:wp="http://schemas.openxmlformats.org/drawingml/2006/wordprocessingDrawing" xmlns:w10="urn:schemas-microsoft-com:office:word" xmlns:w="http://schemas.openxmlformats.org/wordprocessingml/2006/main" xmlns:w14="http://schemas.microsoft.com/office/word/2010/wordml" xmlns:w15="http://schemas.microsoft.com/office/word/2012/wordml" xmlns:w16cex="http://schemas.microsoft.com/office/word/2018/wordml/cex" xmlns:w16cid="http://schemas.microsoft.com/office/word/2016/wordml/cid" xmlns:w16="http://schemas.microsoft.com/office/word/2018/wordml" xmlns:w16se="http://schemas.microsoft.com/office/word/2015/wordml/symex" xmlns:wpg="http://schemas.microsoft.com/office/word/2010/wordprocessingGroup" xmlns:wpi="http://schemas.microsoft.com/office/word/2010/wordprocessingInk" xmlns:wne="http://schemas.microsoft.com/office/word/2006/wordml" xmlns:wps="http://schemas.microsoft.com/office/word/2010/wordprocessingShape" mc:Ignorable="w14 w15 w16se w16cid w16 w16cex wp14">
+<w:hdr xmlns:wpc="http://schemas.microsoft.com/office/word/2010/wordprocessingCanvas" xmlns:cx="http://schemas.microsoft.com/office/drawing/2014/chartex" xmlns:cx1="http://schemas.microsoft.com/office/drawing/2015/9/8/chartex" xmlns:cx2="http://schemas.microsoft.com/office/drawing/2015/10/21/chartex" xmlns:cx3="http://schemas.microsoft.com/office/drawing/2016/5/9/chartex" xmlns:cx4="http://schemas.microsoft.com/office/drawing/2016/5/10/chartex" xmlns:cx5="http://schemas.microsoft.com/office/drawing/2016/5/11/chartex" xmlns:cx6="http://schemas.microsoft.com/office/drawing/2016/5/12/chartex" xmlns:cx7="http://schemas.microsoft.com/office/drawing/2016/5/13/chartex" xmlns:cx8="http://schemas.microsoft.com/office/drawing/2016/5/14/chartex" xmlns:mc="http://schemas.openxmlformats.org/markup-compatibility/2006" xmlns:aink="http://schemas.microsoft.com/office/drawing/2016/ink" xmlns:am3d="http://schemas.microsoft.com/office/drawing/2017/model3d" xmlns:o="urn:schemas-microsoft-com:office:office" xmlns:r="http://schemas.openxmlformats.org/officeDocument/2006/relationships" xmlns:m="http://schemas.openxmlformats.org/officeDocument/2006/math" xmlns:v="urn:schemas-microsoft-com:vml" xmlns:wp14="http://schemas.microsoft.com/office/word/2010/wordprocessingDrawing" xmlns:wp="http://schemas.openxmlformats.org/drawingml/2006/wordprocessingDrawing" xmlns:w10="urn:schemas-microsoft-com:office:word" xmlns:w="http://schemas.openxmlformats.org/wordprocessingml/2006/main" xmlns:w14="http://schemas.microsoft.com/office/word/2010/wordml" xmlns:w15="http://schemas.microsoft.com/office/word/2012/wordml" xmlns:w16cex="http://schemas.microsoft.com/office/word/2018/wordml/cex" xmlns:w16cid="http://schemas.microsoft.com/office/word/2016/wordml/cid" xmlns:w16="http://schemas.microsoft.com/office/word/2018/wordml" xmlns:w16sdtdh="http://schemas.microsoft.com/office/word/2020/wordml/sdtdatahash" xmlns:w16se="http://schemas.microsoft.com/office/word/2015/wordml/symex" xmlns:wpg="http://schemas.microsoft.com/office/word/2010/wordprocessingGroup" xmlns:wpi="http://schemas.microsoft.com/office/word/2010/wordprocessingInk" xmlns:wne="http://schemas.microsoft.com/office/word/2006/wordml" xmlns:wps="http://schemas.microsoft.com/office/word/2010/wordprocessingShape" mc:Ignorable="w14 w15 w16se w16cid w16 w16cex w16sdtdh wp14">
   <w:p>
     <w:pPr>
       <w:pStyle w:val="Header"/>
@@ -5731,7 +6834,7 @@
 </file>
 
 <file path=word/header6.xml><?xml version="1.0" encoding="utf-8"?>
-<w:hdr xmlns:wpc="http://schemas.microsoft.com/office/word/2010/wordprocessingCanvas" xmlns:cx="http://schemas.microsoft.com/office/drawing/2014/chartex" xmlns:cx1="http://schemas.microsoft.com/office/drawing/2015/9/8/chartex" xmlns:cx2="http://schemas.microsoft.com/office/drawing/2015/10/21/chartex" xmlns:cx3="http://schemas.microsoft.com/office/drawing/2016/5/9/chartex" xmlns:cx4="http://schemas.microsoft.com/office/drawing/2016/5/10/chartex" xmlns:cx5="http://schemas.microsoft.com/office/drawing/2016/5/11/chartex" xmlns:cx6="http://schemas.microsoft.com/office/drawing/2016/5/12/chartex" xmlns:cx7="http://schemas.microsoft.com/office/drawing/2016/5/13/chartex" xmlns:cx8="http://schemas.microsoft.com/office/drawing/2016/5/14/chartex" xmlns:mc="http://schemas.openxmlformats.org/markup-compatibility/2006" xmlns:aink="http://schemas.microsoft.com/office/drawing/2016/ink" xmlns:am3d="http://schemas.microsoft.com/office/drawing/2017/model3d" xmlns:o="urn:schemas-microsoft-com:office:office" xmlns:r="http://schemas.openxmlformats.org/officeDocument/2006/relationships" xmlns:m="http://schemas.openxmlformats.org/officeDocument/2006/math" xmlns:v="urn:schemas-microsoft-com:vml" xmlns:wp14="http://schemas.microsoft.com/office/word/2010/wordprocessingDrawing" xmlns:wp="http://schemas.openxmlformats.org/drawingml/2006/wordprocessingDrawing" xmlns:w10="urn:schemas-microsoft-com:office:word" xmlns:w="http://schemas.openxmlformats.org/wordprocessingml/2006/main" xmlns:w14="http://schemas.microsoft.com/office/word/2010/wordml" xmlns:w15="http://schemas.microsoft.com/office/word/2012/wordml" xmlns:w16cex="http://schemas.microsoft.com/office/word/2018/wordml/cex" xmlns:w16cid="http://schemas.microsoft.com/office/word/2016/wordml/cid" xmlns:w16="http://schemas.microsoft.com/office/word/2018/wordml" xmlns:w16se="http://schemas.microsoft.com/office/word/2015/wordml/symex" xmlns:wpg="http://schemas.microsoft.com/office/word/2010/wordprocessingGroup" xmlns:wpi="http://schemas.microsoft.com/office/word/2010/wordprocessingInk" xmlns:wne="http://schemas.microsoft.com/office/word/2006/wordml" xmlns:wps="http://schemas.microsoft.com/office/word/2010/wordprocessingShape" mc:Ignorable="w14 w15 w16se w16cid w16 w16cex wp14">
+<w:hdr xmlns:wpc="http://schemas.microsoft.com/office/word/2010/wordprocessingCanvas" xmlns:cx="http://schemas.microsoft.com/office/drawing/2014/chartex" xmlns:cx1="http://schemas.microsoft.com/office/drawing/2015/9/8/chartex" xmlns:cx2="http://schemas.microsoft.com/office/drawing/2015/10/21/chartex" xmlns:cx3="http://schemas.microsoft.com/office/drawing/2016/5/9/chartex" xmlns:cx4="http://schemas.microsoft.com/office/drawing/2016/5/10/chartex" xmlns:cx5="http://schemas.microsoft.com/office/drawing/2016/5/11/chartex" xmlns:cx6="http://schemas.microsoft.com/office/drawing/2016/5/12/chartex" xmlns:cx7="http://schemas.microsoft.com/office/drawing/2016/5/13/chartex" xmlns:cx8="http://schemas.microsoft.com/office/drawing/2016/5/14/chartex" xmlns:mc="http://schemas.openxmlformats.org/markup-compatibility/2006" xmlns:aink="http://schemas.microsoft.com/office/drawing/2016/ink" xmlns:am3d="http://schemas.microsoft.com/office/drawing/2017/model3d" xmlns:o="urn:schemas-microsoft-com:office:office" xmlns:r="http://schemas.openxmlformats.org/officeDocument/2006/relationships" xmlns:m="http://schemas.openxmlformats.org/officeDocument/2006/math" xmlns:v="urn:schemas-microsoft-com:vml" xmlns:wp14="http://schemas.microsoft.com/office/word/2010/wordprocessingDrawing" xmlns:wp="http://schemas.openxmlformats.org/drawingml/2006/wordprocessingDrawing" xmlns:w10="urn:schemas-microsoft-com:office:word" xmlns:w="http://schemas.openxmlformats.org/wordprocessingml/2006/main" xmlns:w14="http://schemas.microsoft.com/office/word/2010/wordml" xmlns:w15="http://schemas.microsoft.com/office/word/2012/wordml" xmlns:w16cex="http://schemas.microsoft.com/office/word/2018/wordml/cex" xmlns:w16cid="http://schemas.microsoft.com/office/word/2016/wordml/cid" xmlns:w16="http://schemas.microsoft.com/office/word/2018/wordml" xmlns:w16sdtdh="http://schemas.microsoft.com/office/word/2020/wordml/sdtdatahash" xmlns:w16se="http://schemas.microsoft.com/office/word/2015/wordml/symex" xmlns:wpg="http://schemas.microsoft.com/office/word/2010/wordprocessingGroup" xmlns:wpi="http://schemas.microsoft.com/office/word/2010/wordprocessingInk" xmlns:wne="http://schemas.microsoft.com/office/word/2006/wordml" xmlns:wps="http://schemas.microsoft.com/office/word/2010/wordprocessingShape" mc:Ignorable="w14 w15 w16se w16cid w16 w16cex w16sdtdh wp14">
   <w:p>
     <w:pPr>
       <w:pStyle w:val="Header"/>
@@ -5741,7 +6844,7 @@
 </file>
 
 <file path=word/header7.xml><?xml version="1.0" encoding="utf-8"?>
-<w:hdr xmlns:wpc="http://schemas.microsoft.com/office/word/2010/wordprocessingCanvas" xmlns:cx="http://schemas.microsoft.com/office/drawing/2014/chartex" xmlns:cx1="http://schemas.microsoft.com/office/drawing/2015/9/8/chartex" xmlns:cx2="http://schemas.microsoft.com/office/drawing/2015/10/21/chartex" xmlns:cx3="http://schemas.microsoft.com/office/drawing/2016/5/9/chartex" xmlns:cx4="http://schemas.microsoft.com/office/drawing/2016/5/10/chartex" xmlns:cx5="http://schemas.microsoft.com/office/drawing/2016/5/11/chartex" xmlns:cx6="http://schemas.microsoft.com/office/drawing/2016/5/12/chartex" xmlns:cx7="http://schemas.microsoft.com/office/drawing/2016/5/13/chartex" xmlns:cx8="http://schemas.microsoft.com/office/drawing/2016/5/14/chartex" xmlns:mc="http://schemas.openxmlformats.org/markup-compatibility/2006" xmlns:aink="http://schemas.microsoft.com/office/drawing/2016/ink" xmlns:am3d="http://schemas.microsoft.com/office/drawing/2017/model3d" xmlns:o="urn:schemas-microsoft-com:office:office" xmlns:r="http://schemas.openxmlformats.org/officeDocument/2006/relationships" xmlns:m="http://schemas.openxmlformats.org/officeDocument/2006/math" xmlns:v="urn:schemas-microsoft-com:vml" xmlns:wp14="http://schemas.microsoft.com/office/word/2010/wordprocessingDrawing" xmlns:wp="http://schemas.openxmlformats.org/drawingml/2006/wordprocessingDrawing" xmlns:w10="urn:schemas-microsoft-com:office:word" xmlns:w="http://schemas.openxmlformats.org/wordprocessingml/2006/main" xmlns:w14="http://schemas.microsoft.com/office/word/2010/wordml" xmlns:w15="http://schemas.microsoft.com/office/word/2012/wordml" xmlns:w16cex="http://schemas.microsoft.com/office/word/2018/wordml/cex" xmlns:w16cid="http://schemas.microsoft.com/office/word/2016/wordml/cid" xmlns:w16="http://schemas.microsoft.com/office/word/2018/wordml" xmlns:w16se="http://schemas.microsoft.com/office/word/2015/wordml/symex" xmlns:wpg="http://schemas.microsoft.com/office/word/2010/wordprocessingGroup" xmlns:wpi="http://schemas.microsoft.com/office/word/2010/wordprocessingInk" xmlns:wne="http://schemas.microsoft.com/office/word/2006/wordml" xmlns:wps="http://schemas.microsoft.com/office/word/2010/wordprocessingShape" mc:Ignorable="w14 w15 w16se w16cid w16 w16cex wp14">
+<w:hdr xmlns:wpc="http://schemas.microsoft.com/office/word/2010/wordprocessingCanvas" xmlns:cx="http://schemas.microsoft.com/office/drawing/2014/chartex" xmlns:cx1="http://schemas.microsoft.com/office/drawing/2015/9/8/chartex" xmlns:cx2="http://schemas.microsoft.com/office/drawing/2015/10/21/chartex" xmlns:cx3="http://schemas.microsoft.com/office/drawing/2016/5/9/chartex" xmlns:cx4="http://schemas.microsoft.com/office/drawing/2016/5/10/chartex" xmlns:cx5="http://schemas.microsoft.com/office/drawing/2016/5/11/chartex" xmlns:cx6="http://schemas.microsoft.com/office/drawing/2016/5/12/chartex" xmlns:cx7="http://schemas.microsoft.com/office/drawing/2016/5/13/chartex" xmlns:cx8="http://schemas.microsoft.com/office/drawing/2016/5/14/chartex" xmlns:mc="http://schemas.openxmlformats.org/markup-compatibility/2006" xmlns:aink="http://schemas.microsoft.com/office/drawing/2016/ink" xmlns:am3d="http://schemas.microsoft.com/office/drawing/2017/model3d" xmlns:o="urn:schemas-microsoft-com:office:office" xmlns:r="http://schemas.openxmlformats.org/officeDocument/2006/relationships" xmlns:m="http://schemas.openxmlformats.org/officeDocument/2006/math" xmlns:v="urn:schemas-microsoft-com:vml" xmlns:wp14="http://schemas.microsoft.com/office/word/2010/wordprocessingDrawing" xmlns:wp="http://schemas.openxmlformats.org/drawingml/2006/wordprocessingDrawing" xmlns:w10="urn:schemas-microsoft-com:office:word" xmlns:w="http://schemas.openxmlformats.org/wordprocessingml/2006/main" xmlns:w14="http://schemas.microsoft.com/office/word/2010/wordml" xmlns:w15="http://schemas.microsoft.com/office/word/2012/wordml" xmlns:w16cex="http://schemas.microsoft.com/office/word/2018/wordml/cex" xmlns:w16cid="http://schemas.microsoft.com/office/word/2016/wordml/cid" xmlns:w16="http://schemas.microsoft.com/office/word/2018/wordml" xmlns:w16sdtdh="http://schemas.microsoft.com/office/word/2020/wordml/sdtdatahash" xmlns:w16se="http://schemas.microsoft.com/office/word/2015/wordml/symex" xmlns:wpg="http://schemas.microsoft.com/office/word/2010/wordprocessingGroup" xmlns:wpi="http://schemas.microsoft.com/office/word/2010/wordprocessingInk" xmlns:wne="http://schemas.microsoft.com/office/word/2006/wordml" xmlns:wps="http://schemas.microsoft.com/office/word/2010/wordprocessingShape" mc:Ignorable="w14 w15 w16se w16cid w16 w16cex w16sdtdh wp14">
   <w:p>
     <w:pPr>
       <w:pStyle w:val="Header"/>
@@ -5751,7 +6854,7 @@
 </file>
 
 <file path=word/numbering.xml><?xml version="1.0" encoding="utf-8"?>
-<w:numbering xmlns:wpc="http://schemas.microsoft.com/office/word/2010/wordprocessingCanvas" xmlns:cx="http://schemas.microsoft.com/office/drawing/2014/chartex" xmlns:cx1="http://schemas.microsoft.com/office/drawing/2015/9/8/chartex" xmlns:cx2="http://schemas.microsoft.com/office/drawing/2015/10/21/chartex" xmlns:cx3="http://schemas.microsoft.com/office/drawing/2016/5/9/chartex" xmlns:cx4="http://schemas.microsoft.com/office/drawing/2016/5/10/chartex" xmlns:cx5="http://schemas.microsoft.com/office/drawing/2016/5/11/chartex" xmlns:cx6="http://schemas.microsoft.com/office/drawing/2016/5/12/chartex" xmlns:cx7="http://schemas.microsoft.com/office/drawing/2016/5/13/chartex" xmlns:cx8="http://schemas.microsoft.com/office/drawing/2016/5/14/chartex" xmlns:mc="http://schemas.openxmlformats.org/markup-compatibility/2006" xmlns:aink="http://schemas.microsoft.com/office/drawing/2016/ink" xmlns:am3d="http://schemas.microsoft.com/office/drawing/2017/model3d" xmlns:o="urn:schemas-microsoft-com:office:office" xmlns:r="http://schemas.openxmlformats.org/officeDocument/2006/relationships" xmlns:m="http://schemas.openxmlformats.org/officeDocument/2006/math" xmlns:v="urn:schemas-microsoft-com:vml" xmlns:wp14="http://schemas.microsoft.com/office/word/2010/wordprocessingDrawing" xmlns:wp="http://schemas.openxmlformats.org/drawingml/2006/wordprocessingDrawing" xmlns:w10="urn:schemas-microsoft-com:office:word" xmlns:w="http://schemas.openxmlformats.org/wordprocessingml/2006/main" xmlns:w14="http://schemas.microsoft.com/office/word/2010/wordml" xmlns:w15="http://schemas.microsoft.com/office/word/2012/wordml" xmlns:w16cex="http://schemas.microsoft.com/office/word/2018/wordml/cex" xmlns:w16cid="http://schemas.microsoft.com/office/word/2016/wordml/cid" xmlns:w16="http://schemas.microsoft.com/office/word/2018/wordml" xmlns:w16se="http://schemas.microsoft.com/office/word/2015/wordml/symex" xmlns:wpg="http://schemas.microsoft.com/office/word/2010/wordprocessingGroup" xmlns:wpi="http://schemas.microsoft.com/office/word/2010/wordprocessingInk" xmlns:wne="http://schemas.microsoft.com/office/word/2006/wordml" xmlns:wps="http://schemas.microsoft.com/office/word/2010/wordprocessingShape" mc:Ignorable="w14 w15 w16se w16cid w16 w16cex wp14">
+<w:numbering xmlns:wpc="http://schemas.microsoft.com/office/word/2010/wordprocessingCanvas" xmlns:cx="http://schemas.microsoft.com/office/drawing/2014/chartex" xmlns:cx1="http://schemas.microsoft.com/office/drawing/2015/9/8/chartex" xmlns:cx2="http://schemas.microsoft.com/office/drawing/2015/10/21/chartex" xmlns:cx3="http://schemas.microsoft.com/office/drawing/2016/5/9/chartex" xmlns:cx4="http://schemas.microsoft.com/office/drawing/2016/5/10/chartex" xmlns:cx5="http://schemas.microsoft.com/office/drawing/2016/5/11/chartex" xmlns:cx6="http://schemas.microsoft.com/office/drawing/2016/5/12/chartex" xmlns:cx7="http://schemas.microsoft.com/office/drawing/2016/5/13/chartex" xmlns:cx8="http://schemas.microsoft.com/office/drawing/2016/5/14/chartex" xmlns:mc="http://schemas.openxmlformats.org/markup-compatibility/2006" xmlns:aink="http://schemas.microsoft.com/office/drawing/2016/ink" xmlns:am3d="http://schemas.microsoft.com/office/drawing/2017/model3d" xmlns:o="urn:schemas-microsoft-com:office:office" xmlns:r="http://schemas.openxmlformats.org/officeDocument/2006/relationships" xmlns:m="http://schemas.openxmlformats.org/officeDocument/2006/math" xmlns:v="urn:schemas-microsoft-com:vml" xmlns:wp14="http://schemas.microsoft.com/office/word/2010/wordprocessingDrawing" xmlns:wp="http://schemas.openxmlformats.org/drawingml/2006/wordprocessingDrawing" xmlns:w10="urn:schemas-microsoft-com:office:word" xmlns:w="http://schemas.openxmlformats.org/wordprocessingml/2006/main" xmlns:w14="http://schemas.microsoft.com/office/word/2010/wordml" xmlns:w15="http://schemas.microsoft.com/office/word/2012/wordml" xmlns:w16cex="http://schemas.microsoft.com/office/word/2018/wordml/cex" xmlns:w16cid="http://schemas.microsoft.com/office/word/2016/wordml/cid" xmlns:w16="http://schemas.microsoft.com/office/word/2018/wordml" xmlns:w16sdtdh="http://schemas.microsoft.com/office/word/2020/wordml/sdtdatahash" xmlns:w16se="http://schemas.microsoft.com/office/word/2015/wordml/symex" xmlns:wpg="http://schemas.microsoft.com/office/word/2010/wordprocessingGroup" xmlns:wpi="http://schemas.microsoft.com/office/word/2010/wordprocessingInk" xmlns:wne="http://schemas.microsoft.com/office/word/2006/wordml" xmlns:wps="http://schemas.microsoft.com/office/word/2010/wordprocessingShape" mc:Ignorable="w14 w15 w16se w16cid w16 w16cex w16sdtdh wp14">
   <w:abstractNum w:abstractNumId="0" w15:restartNumberingAfterBreak="0">
     <w:nsid w:val="FFFFFF7C"/>
     <w:multiLevelType w:val="singleLevel"/>
@@ -6818,7 +7921,7 @@
 </file>
 
 <file path=word/styles.xml><?xml version="1.0" encoding="utf-8"?>
-<w:styles xmlns:mc="http://schemas.openxmlformats.org/markup-compatibility/2006" xmlns:r="http://schemas.openxmlformats.org/officeDocument/2006/relationships" xmlns:w="http://schemas.openxmlformats.org/wordprocessingml/2006/main" xmlns:w14="http://schemas.microsoft.com/office/word/2010/wordml" xmlns:w15="http://schemas.microsoft.com/office/word/2012/wordml" xmlns:w16cex="http://schemas.microsoft.com/office/word/2018/wordml/cex" xmlns:w16cid="http://schemas.microsoft.com/office/word/2016/wordml/cid" xmlns:w16="http://schemas.microsoft.com/office/word/2018/wordml" xmlns:w16se="http://schemas.microsoft.com/office/word/2015/wordml/symex" mc:Ignorable="w14 w15 w16se w16cid w16 w16cex">
+<w:styles xmlns:mc="http://schemas.openxmlformats.org/markup-compatibility/2006" xmlns:r="http://schemas.openxmlformats.org/officeDocument/2006/relationships" xmlns:w="http://schemas.openxmlformats.org/wordprocessingml/2006/main" xmlns:w14="http://schemas.microsoft.com/office/word/2010/wordml" xmlns:w15="http://schemas.microsoft.com/office/word/2012/wordml" xmlns:w16cex="http://schemas.microsoft.com/office/word/2018/wordml/cex" xmlns:w16cid="http://schemas.microsoft.com/office/word/2016/wordml/cid" xmlns:w16="http://schemas.microsoft.com/office/word/2018/wordml" xmlns:w16sdtdh="http://schemas.microsoft.com/office/word/2020/wordml/sdtdatahash" xmlns:w16se="http://schemas.microsoft.com/office/word/2015/wordml/symex" mc:Ignorable="w14 w15 w16se w16cid w16 w16cex w16sdtdh">
   <w:docDefaults>
     <w:rPrDefault>
       <w:rPr>
@@ -6932,6 +8035,7 @@
     <w:lsdException w:name="HTML Sample" w:semiHidden="1" w:unhideWhenUsed="1"/>
     <w:lsdException w:name="HTML Typewriter" w:semiHidden="1" w:unhideWhenUsed="1"/>
     <w:lsdException w:name="HTML Variable" w:semiHidden="1" w:unhideWhenUsed="1"/>
+    <w:lsdException w:name="Normal Table" w:semiHidden="1" w:unhideWhenUsed="1"/>
     <w:lsdException w:name="annotation subject" w:semiHidden="1" w:unhideWhenUsed="1"/>
     <w:lsdException w:name="No List" w:semiHidden="1" w:unhideWhenUsed="1"/>
     <w:lsdException w:name="Outline List 1" w:semiHidden="1" w:unhideWhenUsed="1"/>
@@ -6978,8 +8082,10 @@
     <w:lsdException w:name="Table Subtle 2" w:semiHidden="1" w:unhideWhenUsed="1"/>
     <w:lsdException w:name="Table Web 1" w:semiHidden="1" w:unhideWhenUsed="1"/>
     <w:lsdException w:name="Table Web 2" w:semiHidden="1" w:unhideWhenUsed="1"/>
+    <w:lsdException w:name="Table Web 3" w:semiHidden="1" w:unhideWhenUsed="1"/>
     <w:lsdException w:name="Balloon Text" w:semiHidden="1" w:unhideWhenUsed="1"/>
     <w:lsdException w:name="Table Grid" w:uiPriority="39"/>
+    <w:lsdException w:name="Table Theme" w:semiHidden="1" w:unhideWhenUsed="1"/>
     <w:lsdException w:name="Placeholder Text" w:semiHidden="1"/>
     <w:lsdException w:name="No Spacing" w:uiPriority="19"/>
     <w:lsdException w:name="Light Shading" w:uiPriority="60"/>
